--- a/Tekst/6.OpisAplikacji/Rozdzial6.docx
+++ b/Tekst/6.OpisAplikacji/Rozdzial6.docx
@@ -829,18 +829,6205 @@
     <w:p>
       <w:pPr>
         <w:rPr>
+          <w:rFonts w:ascii="Consolas" w:hAnsi="Consolas"/>
+          <w:sz w:val="20"/>
+          <w:szCs w:val="24"/>
+        </w:rPr>
+      </w:pPr>
+      <w:r>
+        <w:rPr>
           <w:b/>
           <w:sz w:val="24"/>
           <w:szCs w:val="24"/>
         </w:rPr>
-      </w:pPr>
-      <w:r>
+        <w:t>6.2. Najważniejsze rozwiązane problemy</w:t>
+      </w:r>
+    </w:p>
+    <w:p>
+      <w:pPr>
+        <w:rPr>
+          <w:sz w:val="24"/>
+          <w:szCs w:val="24"/>
+        </w:rPr>
+      </w:pPr>
+      <w:r>
+        <w:rPr>
+          <w:rFonts w:ascii="Consolas" w:hAnsi="Consolas"/>
+          <w:sz w:val="20"/>
+          <w:szCs w:val="24"/>
+        </w:rPr>
+        <w:tab/>
+      </w:r>
+      <w:r>
+        <w:rPr>
+          <w:sz w:val="24"/>
+          <w:szCs w:val="24"/>
+        </w:rPr>
+        <w:t xml:space="preserve">Tworząc aplikacje webową, deweloper napotyka się na wiele problemów związanych z implementacją. </w:t>
+      </w:r>
+      <w:r>
+        <w:rPr>
+          <w:sz w:val="24"/>
+          <w:szCs w:val="24"/>
+        </w:rPr>
+        <w:t xml:space="preserve">Globalnym </w:t>
+      </w:r>
+      <w:r>
+        <w:rPr>
+          <w:sz w:val="24"/>
+          <w:szCs w:val="24"/>
+        </w:rPr>
+        <w:t>problemem, bardzo ważnym z perspektywy czytelności oraz przyszłych modyfikacji, są zasady</w:t>
+      </w:r>
+      <w:r>
+        <w:rPr>
+          <w:sz w:val="24"/>
+          <w:szCs w:val="24"/>
+        </w:rPr>
+        <w:t>,</w:t>
+      </w:r>
+      <w:r>
+        <w:rPr>
+          <w:sz w:val="24"/>
+          <w:szCs w:val="24"/>
+        </w:rPr>
+        <w:t xml:space="preserve"> jakimi deweloper kieruje się przy tworzeniu </w:t>
+      </w:r>
+      <w:r>
+        <w:rPr>
+          <w:sz w:val="24"/>
+          <w:szCs w:val="24"/>
+        </w:rPr>
+        <w:t>swojego kodu. Pisząc aplikację tworzoną w ramach tej pracy, kierowano się zasadami SOLID oraz CQRS.</w:t>
+      </w:r>
+    </w:p>
+    <w:p>
+      <w:pPr>
+        <w:rPr>
+          <w:sz w:val="24"/>
+          <w:szCs w:val="24"/>
+        </w:rPr>
+      </w:pPr>
+      <w:r>
+        <w:rPr>
+          <w:sz w:val="24"/>
+          <w:szCs w:val="24"/>
+        </w:rPr>
+        <w:t xml:space="preserve">Zasady SOLID, </w:t>
+      </w:r>
+      <w:r>
+        <w:rPr>
+          <w:sz w:val="24"/>
+          <w:szCs w:val="24"/>
+        </w:rPr>
+        <w:t>jest</w:t>
+      </w:r>
+      <w:r>
+        <w:rPr>
+          <w:sz w:val="24"/>
+          <w:szCs w:val="24"/>
+        </w:rPr>
+        <w:t xml:space="preserve"> to</w:t>
+      </w:r>
+      <w:r>
+        <w:rPr>
+          <w:sz w:val="24"/>
+          <w:szCs w:val="24"/>
+        </w:rPr>
+        <w:t xml:space="preserve"> 5</w:t>
+      </w:r>
+      <w:r>
+        <w:rPr>
+          <w:sz w:val="24"/>
+          <w:szCs w:val="24"/>
+        </w:rPr>
+        <w:t xml:space="preserve"> </w:t>
+      </w:r>
+      <w:r>
+        <w:rPr>
+          <w:sz w:val="24"/>
+          <w:szCs w:val="24"/>
+        </w:rPr>
+        <w:t>zasad stworzone przez Roberta C. Martina, którymi osoba wytwarzająca oprogramowanie powinna się kierować.</w:t>
+      </w:r>
+      <w:r>
+        <w:rPr>
+          <w:sz w:val="24"/>
+          <w:szCs w:val="24"/>
+        </w:rPr>
+        <w:t xml:space="preserve"> </w:t>
+      </w:r>
+      <w:r>
+        <w:rPr>
+          <w:sz w:val="24"/>
+          <w:szCs w:val="24"/>
+        </w:rPr>
+        <w:t>Brzmią one następująco:</w:t>
+      </w:r>
+    </w:p>
+    <w:p>
+      <w:pPr>
+        <w:pStyle w:val="Akapitzlist"/>
+        <w:numPr>
+          <w:ilvl w:val="0"/>
+          <w:numId w:val="4"/>
+        </w:numPr>
+        <w:rPr>
+          <w:sz w:val="24"/>
+          <w:szCs w:val="24"/>
+        </w:rPr>
+      </w:pPr>
+      <w:r>
+        <w:rPr>
+          <w:sz w:val="24"/>
+          <w:szCs w:val="24"/>
+        </w:rPr>
+        <w:t>Zasada jednej odpowiedzialności</w:t>
+      </w:r>
+      <w:r>
+        <w:rPr>
+          <w:sz w:val="24"/>
+          <w:szCs w:val="24"/>
+        </w:rPr>
+        <w:t xml:space="preserve"> – klasa powinna zajmować się jedną rzeczą np. aktualizacją bazy danych</w:t>
+      </w:r>
+      <w:r>
+        <w:rPr>
+          <w:sz w:val="24"/>
+          <w:szCs w:val="24"/>
+        </w:rPr>
+        <w:t>. Prowadzi do podziału złożonych funkcji na funkcje wykonującą atomowe, pojedyncze działania</w:t>
+      </w:r>
+    </w:p>
+    <w:p>
+      <w:pPr>
+        <w:pStyle w:val="Akapitzlist"/>
+        <w:numPr>
+          <w:ilvl w:val="0"/>
+          <w:numId w:val="4"/>
+        </w:numPr>
+        <w:rPr>
+          <w:sz w:val="24"/>
+          <w:szCs w:val="24"/>
+        </w:rPr>
+      </w:pPr>
+      <w:r>
+        <w:rPr>
+          <w:sz w:val="24"/>
+          <w:szCs w:val="24"/>
+        </w:rPr>
+        <w:t>Zasada otwarte – zamknięte</w:t>
+      </w:r>
+      <w:r>
+        <w:rPr>
+          <w:sz w:val="24"/>
+          <w:szCs w:val="24"/>
+        </w:rPr>
+        <w:t xml:space="preserve"> – klasy powinny być otwarte na rozszerzenia lecz zamknięte na modyfikację. Prowadzi do użycia interfejsów i klas abstrakcyjnych w jak największej ilości przypadków</w:t>
+      </w:r>
+    </w:p>
+    <w:p>
+      <w:pPr>
+        <w:pStyle w:val="Akapitzlist"/>
+        <w:numPr>
+          <w:ilvl w:val="0"/>
+          <w:numId w:val="4"/>
+        </w:numPr>
+        <w:rPr>
+          <w:sz w:val="24"/>
+          <w:szCs w:val="24"/>
+        </w:rPr>
+      </w:pPr>
+      <w:r>
+        <w:rPr>
+          <w:sz w:val="24"/>
+          <w:szCs w:val="24"/>
+        </w:rPr>
+        <w:lastRenderedPageBreak/>
+        <w:t xml:space="preserve">Zasada podstawienia </w:t>
+      </w:r>
+      <w:proofErr w:type="spellStart"/>
+      <w:r>
+        <w:rPr>
+          <w:sz w:val="24"/>
+          <w:szCs w:val="24"/>
+        </w:rPr>
+        <w:t>Liskova</w:t>
+      </w:r>
+      <w:proofErr w:type="spellEnd"/>
+      <w:r>
+        <w:rPr>
+          <w:sz w:val="24"/>
+          <w:szCs w:val="24"/>
+        </w:rPr>
+        <w:t xml:space="preserve"> </w:t>
+      </w:r>
+      <w:r>
+        <w:rPr>
+          <w:sz w:val="24"/>
+          <w:szCs w:val="24"/>
+        </w:rPr>
+        <w:t>–</w:t>
+      </w:r>
+      <w:r>
+        <w:rPr>
+          <w:sz w:val="24"/>
+          <w:szCs w:val="24"/>
+        </w:rPr>
+        <w:t xml:space="preserve"> </w:t>
+      </w:r>
+      <w:r>
+        <w:rPr>
+          <w:sz w:val="24"/>
+          <w:szCs w:val="24"/>
+        </w:rPr>
+        <w:t>obiekty klas powinny móc być zastąpione instancjami klas pochodnych</w:t>
+      </w:r>
+      <w:r>
+        <w:rPr>
+          <w:sz w:val="24"/>
+          <w:szCs w:val="24"/>
+        </w:rPr>
+        <w:t>, bez generowania błędów w aplikacji</w:t>
+      </w:r>
+    </w:p>
+    <w:p>
+      <w:pPr>
+        <w:pStyle w:val="Akapitzlist"/>
+        <w:numPr>
+          <w:ilvl w:val="0"/>
+          <w:numId w:val="4"/>
+        </w:numPr>
+        <w:rPr>
+          <w:sz w:val="24"/>
+          <w:szCs w:val="24"/>
+        </w:rPr>
+      </w:pPr>
+      <w:r>
+        <w:rPr>
+          <w:sz w:val="24"/>
+          <w:szCs w:val="24"/>
+        </w:rPr>
+        <w:t>Zasada segregacji interfejsów</w:t>
+      </w:r>
+      <w:r>
+        <w:rPr>
+          <w:sz w:val="24"/>
+          <w:szCs w:val="24"/>
+        </w:rPr>
+        <w:t xml:space="preserve"> </w:t>
+      </w:r>
+      <w:r>
+        <w:rPr>
+          <w:sz w:val="24"/>
+          <w:szCs w:val="24"/>
+        </w:rPr>
+        <w:t>–</w:t>
+      </w:r>
+      <w:r>
+        <w:rPr>
+          <w:sz w:val="24"/>
+          <w:szCs w:val="24"/>
+        </w:rPr>
+        <w:t xml:space="preserve"> </w:t>
+      </w:r>
+      <w:r>
+        <w:rPr>
+          <w:sz w:val="24"/>
+          <w:szCs w:val="24"/>
+        </w:rPr>
+        <w:t>interfejsy powinny dotyczyć konkretnej dziedziny. Nie powinno się tworzyć interfejsów posiadających opis różnych dziedzin</w:t>
+      </w:r>
+    </w:p>
+    <w:p>
+      <w:pPr>
+        <w:pStyle w:val="Akapitzlist"/>
+        <w:numPr>
+          <w:ilvl w:val="0"/>
+          <w:numId w:val="4"/>
+        </w:numPr>
+        <w:rPr>
+          <w:sz w:val="24"/>
+          <w:szCs w:val="24"/>
+        </w:rPr>
+      </w:pPr>
+      <w:r>
+        <w:rPr>
+          <w:sz w:val="24"/>
+          <w:szCs w:val="24"/>
+        </w:rPr>
+        <w:t>Zasada odwrócenia zależności</w:t>
+      </w:r>
+      <w:r>
+        <w:rPr>
+          <w:sz w:val="24"/>
+          <w:szCs w:val="24"/>
+        </w:rPr>
+        <w:t xml:space="preserve"> – klasa powinna bazować na klasach abstrakcyjnych, interfejsach, nie na konkretnych implementacjach</w:t>
+      </w:r>
+      <w:r>
+        <w:rPr>
+          <w:sz w:val="24"/>
+          <w:szCs w:val="24"/>
+        </w:rPr>
+        <w:t xml:space="preserve"> [17]</w:t>
+      </w:r>
+    </w:p>
+    <w:p>
+      <w:pPr>
+        <w:rPr>
+          <w:sz w:val="24"/>
+          <w:szCs w:val="24"/>
+        </w:rPr>
+      </w:pPr>
+      <w:r>
+        <w:rPr>
+          <w:sz w:val="24"/>
+          <w:szCs w:val="24"/>
+        </w:rPr>
+        <w:t>Drugim wzorcem, użytym jest CQRS (</w:t>
+      </w:r>
+      <w:proofErr w:type="spellStart"/>
+      <w:r>
+        <w:rPr>
+          <w:sz w:val="24"/>
+          <w:szCs w:val="24"/>
+        </w:rPr>
+        <w:t>Command</w:t>
+      </w:r>
+      <w:proofErr w:type="spellEnd"/>
+      <w:r>
+        <w:rPr>
+          <w:sz w:val="24"/>
+          <w:szCs w:val="24"/>
+        </w:rPr>
+        <w:t xml:space="preserve"> Query </w:t>
+      </w:r>
+      <w:proofErr w:type="spellStart"/>
+      <w:r>
+        <w:rPr>
+          <w:sz w:val="24"/>
+          <w:szCs w:val="24"/>
+        </w:rPr>
+        <w:t>Responsibility</w:t>
+      </w:r>
+      <w:proofErr w:type="spellEnd"/>
+      <w:r>
+        <w:rPr>
+          <w:sz w:val="24"/>
+          <w:szCs w:val="24"/>
+        </w:rPr>
+        <w:t xml:space="preserve"> </w:t>
+      </w:r>
+      <w:proofErr w:type="spellStart"/>
+      <w:r>
+        <w:rPr>
+          <w:sz w:val="24"/>
+          <w:szCs w:val="24"/>
+        </w:rPr>
+        <w:t>Segregation</w:t>
+      </w:r>
+      <w:proofErr w:type="spellEnd"/>
+      <w:r>
+        <w:rPr>
+          <w:sz w:val="24"/>
+          <w:szCs w:val="24"/>
+        </w:rPr>
+        <w:t>)</w:t>
+      </w:r>
+      <w:r>
+        <w:rPr>
+          <w:sz w:val="24"/>
+          <w:szCs w:val="24"/>
+        </w:rPr>
+        <w:t>.</w:t>
+      </w:r>
+      <w:r>
+        <w:rPr>
+          <w:sz w:val="24"/>
+          <w:szCs w:val="24"/>
+        </w:rPr>
+        <w:t xml:space="preserve"> Wzorzec ten pozwala na użycie innego modelu danych do pobierania danych oraz aktualizacji danych.</w:t>
+      </w:r>
+      <w:r>
+        <w:rPr>
+          <w:sz w:val="24"/>
+          <w:szCs w:val="24"/>
+        </w:rPr>
+        <w:t xml:space="preserve"> Podstawowym podejściem używanym przy tworzeniu modelów, służących do pracy z danymi, jest podejście </w:t>
+      </w:r>
+      <w:proofErr w:type="spellStart"/>
+      <w:r>
+        <w:rPr>
+          <w:sz w:val="24"/>
+          <w:szCs w:val="24"/>
+        </w:rPr>
+        <w:t>CRUD’owe</w:t>
+      </w:r>
+      <w:proofErr w:type="spellEnd"/>
+      <w:r>
+        <w:rPr>
+          <w:sz w:val="24"/>
+          <w:szCs w:val="24"/>
+        </w:rPr>
+        <w:t xml:space="preserve">. Polega na tworzeniu wspólnych modeli dla </w:t>
+      </w:r>
+      <w:proofErr w:type="spellStart"/>
+      <w:r>
+        <w:rPr>
+          <w:sz w:val="24"/>
+          <w:szCs w:val="24"/>
+        </w:rPr>
+        <w:t>wszytkich</w:t>
+      </w:r>
+      <w:proofErr w:type="spellEnd"/>
+      <w:r>
+        <w:rPr>
+          <w:sz w:val="24"/>
+          <w:szCs w:val="24"/>
+        </w:rPr>
+        <w:t xml:space="preserve"> operacji oraz za ich pomocą oraz pomocą repozytoriów, komunikacja ze źródłami danych. </w:t>
+      </w:r>
+      <w:r>
+        <w:rPr>
+          <w:sz w:val="24"/>
+          <w:szCs w:val="24"/>
+        </w:rPr>
+        <w:t xml:space="preserve">Dla łatwych scenariuszy jest to podejście prawidłowe, jednakże gdy wymagania względem aplikacji są bardziej skomplikowane, kod tworzony w ten sposób może stać się nieczytelny. </w:t>
+      </w:r>
+      <w:r>
+        <w:rPr>
+          <w:sz w:val="24"/>
+          <w:szCs w:val="24"/>
+        </w:rPr>
+        <w:t>W celu uniknięcia takiej sytuacji, stworzony został wzorzec CQR</w:t>
+      </w:r>
+      <w:r>
+        <w:rPr>
+          <w:sz w:val="24"/>
+          <w:szCs w:val="24"/>
+        </w:rPr>
+        <w:t>S</w:t>
+      </w:r>
+      <w:r>
+        <w:rPr>
+          <w:sz w:val="24"/>
+          <w:szCs w:val="24"/>
+        </w:rPr>
+        <w:t xml:space="preserve">, </w:t>
+      </w:r>
+      <w:r>
+        <w:rPr>
+          <w:sz w:val="24"/>
+          <w:szCs w:val="24"/>
+        </w:rPr>
+        <w:t>definiujący modele związane z zapytaniami oraz komendami.</w:t>
+      </w:r>
+      <w:r>
+        <w:rPr>
+          <w:sz w:val="24"/>
+          <w:szCs w:val="24"/>
+        </w:rPr>
+        <w:t xml:space="preserve"> Modele związane z zapytaniami służą jedynie do odczytania danych z bazy, natomiast komendy modyfikują dane, znajdujące się na serwerze.</w:t>
+      </w:r>
+      <w:r>
+        <w:rPr>
+          <w:sz w:val="24"/>
+          <w:szCs w:val="24"/>
+        </w:rPr>
+        <w:t xml:space="preserve"> </w:t>
+      </w:r>
+      <w:r>
+        <w:rPr>
+          <w:sz w:val="24"/>
+          <w:szCs w:val="24"/>
+        </w:rPr>
+        <w:t xml:space="preserve">W momencie gdy, </w:t>
+      </w:r>
+      <w:r>
+        <w:rPr>
+          <w:sz w:val="24"/>
+          <w:szCs w:val="24"/>
+        </w:rPr>
+        <w:t>po stronie serwera jest duża ilość logiki związanej z</w:t>
+      </w:r>
+      <w:r>
+        <w:rPr>
+          <w:sz w:val="24"/>
+          <w:szCs w:val="24"/>
+        </w:rPr>
+        <w:t>e</w:t>
+      </w:r>
+      <w:r>
+        <w:rPr>
+          <w:sz w:val="24"/>
+          <w:szCs w:val="24"/>
+        </w:rPr>
+        <w:t xml:space="preserve"> źródłem danych, wzorzec </w:t>
+      </w:r>
+      <w:r>
+        <w:rPr>
+          <w:sz w:val="24"/>
+          <w:szCs w:val="24"/>
+        </w:rPr>
+        <w:t>CQRS bardzo dobrze sprawdza się w celu stworzenia czytelnego i zrozumiałego kodu.</w:t>
+      </w:r>
+    </w:p>
+    <w:p>
+      <w:pPr>
+        <w:rPr>
+          <w:sz w:val="24"/>
+          <w:szCs w:val="24"/>
+        </w:rPr>
+      </w:pPr>
+      <w:r>
+        <w:rPr>
+          <w:sz w:val="24"/>
+          <w:szCs w:val="24"/>
+        </w:rPr>
+        <w:tab/>
+        <w:t xml:space="preserve">Przy tworzeniu aplikacji w ramach tej pracy, pierwszym, konkretnym, problemem implementacyjnym jaki można spotkać, jest problem autentykacji użytkownika, odbywającej się za pomocą jednego z trzech, analizowanych portali społecznościowych. </w:t>
+      </w:r>
+      <w:r>
+        <w:rPr>
+          <w:sz w:val="24"/>
+          <w:szCs w:val="24"/>
+        </w:rPr>
+        <w:t xml:space="preserve">Dla każdego z nich, proces autentykacji wygląda w ten sam sposób i składa się z części rejestrującej aplikację na stronie deweloperskiej, związanej z portalem oraz części, w której aplikacji musi wykonać trzy żądania w celu uzyskania </w:t>
+      </w:r>
+      <w:proofErr w:type="spellStart"/>
+      <w:r>
+        <w:rPr>
+          <w:sz w:val="24"/>
+          <w:szCs w:val="24"/>
+        </w:rPr>
+        <w:t>tokenu</w:t>
+      </w:r>
+      <w:proofErr w:type="spellEnd"/>
+      <w:r>
+        <w:rPr>
+          <w:sz w:val="24"/>
+          <w:szCs w:val="24"/>
+        </w:rPr>
+        <w:t>, pozwalającego wykonywać żądania</w:t>
+      </w:r>
+      <w:r>
+        <w:rPr>
+          <w:sz w:val="24"/>
+          <w:szCs w:val="24"/>
+        </w:rPr>
+        <w:t xml:space="preserve"> do serwera</w:t>
+      </w:r>
+      <w:r>
+        <w:rPr>
+          <w:sz w:val="24"/>
+          <w:szCs w:val="24"/>
+        </w:rPr>
+        <w:t xml:space="preserve"> </w:t>
+      </w:r>
+      <w:r>
+        <w:rPr>
+          <w:sz w:val="24"/>
+          <w:szCs w:val="24"/>
+        </w:rPr>
+        <w:t>po</w:t>
+      </w:r>
+      <w:r>
+        <w:rPr>
+          <w:sz w:val="24"/>
+          <w:szCs w:val="24"/>
+        </w:rPr>
+        <w:t xml:space="preserve"> interesujące użytkownika</w:t>
+      </w:r>
+      <w:r>
+        <w:rPr>
+          <w:sz w:val="24"/>
+          <w:szCs w:val="24"/>
+        </w:rPr>
+        <w:t xml:space="preserve"> dane.</w:t>
+      </w:r>
+    </w:p>
+    <w:p>
+      <w:pPr>
+        <w:rPr>
+          <w:sz w:val="24"/>
+          <w:szCs w:val="24"/>
+        </w:rPr>
+      </w:pPr>
+      <w:r>
+        <w:rPr>
+          <w:sz w:val="24"/>
+          <w:szCs w:val="24"/>
+        </w:rPr>
+        <w:t>Pierwszy</w:t>
+      </w:r>
+      <w:r>
+        <w:rPr>
+          <w:sz w:val="24"/>
+          <w:szCs w:val="24"/>
+        </w:rPr>
+        <w:t>m</w:t>
+      </w:r>
+      <w:r>
+        <w:rPr>
+          <w:sz w:val="24"/>
+          <w:szCs w:val="24"/>
+        </w:rPr>
+        <w:t xml:space="preserve"> etap</w:t>
+      </w:r>
+      <w:r>
+        <w:rPr>
+          <w:sz w:val="24"/>
+          <w:szCs w:val="24"/>
+        </w:rPr>
+        <w:t>em</w:t>
+      </w:r>
+      <w:r>
+        <w:rPr>
+          <w:sz w:val="24"/>
+          <w:szCs w:val="24"/>
+        </w:rPr>
+        <w:t xml:space="preserve"> tworzenia </w:t>
+      </w:r>
+      <w:r>
+        <w:rPr>
+          <w:sz w:val="24"/>
+          <w:szCs w:val="24"/>
+        </w:rPr>
+        <w:t>mechanizmu autentykacji za pomocą zewnętrznej aplikacji społecznościowej, jest</w:t>
+      </w:r>
+      <w:r>
+        <w:rPr>
+          <w:sz w:val="24"/>
+          <w:szCs w:val="24"/>
+        </w:rPr>
+        <w:t xml:space="preserve"> stworzenie konta, a następnie klienta reprezentującego aplikacje na deweloperskiej stronie dla danego portalu społecznościowego.</w:t>
+      </w:r>
+    </w:p>
+    <w:p>
+      <w:pPr>
+        <w:keepNext/>
+      </w:pPr>
+      <w:r>
+        <w:rPr>
+          <w:noProof/>
+          <w:sz w:val="24"/>
+          <w:szCs w:val="24"/>
+        </w:rPr>
+        <w:lastRenderedPageBreak/>
+        <w:drawing>
+          <wp:inline distT="0" distB="0" distL="0" distR="0" wp14:anchorId="6CB0FF99" wp14:editId="42EECEBE">
+            <wp:extent cx="5943600" cy="2785110"/>
+            <wp:effectExtent l="0" t="0" r="0" b="0"/>
+            <wp:docPr id="1" name="Obraz 1"/>
+            <wp:cNvGraphicFramePr>
+              <a:graphicFrameLocks xmlns:a="http://schemas.openxmlformats.org/drawingml/2006/main" noChangeAspect="1"/>
+            </wp:cNvGraphicFramePr>
+            <a:graphic xmlns:a="http://schemas.openxmlformats.org/drawingml/2006/main">
+              <a:graphicData uri="http://schemas.openxmlformats.org/drawingml/2006/picture">
+                <pic:pic xmlns:pic="http://schemas.openxmlformats.org/drawingml/2006/picture">
+                  <pic:nvPicPr>
+                    <pic:cNvPr id="1" name="authentication1.png"/>
+                    <pic:cNvPicPr/>
+                  </pic:nvPicPr>
+                  <pic:blipFill>
+                    <a:blip r:embed="rId5">
+                      <a:extLst>
+                        <a:ext uri="{28A0092B-C50C-407E-A947-70E740481C1C}">
+                          <a14:useLocalDpi xmlns:a14="http://schemas.microsoft.com/office/drawing/2010/main" val="0"/>
+                        </a:ext>
+                      </a:extLst>
+                    </a:blip>
+                    <a:stretch>
+                      <a:fillRect/>
+                    </a:stretch>
+                  </pic:blipFill>
+                  <pic:spPr>
+                    <a:xfrm>
+                      <a:off x="0" y="0"/>
+                      <a:ext cx="5943600" cy="2785110"/>
+                    </a:xfrm>
+                    <a:prstGeom prst="rect">
+                      <a:avLst/>
+                    </a:prstGeom>
+                  </pic:spPr>
+                </pic:pic>
+              </a:graphicData>
+            </a:graphic>
+          </wp:inline>
+        </w:drawing>
+      </w:r>
+    </w:p>
+    <w:p>
+      <w:pPr>
+        <w:pStyle w:val="Legenda"/>
+        <w:jc w:val="center"/>
+      </w:pPr>
+      <w:r>
+        <w:t>Rys.6.</w:t>
+      </w:r>
+      <w:r>
+        <w:fldChar w:fldCharType="begin"/>
+      </w:r>
+      <w:r>
+        <w:instrText xml:space="preserve"> SEQ Rys. \* ARABIC \s 1 </w:instrText>
+      </w:r>
+      <w:r>
+        <w:fldChar w:fldCharType="separate"/>
+      </w:r>
+      <w:r>
+        <w:rPr>
+          <w:noProof/>
+        </w:rPr>
+        <w:t>1</w:t>
+      </w:r>
+      <w:r>
+        <w:fldChar w:fldCharType="end"/>
+      </w:r>
+      <w:r>
+        <w:t>. Strona deweloperska Instagrama</w:t>
+      </w:r>
+    </w:p>
+    <w:p>
+      <w:pPr>
+        <w:rPr>
+          <w:sz w:val="24"/>
+          <w:szCs w:val="24"/>
+        </w:rPr>
+      </w:pPr>
+      <w:r>
+        <w:rPr>
+          <w:sz w:val="24"/>
+          <w:szCs w:val="24"/>
+        </w:rPr>
+        <w:t xml:space="preserve">Rysunek 6.1 przedstawia klienta, stworzonego w ramach tej pracy. </w:t>
+      </w:r>
+      <w:r>
+        <w:rPr>
+          <w:sz w:val="24"/>
+          <w:szCs w:val="24"/>
+        </w:rPr>
+        <w:t xml:space="preserve">Posiada on dane, takie ja </w:t>
+      </w:r>
+      <w:proofErr w:type="spellStart"/>
+      <w:r>
+        <w:rPr>
+          <w:sz w:val="24"/>
+          <w:szCs w:val="24"/>
+        </w:rPr>
+        <w:t>client</w:t>
+      </w:r>
+      <w:proofErr w:type="spellEnd"/>
+      <w:r>
+        <w:rPr>
+          <w:sz w:val="24"/>
+          <w:szCs w:val="24"/>
+        </w:rPr>
+        <w:t xml:space="preserve"> id oraz </w:t>
+      </w:r>
+      <w:proofErr w:type="spellStart"/>
+      <w:r>
+        <w:rPr>
+          <w:sz w:val="24"/>
+          <w:szCs w:val="24"/>
+        </w:rPr>
+        <w:t>client</w:t>
+      </w:r>
+      <w:proofErr w:type="spellEnd"/>
+      <w:r>
+        <w:rPr>
+          <w:sz w:val="24"/>
+          <w:szCs w:val="24"/>
+        </w:rPr>
+        <w:t xml:space="preserve"> </w:t>
+      </w:r>
+      <w:proofErr w:type="spellStart"/>
+      <w:r>
+        <w:rPr>
+          <w:sz w:val="24"/>
+          <w:szCs w:val="24"/>
+        </w:rPr>
+        <w:t>secret</w:t>
+      </w:r>
+      <w:proofErr w:type="spellEnd"/>
+      <w:r>
+        <w:rPr>
+          <w:sz w:val="24"/>
+          <w:szCs w:val="24"/>
+        </w:rPr>
+        <w:t xml:space="preserve">, będącymi kluczami, potrzebnymi w </w:t>
+      </w:r>
+      <w:r>
+        <w:rPr>
+          <w:sz w:val="24"/>
+          <w:szCs w:val="24"/>
+        </w:rPr>
+        <w:t xml:space="preserve">później wysłanych </w:t>
+      </w:r>
+      <w:r>
+        <w:rPr>
+          <w:sz w:val="24"/>
+          <w:szCs w:val="24"/>
+        </w:rPr>
+        <w:t>żądaniach</w:t>
+      </w:r>
+      <w:r>
+        <w:rPr>
+          <w:sz w:val="24"/>
+          <w:szCs w:val="24"/>
+        </w:rPr>
+        <w:t>,</w:t>
+      </w:r>
+      <w:r>
+        <w:rPr>
+          <w:sz w:val="24"/>
+          <w:szCs w:val="24"/>
+        </w:rPr>
+        <w:t xml:space="preserve"> mających na celu uzyskania </w:t>
+      </w:r>
+      <w:proofErr w:type="spellStart"/>
+      <w:r>
+        <w:rPr>
+          <w:sz w:val="24"/>
+          <w:szCs w:val="24"/>
+        </w:rPr>
+        <w:t>tokenu</w:t>
+      </w:r>
+      <w:proofErr w:type="spellEnd"/>
+      <w:r>
+        <w:rPr>
+          <w:sz w:val="24"/>
+          <w:szCs w:val="24"/>
+        </w:rPr>
+        <w:t xml:space="preserve"> dostępu</w:t>
+      </w:r>
+      <w:r>
+        <w:rPr>
+          <w:sz w:val="24"/>
+          <w:szCs w:val="24"/>
+        </w:rPr>
+        <w:t xml:space="preserve"> dla użytkownika</w:t>
+      </w:r>
+      <w:r>
+        <w:rPr>
+          <w:sz w:val="24"/>
+          <w:szCs w:val="24"/>
+        </w:rPr>
+        <w:t>.</w:t>
+      </w:r>
+      <w:r>
+        <w:rPr>
+          <w:sz w:val="24"/>
+          <w:szCs w:val="24"/>
+        </w:rPr>
+        <w:t xml:space="preserve"> Następnym elementem, jaki potrzebujemy zdefiniować, jest adres powrotny do naszej aplikacji, po potwierdzeniu uprawnień przez użytkownika. </w:t>
+      </w:r>
+    </w:p>
+    <w:p>
+      <w:pPr>
+        <w:rPr>
+          <w:sz w:val="24"/>
+          <w:szCs w:val="24"/>
+        </w:rPr>
+      </w:pPr>
+      <w:r>
+        <w:rPr>
+          <w:sz w:val="24"/>
+          <w:szCs w:val="24"/>
+        </w:rPr>
+        <w:t>Posiadając informacje ze strony deweloperskiej, można przejść do implementacji autentykacji</w:t>
+      </w:r>
+      <w:r>
+        <w:rPr>
+          <w:sz w:val="24"/>
+          <w:szCs w:val="24"/>
+        </w:rPr>
+        <w:t xml:space="preserve"> w naszym systemie.</w:t>
+      </w:r>
+      <w:r>
+        <w:rPr>
+          <w:sz w:val="24"/>
+          <w:szCs w:val="24"/>
+        </w:rPr>
+        <w:t xml:space="preserve"> Wpierw należy zdefiniować słuchacz zdarzeń po stronie klienta, wywołującego akcje autentykacji po  stronie serwera. Wywołana funkcja wygląda następująco:</w:t>
+      </w:r>
+    </w:p>
+    <w:p>
+      <w:pPr>
+        <w:spacing w:after="0"/>
+        <w:rPr>
+          <w:rFonts w:ascii="Consolas" w:hAnsi="Consolas"/>
+          <w:sz w:val="18"/>
+          <w:szCs w:val="24"/>
+        </w:rPr>
+      </w:pPr>
+      <w:proofErr w:type="spellStart"/>
+      <w:r>
+        <w:rPr>
+          <w:rFonts w:ascii="Consolas" w:hAnsi="Consolas"/>
+          <w:sz w:val="18"/>
+          <w:szCs w:val="24"/>
+        </w:rPr>
+        <w:t>loginInstagramUser</w:t>
+      </w:r>
+      <w:proofErr w:type="spellEnd"/>
+      <w:r>
+        <w:rPr>
+          <w:rFonts w:ascii="Consolas" w:hAnsi="Consolas"/>
+          <w:sz w:val="18"/>
+          <w:szCs w:val="24"/>
+        </w:rPr>
+        <w:t>() {</w:t>
+      </w:r>
+    </w:p>
+    <w:p>
+      <w:pPr>
+        <w:spacing w:after="0"/>
+        <w:ind w:left="720"/>
+        <w:rPr>
+          <w:rFonts w:ascii="Consolas" w:hAnsi="Consolas"/>
+          <w:sz w:val="18"/>
+          <w:szCs w:val="24"/>
+        </w:rPr>
+      </w:pPr>
+      <w:proofErr w:type="spellStart"/>
+      <w:r>
+        <w:rPr>
+          <w:rFonts w:ascii="Consolas" w:hAnsi="Consolas"/>
+          <w:sz w:val="18"/>
+          <w:szCs w:val="24"/>
+        </w:rPr>
+        <w:t>window.location.href</w:t>
+      </w:r>
+      <w:proofErr w:type="spellEnd"/>
+      <w:r>
+        <w:rPr>
+          <w:rFonts w:ascii="Consolas" w:hAnsi="Consolas"/>
+          <w:sz w:val="18"/>
+          <w:szCs w:val="24"/>
+        </w:rPr>
+        <w:t xml:space="preserve"> = </w:t>
+      </w:r>
+      <w:r>
+        <w:rPr>
+          <w:rFonts w:ascii="Consolas" w:hAnsi="Consolas"/>
+          <w:sz w:val="18"/>
+          <w:szCs w:val="24"/>
+        </w:rPr>
+        <w:t xml:space="preserve">  </w:t>
+      </w:r>
+      <w:r>
+        <w:rPr>
+          <w:rFonts w:ascii="Consolas" w:hAnsi="Consolas"/>
+          <w:sz w:val="18"/>
+          <w:szCs w:val="24"/>
+        </w:rPr>
+        <w:t>'http://localhost:50985/api/instagramAuthentication/authenticate';</w:t>
+      </w:r>
+    </w:p>
+    <w:p>
+      <w:pPr>
+        <w:spacing w:after="0"/>
+        <w:rPr>
+          <w:rFonts w:ascii="Consolas" w:hAnsi="Consolas"/>
+          <w:sz w:val="18"/>
+          <w:szCs w:val="24"/>
+        </w:rPr>
+      </w:pPr>
+      <w:r>
+        <w:rPr>
+          <w:rFonts w:ascii="Consolas" w:hAnsi="Consolas"/>
+          <w:sz w:val="18"/>
+          <w:szCs w:val="24"/>
+        </w:rPr>
+        <w:t>}</w:t>
+      </w:r>
+    </w:p>
+    <w:p>
+      <w:pPr>
+        <w:spacing w:after="0"/>
+        <w:rPr>
+          <w:rFonts w:ascii="Consolas" w:hAnsi="Consolas"/>
+          <w:sz w:val="18"/>
+          <w:szCs w:val="24"/>
+        </w:rPr>
+      </w:pPr>
+    </w:p>
+    <w:p>
+      <w:pPr>
+        <w:spacing w:after="0"/>
+        <w:rPr>
+          <w:sz w:val="24"/>
+          <w:szCs w:val="24"/>
+        </w:rPr>
+      </w:pPr>
+      <w:r>
+        <w:rPr>
+          <w:sz w:val="24"/>
+          <w:szCs w:val="24"/>
+        </w:rPr>
+        <w:t>Warstwa serwerowa aplikacji, tworzonej w ramach tej pracy, jest to projekt Web API, więc wywołana funkcja przekierowuje użytkownika na konkretną akcję kontrolera po stronie serwera.</w:t>
+      </w:r>
+    </w:p>
+    <w:p>
+      <w:pPr>
+        <w:spacing w:after="0"/>
+        <w:rPr>
+          <w:sz w:val="24"/>
+          <w:szCs w:val="24"/>
+        </w:rPr>
+      </w:pPr>
+    </w:p>
+    <w:p>
+      <w:pPr>
+        <w:rPr>
+          <w:rFonts w:ascii="Consolas" w:hAnsi="Consolas"/>
+          <w:sz w:val="18"/>
+          <w:szCs w:val="24"/>
+        </w:rPr>
+      </w:pPr>
+      <w:r>
+        <w:rPr>
+          <w:rFonts w:ascii="Consolas" w:hAnsi="Consolas"/>
+          <w:sz w:val="18"/>
+          <w:szCs w:val="24"/>
+        </w:rPr>
+        <w:br w:type="page"/>
+      </w:r>
+    </w:p>
+    <w:p>
+      <w:pPr>
+        <w:spacing w:after="0"/>
+        <w:rPr>
+          <w:rFonts w:ascii="Consolas" w:hAnsi="Consolas"/>
+          <w:sz w:val="18"/>
+          <w:szCs w:val="24"/>
+        </w:rPr>
+      </w:pPr>
+      <w:r>
+        <w:rPr>
+          <w:rFonts w:ascii="Consolas" w:hAnsi="Consolas"/>
+          <w:sz w:val="18"/>
+          <w:szCs w:val="24"/>
+        </w:rPr>
+        <w:lastRenderedPageBreak/>
+        <w:t>[</w:t>
+      </w:r>
+      <w:proofErr w:type="spellStart"/>
+      <w:r>
+        <w:rPr>
+          <w:rFonts w:ascii="Consolas" w:hAnsi="Consolas"/>
+          <w:sz w:val="18"/>
+          <w:szCs w:val="24"/>
+        </w:rPr>
+        <w:t>HttpGet</w:t>
+      </w:r>
+      <w:proofErr w:type="spellEnd"/>
+      <w:r>
+        <w:rPr>
+          <w:rFonts w:ascii="Consolas" w:hAnsi="Consolas"/>
+          <w:sz w:val="18"/>
+          <w:szCs w:val="24"/>
+        </w:rPr>
+        <w:t>]</w:t>
+      </w:r>
+    </w:p>
+    <w:p>
+      <w:pPr>
+        <w:spacing w:after="0"/>
+        <w:rPr>
+          <w:rFonts w:ascii="Consolas" w:hAnsi="Consolas"/>
+          <w:sz w:val="18"/>
+          <w:szCs w:val="24"/>
+        </w:rPr>
+      </w:pPr>
+      <w:r>
+        <w:rPr>
+          <w:rFonts w:ascii="Consolas" w:hAnsi="Consolas"/>
+          <w:sz w:val="18"/>
+          <w:szCs w:val="24"/>
+        </w:rPr>
+        <w:t>[</w:t>
+      </w:r>
+      <w:proofErr w:type="spellStart"/>
+      <w:r>
+        <w:rPr>
+          <w:rFonts w:ascii="Consolas" w:hAnsi="Consolas"/>
+          <w:sz w:val="18"/>
+          <w:szCs w:val="24"/>
+        </w:rPr>
+        <w:t>Route</w:t>
+      </w:r>
+      <w:proofErr w:type="spellEnd"/>
+      <w:r>
+        <w:rPr>
+          <w:rFonts w:ascii="Consolas" w:hAnsi="Consolas"/>
+          <w:sz w:val="18"/>
+          <w:szCs w:val="24"/>
+        </w:rPr>
+        <w:t>("</w:t>
+      </w:r>
+      <w:proofErr w:type="spellStart"/>
+      <w:r>
+        <w:rPr>
+          <w:rFonts w:ascii="Consolas" w:hAnsi="Consolas"/>
+          <w:sz w:val="18"/>
+          <w:szCs w:val="24"/>
+        </w:rPr>
+        <w:t>authenticate</w:t>
+      </w:r>
+      <w:proofErr w:type="spellEnd"/>
+      <w:r>
+        <w:rPr>
+          <w:rFonts w:ascii="Consolas" w:hAnsi="Consolas"/>
+          <w:sz w:val="18"/>
+          <w:szCs w:val="24"/>
+        </w:rPr>
+        <w:t>")]</w:t>
+      </w:r>
+    </w:p>
+    <w:p>
+      <w:pPr>
+        <w:spacing w:after="0"/>
+        <w:rPr>
+          <w:rFonts w:ascii="Consolas" w:hAnsi="Consolas"/>
+          <w:sz w:val="18"/>
+          <w:szCs w:val="24"/>
+        </w:rPr>
+      </w:pPr>
+      <w:r>
+        <w:rPr>
+          <w:rFonts w:ascii="Consolas" w:hAnsi="Consolas"/>
+          <w:sz w:val="18"/>
+          <w:szCs w:val="24"/>
+        </w:rPr>
+        <w:t xml:space="preserve">public </w:t>
+      </w:r>
+      <w:proofErr w:type="spellStart"/>
+      <w:r>
+        <w:rPr>
+          <w:rFonts w:ascii="Consolas" w:hAnsi="Consolas"/>
+          <w:sz w:val="18"/>
+          <w:szCs w:val="24"/>
+        </w:rPr>
+        <w:t>ActionResult</w:t>
+      </w:r>
+      <w:proofErr w:type="spellEnd"/>
+      <w:r>
+        <w:rPr>
+          <w:rFonts w:ascii="Consolas" w:hAnsi="Consolas"/>
+          <w:sz w:val="18"/>
+          <w:szCs w:val="24"/>
+        </w:rPr>
+        <w:t xml:space="preserve"> Get()</w:t>
+      </w:r>
+    </w:p>
+    <w:p>
+      <w:pPr>
+        <w:spacing w:after="0"/>
+        <w:rPr>
+          <w:rFonts w:ascii="Consolas" w:hAnsi="Consolas"/>
+          <w:sz w:val="18"/>
+          <w:szCs w:val="24"/>
+        </w:rPr>
+      </w:pPr>
+      <w:r>
+        <w:rPr>
+          <w:rFonts w:ascii="Consolas" w:hAnsi="Consolas"/>
+          <w:sz w:val="18"/>
+          <w:szCs w:val="24"/>
+        </w:rPr>
+        <w:t>{</w:t>
+      </w:r>
+    </w:p>
+    <w:p>
+      <w:pPr>
+        <w:spacing w:after="0"/>
+        <w:rPr>
+          <w:rFonts w:ascii="Consolas" w:hAnsi="Consolas"/>
+          <w:sz w:val="18"/>
+          <w:szCs w:val="24"/>
+        </w:rPr>
+      </w:pPr>
+      <w:r>
+        <w:rPr>
+          <w:rFonts w:ascii="Consolas" w:hAnsi="Consolas"/>
+          <w:sz w:val="18"/>
+          <w:szCs w:val="24"/>
+        </w:rPr>
+        <w:tab/>
+      </w:r>
+      <w:proofErr w:type="spellStart"/>
+      <w:r>
+        <w:rPr>
+          <w:rFonts w:ascii="Consolas" w:hAnsi="Consolas"/>
+          <w:sz w:val="18"/>
+          <w:szCs w:val="24"/>
+        </w:rPr>
+        <w:t>var</w:t>
+      </w:r>
+      <w:proofErr w:type="spellEnd"/>
+      <w:r>
+        <w:rPr>
+          <w:rFonts w:ascii="Consolas" w:hAnsi="Consolas"/>
+          <w:sz w:val="18"/>
+          <w:szCs w:val="24"/>
+        </w:rPr>
+        <w:t xml:space="preserve"> </w:t>
+      </w:r>
+      <w:proofErr w:type="spellStart"/>
+      <w:r>
+        <w:rPr>
+          <w:rFonts w:ascii="Consolas" w:hAnsi="Consolas"/>
+          <w:sz w:val="18"/>
+          <w:szCs w:val="24"/>
+        </w:rPr>
+        <w:t>clientId</w:t>
+      </w:r>
+      <w:proofErr w:type="spellEnd"/>
+      <w:r>
+        <w:rPr>
+          <w:rFonts w:ascii="Consolas" w:hAnsi="Consolas"/>
+          <w:sz w:val="18"/>
+          <w:szCs w:val="24"/>
+        </w:rPr>
+        <w:t xml:space="preserve"> = "59012b845588456990c43c91eff4a160";</w:t>
+      </w:r>
+    </w:p>
+    <w:p>
+      <w:pPr>
+        <w:spacing w:after="0"/>
+        <w:rPr>
+          <w:rFonts w:ascii="Consolas" w:hAnsi="Consolas"/>
+          <w:sz w:val="18"/>
+          <w:szCs w:val="24"/>
+        </w:rPr>
+      </w:pPr>
+      <w:r>
+        <w:rPr>
+          <w:rFonts w:ascii="Consolas" w:hAnsi="Consolas"/>
+          <w:sz w:val="18"/>
+          <w:szCs w:val="24"/>
+        </w:rPr>
+        <w:tab/>
+      </w:r>
+      <w:proofErr w:type="spellStart"/>
+      <w:r>
+        <w:rPr>
+          <w:rFonts w:ascii="Consolas" w:hAnsi="Consolas"/>
+          <w:sz w:val="18"/>
+          <w:szCs w:val="24"/>
+        </w:rPr>
+        <w:t>var</w:t>
+      </w:r>
+      <w:proofErr w:type="spellEnd"/>
+      <w:r>
+        <w:rPr>
+          <w:rFonts w:ascii="Consolas" w:hAnsi="Consolas"/>
+          <w:sz w:val="18"/>
+          <w:szCs w:val="24"/>
+        </w:rPr>
+        <w:t xml:space="preserve"> </w:t>
+      </w:r>
+      <w:proofErr w:type="spellStart"/>
+      <w:r>
+        <w:rPr>
+          <w:rFonts w:ascii="Consolas" w:hAnsi="Consolas"/>
+          <w:sz w:val="18"/>
+          <w:szCs w:val="24"/>
+        </w:rPr>
+        <w:t>clientSecretId</w:t>
+      </w:r>
+      <w:proofErr w:type="spellEnd"/>
+      <w:r>
+        <w:rPr>
+          <w:rFonts w:ascii="Consolas" w:hAnsi="Consolas"/>
+          <w:sz w:val="18"/>
+          <w:szCs w:val="24"/>
+        </w:rPr>
+        <w:t xml:space="preserve"> = "30e266947792420baf3eed7e17260772";</w:t>
+      </w:r>
+    </w:p>
+    <w:p>
+      <w:pPr>
+        <w:spacing w:after="0"/>
+        <w:rPr>
+          <w:rFonts w:ascii="Consolas" w:hAnsi="Consolas"/>
+          <w:sz w:val="18"/>
+          <w:szCs w:val="24"/>
+        </w:rPr>
+      </w:pPr>
+      <w:r>
+        <w:rPr>
+          <w:rFonts w:ascii="Consolas" w:hAnsi="Consolas"/>
+          <w:sz w:val="18"/>
+          <w:szCs w:val="24"/>
+        </w:rPr>
+        <w:tab/>
+      </w:r>
+      <w:proofErr w:type="spellStart"/>
+      <w:r>
+        <w:rPr>
+          <w:rFonts w:ascii="Consolas" w:hAnsi="Consolas"/>
+          <w:sz w:val="18"/>
+          <w:szCs w:val="24"/>
+        </w:rPr>
+        <w:t>var</w:t>
+      </w:r>
+      <w:proofErr w:type="spellEnd"/>
+      <w:r>
+        <w:rPr>
+          <w:rFonts w:ascii="Consolas" w:hAnsi="Consolas"/>
+          <w:sz w:val="18"/>
+          <w:szCs w:val="24"/>
+        </w:rPr>
+        <w:t xml:space="preserve"> </w:t>
+      </w:r>
+      <w:proofErr w:type="spellStart"/>
+      <w:r>
+        <w:rPr>
+          <w:rFonts w:ascii="Consolas" w:hAnsi="Consolas"/>
+          <w:sz w:val="18"/>
+          <w:szCs w:val="24"/>
+        </w:rPr>
+        <w:t>redirectUri</w:t>
+      </w:r>
+      <w:proofErr w:type="spellEnd"/>
+      <w:r>
+        <w:rPr>
+          <w:rFonts w:ascii="Consolas" w:hAnsi="Consolas"/>
+          <w:sz w:val="18"/>
+          <w:szCs w:val="24"/>
+        </w:rPr>
+        <w:t xml:space="preserve"> = @"http://localhost:50985/</w:t>
+      </w:r>
+      <w:proofErr w:type="spellStart"/>
+      <w:r>
+        <w:rPr>
+          <w:rFonts w:ascii="Consolas" w:hAnsi="Consolas"/>
+          <w:sz w:val="18"/>
+          <w:szCs w:val="24"/>
+        </w:rPr>
+        <w:t>api</w:t>
+      </w:r>
+      <w:proofErr w:type="spellEnd"/>
+      <w:r>
+        <w:rPr>
+          <w:rFonts w:ascii="Consolas" w:hAnsi="Consolas"/>
+          <w:sz w:val="18"/>
+          <w:szCs w:val="24"/>
+        </w:rPr>
+        <w:t>/</w:t>
+      </w:r>
+      <w:proofErr w:type="spellStart"/>
+      <w:r>
+        <w:rPr>
+          <w:rFonts w:ascii="Consolas" w:hAnsi="Consolas"/>
+          <w:sz w:val="18"/>
+          <w:szCs w:val="24"/>
+        </w:rPr>
+        <w:t>instagramAuthentication</w:t>
+      </w:r>
+      <w:proofErr w:type="spellEnd"/>
+      <w:r>
+        <w:rPr>
+          <w:rFonts w:ascii="Consolas" w:hAnsi="Consolas"/>
+          <w:sz w:val="18"/>
+          <w:szCs w:val="24"/>
+        </w:rPr>
+        <w:t>";</w:t>
+      </w:r>
+    </w:p>
+    <w:p>
+      <w:pPr>
+        <w:spacing w:after="0"/>
+        <w:rPr>
+          <w:rFonts w:ascii="Consolas" w:hAnsi="Consolas"/>
+          <w:sz w:val="18"/>
+          <w:szCs w:val="24"/>
+        </w:rPr>
+      </w:pPr>
+    </w:p>
+    <w:p>
+      <w:pPr>
+        <w:spacing w:after="0"/>
+        <w:rPr>
+          <w:rFonts w:ascii="Consolas" w:hAnsi="Consolas"/>
+          <w:sz w:val="18"/>
+          <w:szCs w:val="24"/>
+        </w:rPr>
+      </w:pPr>
+      <w:r>
+        <w:rPr>
+          <w:rFonts w:ascii="Consolas" w:hAnsi="Consolas"/>
+          <w:sz w:val="18"/>
+          <w:szCs w:val="24"/>
+        </w:rPr>
+        <w:tab/>
+      </w:r>
+      <w:proofErr w:type="spellStart"/>
+      <w:r>
+        <w:rPr>
+          <w:rFonts w:ascii="Consolas" w:hAnsi="Consolas"/>
+          <w:sz w:val="18"/>
+          <w:szCs w:val="24"/>
+        </w:rPr>
+        <w:t>var</w:t>
+      </w:r>
+      <w:proofErr w:type="spellEnd"/>
+      <w:r>
+        <w:rPr>
+          <w:rFonts w:ascii="Consolas" w:hAnsi="Consolas"/>
+          <w:sz w:val="18"/>
+          <w:szCs w:val="24"/>
+        </w:rPr>
+        <w:t xml:space="preserve"> </w:t>
+      </w:r>
+      <w:proofErr w:type="spellStart"/>
+      <w:r>
+        <w:rPr>
+          <w:rFonts w:ascii="Consolas" w:hAnsi="Consolas"/>
+          <w:sz w:val="18"/>
+          <w:szCs w:val="24"/>
+        </w:rPr>
+        <w:t>config</w:t>
+      </w:r>
+      <w:proofErr w:type="spellEnd"/>
+      <w:r>
+        <w:rPr>
+          <w:rFonts w:ascii="Consolas" w:hAnsi="Consolas"/>
+          <w:sz w:val="18"/>
+          <w:szCs w:val="24"/>
+        </w:rPr>
+        <w:t xml:space="preserve"> = </w:t>
+      </w:r>
+      <w:proofErr w:type="spellStart"/>
+      <w:r>
+        <w:rPr>
+          <w:rFonts w:ascii="Consolas" w:hAnsi="Consolas"/>
+          <w:sz w:val="18"/>
+          <w:szCs w:val="24"/>
+        </w:rPr>
+        <w:t>new</w:t>
+      </w:r>
+      <w:proofErr w:type="spellEnd"/>
+      <w:r>
+        <w:rPr>
+          <w:rFonts w:ascii="Consolas" w:hAnsi="Consolas"/>
+          <w:sz w:val="18"/>
+          <w:szCs w:val="24"/>
+        </w:rPr>
+        <w:t xml:space="preserve"> </w:t>
+      </w:r>
+      <w:proofErr w:type="spellStart"/>
+      <w:r>
+        <w:rPr>
+          <w:rFonts w:ascii="Consolas" w:hAnsi="Consolas"/>
+          <w:sz w:val="18"/>
+          <w:szCs w:val="24"/>
+        </w:rPr>
+        <w:t>InstagramConfig</w:t>
+      </w:r>
+      <w:proofErr w:type="spellEnd"/>
+      <w:r>
+        <w:rPr>
+          <w:rFonts w:ascii="Consolas" w:hAnsi="Consolas"/>
+          <w:sz w:val="18"/>
+          <w:szCs w:val="24"/>
+        </w:rPr>
+        <w:t>(</w:t>
+      </w:r>
+      <w:proofErr w:type="spellStart"/>
+      <w:r>
+        <w:rPr>
+          <w:rFonts w:ascii="Consolas" w:hAnsi="Consolas"/>
+          <w:sz w:val="18"/>
+          <w:szCs w:val="24"/>
+        </w:rPr>
+        <w:t>clientId</w:t>
+      </w:r>
+      <w:proofErr w:type="spellEnd"/>
+      <w:r>
+        <w:rPr>
+          <w:rFonts w:ascii="Consolas" w:hAnsi="Consolas"/>
+          <w:sz w:val="18"/>
+          <w:szCs w:val="24"/>
+        </w:rPr>
+        <w:t xml:space="preserve">, </w:t>
+      </w:r>
+      <w:proofErr w:type="spellStart"/>
+      <w:r>
+        <w:rPr>
+          <w:rFonts w:ascii="Consolas" w:hAnsi="Consolas"/>
+          <w:sz w:val="18"/>
+          <w:szCs w:val="24"/>
+        </w:rPr>
+        <w:t>clientSecretId</w:t>
+      </w:r>
+      <w:proofErr w:type="spellEnd"/>
+      <w:r>
+        <w:rPr>
+          <w:rFonts w:ascii="Consolas" w:hAnsi="Consolas"/>
+          <w:sz w:val="18"/>
+          <w:szCs w:val="24"/>
+        </w:rPr>
+        <w:t xml:space="preserve">, </w:t>
+      </w:r>
+      <w:proofErr w:type="spellStart"/>
+      <w:r>
+        <w:rPr>
+          <w:rFonts w:ascii="Consolas" w:hAnsi="Consolas"/>
+          <w:sz w:val="18"/>
+          <w:szCs w:val="24"/>
+        </w:rPr>
+        <w:t>redirectUri</w:t>
+      </w:r>
+      <w:proofErr w:type="spellEnd"/>
+      <w:r>
+        <w:rPr>
+          <w:rFonts w:ascii="Consolas" w:hAnsi="Consolas"/>
+          <w:sz w:val="18"/>
+          <w:szCs w:val="24"/>
+        </w:rPr>
+        <w:t xml:space="preserve">, </w:t>
+      </w:r>
+      <w:proofErr w:type="spellStart"/>
+      <w:r>
+        <w:rPr>
+          <w:rFonts w:ascii="Consolas" w:hAnsi="Consolas"/>
+          <w:sz w:val="18"/>
+          <w:szCs w:val="24"/>
+        </w:rPr>
+        <w:t>realtimeUri</w:t>
+      </w:r>
+      <w:proofErr w:type="spellEnd"/>
+      <w:r>
+        <w:rPr>
+          <w:rFonts w:ascii="Consolas" w:hAnsi="Consolas"/>
+          <w:sz w:val="18"/>
+          <w:szCs w:val="24"/>
+        </w:rPr>
+        <w:t>);</w:t>
+      </w:r>
+    </w:p>
+    <w:p>
+      <w:pPr>
+        <w:spacing w:after="0"/>
+        <w:rPr>
+          <w:rFonts w:ascii="Consolas" w:hAnsi="Consolas"/>
+          <w:sz w:val="18"/>
+          <w:szCs w:val="24"/>
+        </w:rPr>
+      </w:pPr>
+    </w:p>
+    <w:p>
+      <w:pPr>
+        <w:spacing w:after="0"/>
+        <w:rPr>
+          <w:rFonts w:ascii="Consolas" w:hAnsi="Consolas"/>
+          <w:sz w:val="18"/>
+          <w:szCs w:val="24"/>
+        </w:rPr>
+      </w:pPr>
+      <w:r>
+        <w:rPr>
+          <w:rFonts w:ascii="Consolas" w:hAnsi="Consolas"/>
+          <w:sz w:val="18"/>
+          <w:szCs w:val="24"/>
+        </w:rPr>
+        <w:tab/>
+      </w:r>
+      <w:proofErr w:type="spellStart"/>
+      <w:r>
+        <w:rPr>
+          <w:rFonts w:ascii="Consolas" w:hAnsi="Consolas"/>
+          <w:sz w:val="18"/>
+          <w:szCs w:val="24"/>
+        </w:rPr>
+        <w:t>var</w:t>
+      </w:r>
+      <w:proofErr w:type="spellEnd"/>
+      <w:r>
+        <w:rPr>
+          <w:rFonts w:ascii="Consolas" w:hAnsi="Consolas"/>
+          <w:sz w:val="18"/>
+          <w:szCs w:val="24"/>
+        </w:rPr>
+        <w:t xml:space="preserve"> </w:t>
+      </w:r>
+      <w:proofErr w:type="spellStart"/>
+      <w:r>
+        <w:rPr>
+          <w:rFonts w:ascii="Consolas" w:hAnsi="Consolas"/>
+          <w:sz w:val="18"/>
+          <w:szCs w:val="24"/>
+        </w:rPr>
+        <w:t>scopes</w:t>
+      </w:r>
+      <w:proofErr w:type="spellEnd"/>
+      <w:r>
+        <w:rPr>
+          <w:rFonts w:ascii="Consolas" w:hAnsi="Consolas"/>
+          <w:sz w:val="18"/>
+          <w:szCs w:val="24"/>
+        </w:rPr>
+        <w:t xml:space="preserve"> = </w:t>
+      </w:r>
+      <w:proofErr w:type="spellStart"/>
+      <w:r>
+        <w:rPr>
+          <w:rFonts w:ascii="Consolas" w:hAnsi="Consolas"/>
+          <w:sz w:val="18"/>
+          <w:szCs w:val="24"/>
+        </w:rPr>
+        <w:t>new</w:t>
+      </w:r>
+      <w:proofErr w:type="spellEnd"/>
+      <w:r>
+        <w:rPr>
+          <w:rFonts w:ascii="Consolas" w:hAnsi="Consolas"/>
+          <w:sz w:val="18"/>
+          <w:szCs w:val="24"/>
+        </w:rPr>
+        <w:t xml:space="preserve"> List&lt;</w:t>
+      </w:r>
+      <w:proofErr w:type="spellStart"/>
+      <w:r>
+        <w:rPr>
+          <w:rFonts w:ascii="Consolas" w:hAnsi="Consolas"/>
+          <w:sz w:val="18"/>
+          <w:szCs w:val="24"/>
+        </w:rPr>
+        <w:t>OAuth.Scope</w:t>
+      </w:r>
+      <w:proofErr w:type="spellEnd"/>
+      <w:r>
+        <w:rPr>
+          <w:rFonts w:ascii="Consolas" w:hAnsi="Consolas"/>
+          <w:sz w:val="18"/>
+          <w:szCs w:val="24"/>
+        </w:rPr>
+        <w:t>&gt;();</w:t>
+      </w:r>
+    </w:p>
+    <w:p>
+      <w:pPr>
+        <w:spacing w:after="0"/>
+        <w:rPr>
+          <w:rFonts w:ascii="Consolas" w:hAnsi="Consolas"/>
+          <w:sz w:val="18"/>
+          <w:szCs w:val="24"/>
+        </w:rPr>
+      </w:pPr>
+      <w:r>
+        <w:rPr>
+          <w:rFonts w:ascii="Consolas" w:hAnsi="Consolas"/>
+          <w:sz w:val="18"/>
+          <w:szCs w:val="24"/>
+        </w:rPr>
+        <w:tab/>
+      </w:r>
+      <w:proofErr w:type="spellStart"/>
+      <w:r>
+        <w:rPr>
+          <w:rFonts w:ascii="Consolas" w:hAnsi="Consolas"/>
+          <w:sz w:val="18"/>
+          <w:szCs w:val="24"/>
+        </w:rPr>
+        <w:t>scopes.Add</w:t>
+      </w:r>
+      <w:proofErr w:type="spellEnd"/>
+      <w:r>
+        <w:rPr>
+          <w:rFonts w:ascii="Consolas" w:hAnsi="Consolas"/>
+          <w:sz w:val="18"/>
+          <w:szCs w:val="24"/>
+        </w:rPr>
+        <w:t>(</w:t>
+      </w:r>
+      <w:proofErr w:type="spellStart"/>
+      <w:r>
+        <w:rPr>
+          <w:rFonts w:ascii="Consolas" w:hAnsi="Consolas"/>
+          <w:sz w:val="18"/>
+          <w:szCs w:val="24"/>
+        </w:rPr>
+        <w:t>OAuth.Scope.Likes</w:t>
+      </w:r>
+      <w:proofErr w:type="spellEnd"/>
+      <w:r>
+        <w:rPr>
+          <w:rFonts w:ascii="Consolas" w:hAnsi="Consolas"/>
+          <w:sz w:val="18"/>
+          <w:szCs w:val="24"/>
+        </w:rPr>
+        <w:t>);</w:t>
+      </w:r>
+    </w:p>
+    <w:p>
+      <w:pPr>
+        <w:spacing w:after="0"/>
+        <w:rPr>
+          <w:rFonts w:ascii="Consolas" w:hAnsi="Consolas"/>
+          <w:sz w:val="18"/>
+          <w:szCs w:val="24"/>
+        </w:rPr>
+      </w:pPr>
+      <w:r>
+        <w:rPr>
+          <w:rFonts w:ascii="Consolas" w:hAnsi="Consolas"/>
+          <w:sz w:val="18"/>
+          <w:szCs w:val="24"/>
+        </w:rPr>
+        <w:tab/>
+      </w:r>
+      <w:proofErr w:type="spellStart"/>
+      <w:r>
+        <w:rPr>
+          <w:rFonts w:ascii="Consolas" w:hAnsi="Consolas"/>
+          <w:sz w:val="18"/>
+          <w:szCs w:val="24"/>
+        </w:rPr>
+        <w:t>scopes.Add</w:t>
+      </w:r>
+      <w:proofErr w:type="spellEnd"/>
+      <w:r>
+        <w:rPr>
+          <w:rFonts w:ascii="Consolas" w:hAnsi="Consolas"/>
+          <w:sz w:val="18"/>
+          <w:szCs w:val="24"/>
+        </w:rPr>
+        <w:t>(</w:t>
+      </w:r>
+      <w:proofErr w:type="spellStart"/>
+      <w:r>
+        <w:rPr>
+          <w:rFonts w:ascii="Consolas" w:hAnsi="Consolas"/>
+          <w:sz w:val="18"/>
+          <w:szCs w:val="24"/>
+        </w:rPr>
+        <w:t>OAuth.Scope.Comments</w:t>
+      </w:r>
+      <w:proofErr w:type="spellEnd"/>
+      <w:r>
+        <w:rPr>
+          <w:rFonts w:ascii="Consolas" w:hAnsi="Consolas"/>
+          <w:sz w:val="18"/>
+          <w:szCs w:val="24"/>
+        </w:rPr>
+        <w:t>);</w:t>
+      </w:r>
+    </w:p>
+    <w:p>
+      <w:pPr>
+        <w:spacing w:after="0"/>
+        <w:rPr>
+          <w:rFonts w:ascii="Consolas" w:hAnsi="Consolas"/>
+          <w:sz w:val="18"/>
+          <w:szCs w:val="24"/>
+        </w:rPr>
+      </w:pPr>
+      <w:r>
+        <w:rPr>
+          <w:rFonts w:ascii="Consolas" w:hAnsi="Consolas"/>
+          <w:sz w:val="18"/>
+          <w:szCs w:val="24"/>
+        </w:rPr>
+        <w:tab/>
+      </w:r>
+      <w:proofErr w:type="spellStart"/>
+      <w:r>
+        <w:rPr>
+          <w:rFonts w:ascii="Consolas" w:hAnsi="Consolas"/>
+          <w:sz w:val="18"/>
+          <w:szCs w:val="24"/>
+        </w:rPr>
+        <w:t>scopes.Add</w:t>
+      </w:r>
+      <w:proofErr w:type="spellEnd"/>
+      <w:r>
+        <w:rPr>
+          <w:rFonts w:ascii="Consolas" w:hAnsi="Consolas"/>
+          <w:sz w:val="18"/>
+          <w:szCs w:val="24"/>
+        </w:rPr>
+        <w:t>(</w:t>
+      </w:r>
+      <w:proofErr w:type="spellStart"/>
+      <w:r>
+        <w:rPr>
+          <w:rFonts w:ascii="Consolas" w:hAnsi="Consolas"/>
+          <w:sz w:val="18"/>
+          <w:szCs w:val="24"/>
+        </w:rPr>
+        <w:t>OAuth.Scope.Basic</w:t>
+      </w:r>
+      <w:proofErr w:type="spellEnd"/>
+      <w:r>
+        <w:rPr>
+          <w:rFonts w:ascii="Consolas" w:hAnsi="Consolas"/>
+          <w:sz w:val="18"/>
+          <w:szCs w:val="24"/>
+        </w:rPr>
+        <w:t>);</w:t>
+      </w:r>
+    </w:p>
+    <w:p>
+      <w:pPr>
+        <w:spacing w:after="0"/>
+        <w:rPr>
+          <w:rFonts w:ascii="Consolas" w:hAnsi="Consolas"/>
+          <w:sz w:val="18"/>
+          <w:szCs w:val="24"/>
+        </w:rPr>
+      </w:pPr>
+      <w:r>
+        <w:rPr>
+          <w:rFonts w:ascii="Consolas" w:hAnsi="Consolas"/>
+          <w:sz w:val="18"/>
+          <w:szCs w:val="24"/>
+        </w:rPr>
+        <w:tab/>
+      </w:r>
+      <w:proofErr w:type="spellStart"/>
+      <w:r>
+        <w:rPr>
+          <w:rFonts w:ascii="Consolas" w:hAnsi="Consolas"/>
+          <w:sz w:val="18"/>
+          <w:szCs w:val="24"/>
+        </w:rPr>
+        <w:t>scopes.Add</w:t>
+      </w:r>
+      <w:proofErr w:type="spellEnd"/>
+      <w:r>
+        <w:rPr>
+          <w:rFonts w:ascii="Consolas" w:hAnsi="Consolas"/>
+          <w:sz w:val="18"/>
+          <w:szCs w:val="24"/>
+        </w:rPr>
+        <w:t>(</w:t>
+      </w:r>
+      <w:proofErr w:type="spellStart"/>
+      <w:r>
+        <w:rPr>
+          <w:rFonts w:ascii="Consolas" w:hAnsi="Consolas"/>
+          <w:sz w:val="18"/>
+          <w:szCs w:val="24"/>
+        </w:rPr>
+        <w:t>OAuth.Scope.Follower_List</w:t>
+      </w:r>
+      <w:proofErr w:type="spellEnd"/>
+      <w:r>
+        <w:rPr>
+          <w:rFonts w:ascii="Consolas" w:hAnsi="Consolas"/>
+          <w:sz w:val="18"/>
+          <w:szCs w:val="24"/>
+        </w:rPr>
+        <w:t>);</w:t>
+      </w:r>
+    </w:p>
+    <w:p>
+      <w:pPr>
+        <w:spacing w:after="0"/>
+        <w:rPr>
+          <w:rFonts w:ascii="Consolas" w:hAnsi="Consolas"/>
+          <w:sz w:val="18"/>
+          <w:szCs w:val="24"/>
+        </w:rPr>
+      </w:pPr>
+      <w:r>
+        <w:rPr>
+          <w:rFonts w:ascii="Consolas" w:hAnsi="Consolas"/>
+          <w:sz w:val="18"/>
+          <w:szCs w:val="24"/>
+        </w:rPr>
+        <w:tab/>
+      </w:r>
+      <w:proofErr w:type="spellStart"/>
+      <w:r>
+        <w:rPr>
+          <w:rFonts w:ascii="Consolas" w:hAnsi="Consolas"/>
+          <w:sz w:val="18"/>
+          <w:szCs w:val="24"/>
+        </w:rPr>
+        <w:t>scopes.Add</w:t>
+      </w:r>
+      <w:proofErr w:type="spellEnd"/>
+      <w:r>
+        <w:rPr>
+          <w:rFonts w:ascii="Consolas" w:hAnsi="Consolas"/>
+          <w:sz w:val="18"/>
+          <w:szCs w:val="24"/>
+        </w:rPr>
+        <w:t>(</w:t>
+      </w:r>
+      <w:proofErr w:type="spellStart"/>
+      <w:r>
+        <w:rPr>
+          <w:rFonts w:ascii="Consolas" w:hAnsi="Consolas"/>
+          <w:sz w:val="18"/>
+          <w:szCs w:val="24"/>
+        </w:rPr>
+        <w:t>OAuth.Scope.Relationships</w:t>
+      </w:r>
+      <w:proofErr w:type="spellEnd"/>
+      <w:r>
+        <w:rPr>
+          <w:rFonts w:ascii="Consolas" w:hAnsi="Consolas"/>
+          <w:sz w:val="18"/>
+          <w:szCs w:val="24"/>
+        </w:rPr>
+        <w:t>);</w:t>
+      </w:r>
+    </w:p>
+    <w:p>
+      <w:pPr>
+        <w:spacing w:after="0"/>
+        <w:rPr>
+          <w:rFonts w:ascii="Consolas" w:hAnsi="Consolas"/>
+          <w:sz w:val="18"/>
+          <w:szCs w:val="24"/>
+        </w:rPr>
+      </w:pPr>
+      <w:r>
+        <w:rPr>
+          <w:rFonts w:ascii="Consolas" w:hAnsi="Consolas"/>
+          <w:sz w:val="18"/>
+          <w:szCs w:val="24"/>
+        </w:rPr>
+        <w:tab/>
+      </w:r>
+      <w:proofErr w:type="spellStart"/>
+      <w:r>
+        <w:rPr>
+          <w:rFonts w:ascii="Consolas" w:hAnsi="Consolas"/>
+          <w:sz w:val="18"/>
+          <w:szCs w:val="24"/>
+        </w:rPr>
+        <w:t>scopes.Add</w:t>
+      </w:r>
+      <w:proofErr w:type="spellEnd"/>
+      <w:r>
+        <w:rPr>
+          <w:rFonts w:ascii="Consolas" w:hAnsi="Consolas"/>
+          <w:sz w:val="18"/>
+          <w:szCs w:val="24"/>
+        </w:rPr>
+        <w:t>(</w:t>
+      </w:r>
+      <w:proofErr w:type="spellStart"/>
+      <w:r>
+        <w:rPr>
+          <w:rFonts w:ascii="Consolas" w:hAnsi="Consolas"/>
+          <w:sz w:val="18"/>
+          <w:szCs w:val="24"/>
+        </w:rPr>
+        <w:t>OAuth.Scope.Public_Content</w:t>
+      </w:r>
+      <w:proofErr w:type="spellEnd"/>
+      <w:r>
+        <w:rPr>
+          <w:rFonts w:ascii="Consolas" w:hAnsi="Consolas"/>
+          <w:sz w:val="18"/>
+          <w:szCs w:val="24"/>
+        </w:rPr>
+        <w:t>);</w:t>
+      </w:r>
+    </w:p>
+    <w:p>
+      <w:pPr>
+        <w:spacing w:after="0"/>
+        <w:rPr>
+          <w:rFonts w:ascii="Consolas" w:hAnsi="Consolas"/>
+          <w:sz w:val="18"/>
+          <w:szCs w:val="24"/>
+        </w:rPr>
+      </w:pPr>
+    </w:p>
+    <w:p>
+      <w:pPr>
+        <w:spacing w:after="0"/>
+        <w:rPr>
+          <w:rFonts w:ascii="Consolas" w:hAnsi="Consolas"/>
+          <w:sz w:val="18"/>
+          <w:szCs w:val="24"/>
+        </w:rPr>
+      </w:pPr>
+      <w:r>
+        <w:rPr>
+          <w:rFonts w:ascii="Consolas" w:hAnsi="Consolas"/>
+          <w:sz w:val="18"/>
+          <w:szCs w:val="24"/>
+        </w:rPr>
+        <w:tab/>
+      </w:r>
+      <w:proofErr w:type="spellStart"/>
+      <w:r>
+        <w:rPr>
+          <w:rFonts w:ascii="Consolas" w:hAnsi="Consolas"/>
+          <w:sz w:val="18"/>
+          <w:szCs w:val="24"/>
+        </w:rPr>
+        <w:t>var</w:t>
+      </w:r>
+      <w:proofErr w:type="spellEnd"/>
+      <w:r>
+        <w:rPr>
+          <w:rFonts w:ascii="Consolas" w:hAnsi="Consolas"/>
+          <w:sz w:val="18"/>
+          <w:szCs w:val="24"/>
+        </w:rPr>
+        <w:t xml:space="preserve"> link = </w:t>
+      </w:r>
+      <w:proofErr w:type="spellStart"/>
+      <w:r>
+        <w:rPr>
+          <w:rFonts w:ascii="Consolas" w:hAnsi="Consolas"/>
+          <w:sz w:val="18"/>
+          <w:szCs w:val="24"/>
+        </w:rPr>
+        <w:t>OAuth.AuthLink</w:t>
+      </w:r>
+      <w:proofErr w:type="spellEnd"/>
+      <w:r>
+        <w:rPr>
+          <w:rFonts w:ascii="Consolas" w:hAnsi="Consolas"/>
+          <w:sz w:val="18"/>
+          <w:szCs w:val="24"/>
+        </w:rPr>
+        <w:t>(</w:t>
+      </w:r>
+      <w:proofErr w:type="spellStart"/>
+      <w:r>
+        <w:rPr>
+          <w:rFonts w:ascii="Consolas" w:hAnsi="Consolas"/>
+          <w:sz w:val="18"/>
+          <w:szCs w:val="24"/>
+        </w:rPr>
+        <w:t>config.OAuthUri</w:t>
+      </w:r>
+      <w:proofErr w:type="spellEnd"/>
+      <w:r>
+        <w:rPr>
+          <w:rFonts w:ascii="Consolas" w:hAnsi="Consolas"/>
+          <w:sz w:val="18"/>
+          <w:szCs w:val="24"/>
+        </w:rPr>
+        <w:t xml:space="preserve"> + "</w:t>
+      </w:r>
+      <w:proofErr w:type="spellStart"/>
+      <w:r>
+        <w:rPr>
+          <w:rFonts w:ascii="Consolas" w:hAnsi="Consolas"/>
+          <w:sz w:val="18"/>
+          <w:szCs w:val="24"/>
+        </w:rPr>
+        <w:t>authorize</w:t>
+      </w:r>
+      <w:proofErr w:type="spellEnd"/>
+      <w:r>
+        <w:rPr>
+          <w:rFonts w:ascii="Consolas" w:hAnsi="Consolas"/>
+          <w:sz w:val="18"/>
+          <w:szCs w:val="24"/>
+        </w:rPr>
+        <w:t xml:space="preserve">", </w:t>
+      </w:r>
+      <w:proofErr w:type="spellStart"/>
+      <w:r>
+        <w:rPr>
+          <w:rFonts w:ascii="Consolas" w:hAnsi="Consolas"/>
+          <w:sz w:val="18"/>
+          <w:szCs w:val="24"/>
+        </w:rPr>
+        <w:t>config.ClientId</w:t>
+      </w:r>
+      <w:proofErr w:type="spellEnd"/>
+      <w:r>
+        <w:rPr>
+          <w:rFonts w:ascii="Consolas" w:hAnsi="Consolas"/>
+          <w:sz w:val="18"/>
+          <w:szCs w:val="24"/>
+        </w:rPr>
+        <w:t xml:space="preserve">, </w:t>
+      </w:r>
+      <w:proofErr w:type="spellStart"/>
+      <w:r>
+        <w:rPr>
+          <w:rFonts w:ascii="Consolas" w:hAnsi="Consolas"/>
+          <w:sz w:val="18"/>
+          <w:szCs w:val="24"/>
+        </w:rPr>
+        <w:t>config.RedirectUri</w:t>
+      </w:r>
+      <w:proofErr w:type="spellEnd"/>
+      <w:r>
+        <w:rPr>
+          <w:rFonts w:ascii="Consolas" w:hAnsi="Consolas"/>
+          <w:sz w:val="18"/>
+          <w:szCs w:val="24"/>
+        </w:rPr>
+        <w:t xml:space="preserve">, </w:t>
+      </w:r>
+      <w:proofErr w:type="spellStart"/>
+      <w:r>
+        <w:rPr>
+          <w:rFonts w:ascii="Consolas" w:hAnsi="Consolas"/>
+          <w:sz w:val="18"/>
+          <w:szCs w:val="24"/>
+        </w:rPr>
+        <w:t>scopes</w:t>
+      </w:r>
+      <w:proofErr w:type="spellEnd"/>
+      <w:r>
+        <w:rPr>
+          <w:rFonts w:ascii="Consolas" w:hAnsi="Consolas"/>
+          <w:sz w:val="18"/>
+          <w:szCs w:val="24"/>
+        </w:rPr>
+        <w:t xml:space="preserve">, </w:t>
+      </w:r>
+      <w:proofErr w:type="spellStart"/>
+      <w:r>
+        <w:rPr>
+          <w:rFonts w:ascii="Consolas" w:hAnsi="Consolas"/>
+          <w:sz w:val="18"/>
+          <w:szCs w:val="24"/>
+        </w:rPr>
+        <w:t>InstaSharp.OAuth.ResponseType.Code</w:t>
+      </w:r>
+      <w:proofErr w:type="spellEnd"/>
+      <w:r>
+        <w:rPr>
+          <w:rFonts w:ascii="Consolas" w:hAnsi="Consolas"/>
+          <w:sz w:val="18"/>
+          <w:szCs w:val="24"/>
+        </w:rPr>
+        <w:t>);</w:t>
+      </w:r>
+    </w:p>
+    <w:p>
+      <w:pPr>
+        <w:spacing w:after="0"/>
+        <w:rPr>
+          <w:rFonts w:ascii="Consolas" w:hAnsi="Consolas"/>
+          <w:sz w:val="18"/>
+          <w:szCs w:val="24"/>
+        </w:rPr>
+      </w:pPr>
+      <w:r>
+        <w:rPr>
+          <w:rFonts w:ascii="Consolas" w:hAnsi="Consolas"/>
+          <w:sz w:val="18"/>
+          <w:szCs w:val="24"/>
+        </w:rPr>
+        <w:tab/>
+        <w:t xml:space="preserve">return </w:t>
+      </w:r>
+      <w:proofErr w:type="spellStart"/>
+      <w:r>
+        <w:rPr>
+          <w:rFonts w:ascii="Consolas" w:hAnsi="Consolas"/>
+          <w:sz w:val="18"/>
+          <w:szCs w:val="24"/>
+        </w:rPr>
+        <w:t>Redirect</w:t>
+      </w:r>
+      <w:proofErr w:type="spellEnd"/>
+      <w:r>
+        <w:rPr>
+          <w:rFonts w:ascii="Consolas" w:hAnsi="Consolas"/>
+          <w:sz w:val="18"/>
+          <w:szCs w:val="24"/>
+        </w:rPr>
+        <w:t>(link);</w:t>
+      </w:r>
+    </w:p>
+    <w:p>
+      <w:pPr>
+        <w:spacing w:after="0"/>
+        <w:rPr>
+          <w:rFonts w:ascii="Consolas" w:hAnsi="Consolas"/>
+          <w:sz w:val="18"/>
+          <w:szCs w:val="24"/>
+        </w:rPr>
+      </w:pPr>
+      <w:r>
+        <w:rPr>
+          <w:rFonts w:ascii="Consolas" w:hAnsi="Consolas"/>
+          <w:sz w:val="18"/>
+          <w:szCs w:val="24"/>
+        </w:rPr>
+        <w:t>}</w:t>
+      </w:r>
+    </w:p>
+    <w:p>
+      <w:pPr>
+        <w:spacing w:after="0"/>
+        <w:rPr>
+          <w:rFonts w:ascii="Consolas" w:hAnsi="Consolas"/>
+          <w:sz w:val="18"/>
+          <w:szCs w:val="24"/>
+        </w:rPr>
+      </w:pPr>
+    </w:p>
+    <w:p>
+      <w:pPr>
+        <w:spacing w:after="0"/>
+        <w:rPr>
+          <w:rFonts w:ascii="Consolas" w:hAnsi="Consolas"/>
+          <w:sz w:val="18"/>
+          <w:szCs w:val="24"/>
+        </w:rPr>
+      </w:pPr>
+      <w:r>
+        <w:rPr>
+          <w:rFonts w:ascii="Consolas" w:hAnsi="Consolas"/>
+          <w:sz w:val="18"/>
+          <w:szCs w:val="24"/>
+        </w:rPr>
+        <w:t>[</w:t>
+      </w:r>
+      <w:proofErr w:type="spellStart"/>
+      <w:r>
+        <w:rPr>
+          <w:rFonts w:ascii="Consolas" w:hAnsi="Consolas"/>
+          <w:sz w:val="18"/>
+          <w:szCs w:val="24"/>
+        </w:rPr>
+        <w:t>HttpGet</w:t>
+      </w:r>
+      <w:proofErr w:type="spellEnd"/>
+      <w:r>
+        <w:rPr>
+          <w:rFonts w:ascii="Consolas" w:hAnsi="Consolas"/>
+          <w:sz w:val="18"/>
+          <w:szCs w:val="24"/>
+        </w:rPr>
+        <w:t>]</w:t>
+      </w:r>
+    </w:p>
+    <w:p>
+      <w:pPr>
+        <w:spacing w:after="0"/>
+        <w:rPr>
+          <w:rFonts w:ascii="Consolas" w:hAnsi="Consolas"/>
+          <w:sz w:val="18"/>
+          <w:szCs w:val="24"/>
+        </w:rPr>
+      </w:pPr>
+      <w:r>
+        <w:rPr>
+          <w:rFonts w:ascii="Consolas" w:hAnsi="Consolas"/>
+          <w:sz w:val="18"/>
+          <w:szCs w:val="24"/>
+        </w:rPr>
+        <w:t xml:space="preserve">public </w:t>
+      </w:r>
+      <w:proofErr w:type="spellStart"/>
+      <w:r>
+        <w:rPr>
+          <w:rFonts w:ascii="Consolas" w:hAnsi="Consolas"/>
+          <w:sz w:val="18"/>
+          <w:szCs w:val="24"/>
+        </w:rPr>
+        <w:t>ActionResult</w:t>
+      </w:r>
+      <w:proofErr w:type="spellEnd"/>
+      <w:r>
+        <w:rPr>
+          <w:rFonts w:ascii="Consolas" w:hAnsi="Consolas"/>
+          <w:sz w:val="18"/>
+          <w:szCs w:val="24"/>
+        </w:rPr>
+        <w:t xml:space="preserve"> Get(string </w:t>
+      </w:r>
+      <w:proofErr w:type="spellStart"/>
+      <w:r>
+        <w:rPr>
+          <w:rFonts w:ascii="Consolas" w:hAnsi="Consolas"/>
+          <w:sz w:val="18"/>
+          <w:szCs w:val="24"/>
+        </w:rPr>
+        <w:t>code</w:t>
+      </w:r>
+      <w:proofErr w:type="spellEnd"/>
+      <w:r>
+        <w:rPr>
+          <w:rFonts w:ascii="Consolas" w:hAnsi="Consolas"/>
+          <w:sz w:val="18"/>
+          <w:szCs w:val="24"/>
+        </w:rPr>
+        <w:t>)</w:t>
+      </w:r>
+    </w:p>
+    <w:p>
+      <w:pPr>
+        <w:spacing w:after="0"/>
+        <w:rPr>
+          <w:rFonts w:ascii="Consolas" w:hAnsi="Consolas"/>
+          <w:sz w:val="18"/>
+          <w:szCs w:val="24"/>
+        </w:rPr>
+      </w:pPr>
+      <w:r>
+        <w:rPr>
+          <w:rFonts w:ascii="Consolas" w:hAnsi="Consolas"/>
+          <w:sz w:val="18"/>
+          <w:szCs w:val="24"/>
+        </w:rPr>
+        <w:t>{</w:t>
+      </w:r>
+    </w:p>
+    <w:p>
+      <w:pPr>
+        <w:spacing w:after="0"/>
+        <w:rPr>
+          <w:rFonts w:ascii="Consolas" w:hAnsi="Consolas"/>
+          <w:sz w:val="18"/>
+          <w:szCs w:val="24"/>
+        </w:rPr>
+      </w:pPr>
+      <w:r>
+        <w:rPr>
+          <w:rFonts w:ascii="Consolas" w:hAnsi="Consolas"/>
+          <w:sz w:val="18"/>
+          <w:szCs w:val="24"/>
+        </w:rPr>
+        <w:tab/>
+      </w:r>
+      <w:proofErr w:type="spellStart"/>
+      <w:r>
+        <w:rPr>
+          <w:rFonts w:ascii="Consolas" w:hAnsi="Consolas"/>
+          <w:sz w:val="18"/>
+          <w:szCs w:val="24"/>
+        </w:rPr>
+        <w:t>var</w:t>
+      </w:r>
+      <w:proofErr w:type="spellEnd"/>
+      <w:r>
+        <w:rPr>
+          <w:rFonts w:ascii="Consolas" w:hAnsi="Consolas"/>
+          <w:sz w:val="18"/>
+          <w:szCs w:val="24"/>
+        </w:rPr>
+        <w:t xml:space="preserve"> </w:t>
+      </w:r>
+      <w:proofErr w:type="spellStart"/>
+      <w:r>
+        <w:rPr>
+          <w:rFonts w:ascii="Consolas" w:hAnsi="Consolas"/>
+          <w:sz w:val="18"/>
+          <w:szCs w:val="24"/>
+        </w:rPr>
+        <w:t>accessToken</w:t>
+      </w:r>
+      <w:proofErr w:type="spellEnd"/>
+      <w:r>
+        <w:rPr>
+          <w:rFonts w:ascii="Consolas" w:hAnsi="Consolas"/>
+          <w:sz w:val="18"/>
+          <w:szCs w:val="24"/>
+        </w:rPr>
+        <w:t xml:space="preserve"> =  </w:t>
+      </w:r>
+      <w:proofErr w:type="spellStart"/>
+      <w:r>
+        <w:rPr>
+          <w:rFonts w:ascii="Consolas" w:hAnsi="Consolas"/>
+          <w:sz w:val="18"/>
+          <w:szCs w:val="24"/>
+        </w:rPr>
+        <w:t>queryBus.Send</w:t>
+      </w:r>
+      <w:proofErr w:type="spellEnd"/>
+      <w:r>
+        <w:rPr>
+          <w:rFonts w:ascii="Consolas" w:hAnsi="Consolas"/>
+          <w:sz w:val="18"/>
+          <w:szCs w:val="24"/>
+        </w:rPr>
+        <w:t>&lt;</w:t>
+      </w:r>
+      <w:proofErr w:type="spellStart"/>
+      <w:r>
+        <w:rPr>
+          <w:rFonts w:ascii="Consolas" w:hAnsi="Consolas"/>
+          <w:sz w:val="18"/>
+          <w:szCs w:val="24"/>
+        </w:rPr>
+        <w:t>GetInstagramAccessToken</w:t>
+      </w:r>
+      <w:proofErr w:type="spellEnd"/>
+      <w:r>
+        <w:rPr>
+          <w:rFonts w:ascii="Consolas" w:hAnsi="Consolas"/>
+          <w:sz w:val="18"/>
+          <w:szCs w:val="24"/>
+        </w:rPr>
+        <w:t>, string&gt;(</w:t>
+      </w:r>
+      <w:proofErr w:type="spellStart"/>
+      <w:r>
+        <w:rPr>
+          <w:rFonts w:ascii="Consolas" w:hAnsi="Consolas"/>
+          <w:sz w:val="18"/>
+          <w:szCs w:val="24"/>
+        </w:rPr>
+        <w:t>new</w:t>
+      </w:r>
+      <w:proofErr w:type="spellEnd"/>
+      <w:r>
+        <w:rPr>
+          <w:rFonts w:ascii="Consolas" w:hAnsi="Consolas"/>
+          <w:sz w:val="18"/>
+          <w:szCs w:val="24"/>
+        </w:rPr>
+        <w:t xml:space="preserve"> </w:t>
+      </w:r>
+      <w:proofErr w:type="spellStart"/>
+      <w:r>
+        <w:rPr>
+          <w:rFonts w:ascii="Consolas" w:hAnsi="Consolas"/>
+          <w:sz w:val="18"/>
+          <w:szCs w:val="24"/>
+        </w:rPr>
+        <w:t>GetInstagramAccessToken</w:t>
+      </w:r>
+      <w:proofErr w:type="spellEnd"/>
+      <w:r>
+        <w:rPr>
+          <w:rFonts w:ascii="Consolas" w:hAnsi="Consolas"/>
+          <w:sz w:val="18"/>
+          <w:szCs w:val="24"/>
+        </w:rPr>
+        <w:t>() {</w:t>
+      </w:r>
+    </w:p>
+    <w:p>
+      <w:pPr>
+        <w:spacing w:after="0"/>
+        <w:rPr>
+          <w:rFonts w:ascii="Consolas" w:hAnsi="Consolas"/>
+          <w:sz w:val="18"/>
+          <w:szCs w:val="24"/>
+        </w:rPr>
+      </w:pPr>
+      <w:r>
+        <w:rPr>
+          <w:rFonts w:ascii="Consolas" w:hAnsi="Consolas"/>
+          <w:sz w:val="18"/>
+          <w:szCs w:val="24"/>
+        </w:rPr>
+        <w:tab/>
+      </w:r>
+      <w:r>
+        <w:rPr>
+          <w:rFonts w:ascii="Consolas" w:hAnsi="Consolas"/>
+          <w:sz w:val="18"/>
+          <w:szCs w:val="24"/>
+        </w:rPr>
+        <w:tab/>
+      </w:r>
+      <w:proofErr w:type="spellStart"/>
+      <w:r>
+        <w:rPr>
+          <w:rFonts w:ascii="Consolas" w:hAnsi="Consolas"/>
+          <w:sz w:val="18"/>
+          <w:szCs w:val="24"/>
+        </w:rPr>
+        <w:t>ClientId</w:t>
+      </w:r>
+      <w:proofErr w:type="spellEnd"/>
+      <w:r>
+        <w:rPr>
+          <w:rFonts w:ascii="Consolas" w:hAnsi="Consolas"/>
+          <w:sz w:val="18"/>
+          <w:szCs w:val="24"/>
+        </w:rPr>
+        <w:t xml:space="preserve"> = "59012b845588456990c43c91eff4a160",</w:t>
+      </w:r>
+    </w:p>
+    <w:p>
+      <w:pPr>
+        <w:spacing w:after="0"/>
+        <w:rPr>
+          <w:rFonts w:ascii="Consolas" w:hAnsi="Consolas"/>
+          <w:sz w:val="18"/>
+          <w:szCs w:val="24"/>
+        </w:rPr>
+      </w:pPr>
+      <w:r>
+        <w:rPr>
+          <w:rFonts w:ascii="Consolas" w:hAnsi="Consolas"/>
+          <w:sz w:val="18"/>
+          <w:szCs w:val="24"/>
+        </w:rPr>
+        <w:tab/>
+      </w:r>
+      <w:r>
+        <w:rPr>
+          <w:rFonts w:ascii="Consolas" w:hAnsi="Consolas"/>
+          <w:sz w:val="18"/>
+          <w:szCs w:val="24"/>
+        </w:rPr>
+        <w:tab/>
+      </w:r>
+      <w:proofErr w:type="spellStart"/>
+      <w:r>
+        <w:rPr>
+          <w:rFonts w:ascii="Consolas" w:hAnsi="Consolas"/>
+          <w:sz w:val="18"/>
+          <w:szCs w:val="24"/>
+        </w:rPr>
+        <w:t>ClientSecretId</w:t>
+      </w:r>
+      <w:proofErr w:type="spellEnd"/>
+      <w:r>
+        <w:rPr>
+          <w:rFonts w:ascii="Consolas" w:hAnsi="Consolas"/>
+          <w:sz w:val="18"/>
+          <w:szCs w:val="24"/>
+        </w:rPr>
+        <w:t xml:space="preserve"> = "30e266947792420baf3eed7e17260772",</w:t>
+      </w:r>
+    </w:p>
+    <w:p>
+      <w:pPr>
+        <w:spacing w:after="0"/>
+        <w:rPr>
+          <w:rFonts w:ascii="Consolas" w:hAnsi="Consolas"/>
+          <w:sz w:val="18"/>
+          <w:szCs w:val="24"/>
+        </w:rPr>
+      </w:pPr>
+      <w:r>
+        <w:rPr>
+          <w:rFonts w:ascii="Consolas" w:hAnsi="Consolas"/>
+          <w:sz w:val="18"/>
+          <w:szCs w:val="24"/>
+        </w:rPr>
+        <w:tab/>
+      </w:r>
+      <w:r>
+        <w:rPr>
+          <w:rFonts w:ascii="Consolas" w:hAnsi="Consolas"/>
+          <w:sz w:val="18"/>
+          <w:szCs w:val="24"/>
+        </w:rPr>
+        <w:tab/>
+      </w:r>
+      <w:proofErr w:type="spellStart"/>
+      <w:r>
+        <w:rPr>
+          <w:rFonts w:ascii="Consolas" w:hAnsi="Consolas"/>
+          <w:sz w:val="18"/>
+          <w:szCs w:val="24"/>
+        </w:rPr>
+        <w:t>Code</w:t>
+      </w:r>
+      <w:proofErr w:type="spellEnd"/>
+      <w:r>
+        <w:rPr>
+          <w:rFonts w:ascii="Consolas" w:hAnsi="Consolas"/>
+          <w:sz w:val="18"/>
+          <w:szCs w:val="24"/>
+        </w:rPr>
+        <w:t xml:space="preserve"> = </w:t>
+      </w:r>
+      <w:proofErr w:type="spellStart"/>
+      <w:r>
+        <w:rPr>
+          <w:rFonts w:ascii="Consolas" w:hAnsi="Consolas"/>
+          <w:sz w:val="18"/>
+          <w:szCs w:val="24"/>
+        </w:rPr>
+        <w:t>code</w:t>
+      </w:r>
+      <w:proofErr w:type="spellEnd"/>
+      <w:r>
+        <w:rPr>
+          <w:rFonts w:ascii="Consolas" w:hAnsi="Consolas"/>
+          <w:sz w:val="18"/>
+          <w:szCs w:val="24"/>
+        </w:rPr>
+        <w:t>,</w:t>
+      </w:r>
+    </w:p>
+    <w:p>
+      <w:pPr>
+        <w:spacing w:after="0"/>
+        <w:rPr>
+          <w:rFonts w:ascii="Consolas" w:hAnsi="Consolas"/>
+          <w:sz w:val="18"/>
+          <w:szCs w:val="24"/>
+        </w:rPr>
+      </w:pPr>
+      <w:r>
+        <w:rPr>
+          <w:rFonts w:ascii="Consolas" w:hAnsi="Consolas"/>
+          <w:sz w:val="18"/>
+          <w:szCs w:val="24"/>
+        </w:rPr>
+        <w:tab/>
+      </w:r>
+      <w:r>
+        <w:rPr>
+          <w:rFonts w:ascii="Consolas" w:hAnsi="Consolas"/>
+          <w:sz w:val="18"/>
+          <w:szCs w:val="24"/>
+        </w:rPr>
+        <w:tab/>
+      </w:r>
+      <w:proofErr w:type="spellStart"/>
+      <w:r>
+        <w:rPr>
+          <w:rFonts w:ascii="Consolas" w:hAnsi="Consolas"/>
+          <w:sz w:val="18"/>
+          <w:szCs w:val="24"/>
+        </w:rPr>
+        <w:t>ReturnUrl</w:t>
+      </w:r>
+      <w:proofErr w:type="spellEnd"/>
+      <w:r>
+        <w:rPr>
+          <w:rFonts w:ascii="Consolas" w:hAnsi="Consolas"/>
+          <w:sz w:val="18"/>
+          <w:szCs w:val="24"/>
+        </w:rPr>
+        <w:t xml:space="preserve"> = @"http://localhost:50985/</w:t>
+      </w:r>
+      <w:proofErr w:type="spellStart"/>
+      <w:r>
+        <w:rPr>
+          <w:rFonts w:ascii="Consolas" w:hAnsi="Consolas"/>
+          <w:sz w:val="18"/>
+          <w:szCs w:val="24"/>
+        </w:rPr>
+        <w:t>api</w:t>
+      </w:r>
+      <w:proofErr w:type="spellEnd"/>
+      <w:r>
+        <w:rPr>
+          <w:rFonts w:ascii="Consolas" w:hAnsi="Consolas"/>
+          <w:sz w:val="18"/>
+          <w:szCs w:val="24"/>
+        </w:rPr>
+        <w:t>/</w:t>
+      </w:r>
+      <w:proofErr w:type="spellStart"/>
+      <w:r>
+        <w:rPr>
+          <w:rFonts w:ascii="Consolas" w:hAnsi="Consolas"/>
+          <w:sz w:val="18"/>
+          <w:szCs w:val="24"/>
+        </w:rPr>
+        <w:t>instagramAuthentication</w:t>
+      </w:r>
+      <w:proofErr w:type="spellEnd"/>
+      <w:r>
+        <w:rPr>
+          <w:rFonts w:ascii="Consolas" w:hAnsi="Consolas"/>
+          <w:sz w:val="18"/>
+          <w:szCs w:val="24"/>
+        </w:rPr>
+        <w:t>"</w:t>
+      </w:r>
+    </w:p>
+    <w:p>
+      <w:pPr>
+        <w:spacing w:after="0"/>
+        <w:rPr>
+          <w:rFonts w:ascii="Consolas" w:hAnsi="Consolas"/>
+          <w:sz w:val="18"/>
+          <w:szCs w:val="24"/>
+        </w:rPr>
+      </w:pPr>
+      <w:r>
+        <w:rPr>
+          <w:rFonts w:ascii="Consolas" w:hAnsi="Consolas"/>
+          <w:sz w:val="18"/>
+          <w:szCs w:val="24"/>
+        </w:rPr>
+        <w:tab/>
+        <w:t>}).</w:t>
+      </w:r>
+      <w:proofErr w:type="spellStart"/>
+      <w:r>
+        <w:rPr>
+          <w:rFonts w:ascii="Consolas" w:hAnsi="Consolas"/>
+          <w:sz w:val="18"/>
+          <w:szCs w:val="24"/>
+        </w:rPr>
+        <w:t>Result</w:t>
+      </w:r>
+      <w:proofErr w:type="spellEnd"/>
+      <w:r>
+        <w:rPr>
+          <w:rFonts w:ascii="Consolas" w:hAnsi="Consolas"/>
+          <w:sz w:val="18"/>
+          <w:szCs w:val="24"/>
+        </w:rPr>
+        <w:t>;</w:t>
+      </w:r>
+    </w:p>
+    <w:p>
+      <w:pPr>
+        <w:spacing w:after="0"/>
+        <w:rPr>
+          <w:rFonts w:ascii="Consolas" w:hAnsi="Consolas"/>
+          <w:sz w:val="18"/>
+          <w:szCs w:val="24"/>
+        </w:rPr>
+      </w:pPr>
+    </w:p>
+    <w:p>
+      <w:pPr>
+        <w:spacing w:after="0"/>
+        <w:rPr>
+          <w:rFonts w:ascii="Consolas" w:hAnsi="Consolas"/>
+          <w:sz w:val="18"/>
+          <w:szCs w:val="24"/>
+        </w:rPr>
+      </w:pPr>
+      <w:r>
+        <w:rPr>
+          <w:rFonts w:ascii="Consolas" w:hAnsi="Consolas"/>
+          <w:sz w:val="18"/>
+          <w:szCs w:val="24"/>
+        </w:rPr>
+        <w:t xml:space="preserve">return </w:t>
+      </w:r>
+      <w:proofErr w:type="spellStart"/>
+      <w:r>
+        <w:rPr>
+          <w:rFonts w:ascii="Consolas" w:hAnsi="Consolas"/>
+          <w:sz w:val="18"/>
+          <w:szCs w:val="24"/>
+        </w:rPr>
+        <w:t>Redirect</w:t>
+      </w:r>
+      <w:proofErr w:type="spellEnd"/>
+      <w:r>
+        <w:rPr>
+          <w:rFonts w:ascii="Consolas" w:hAnsi="Consolas"/>
+          <w:sz w:val="18"/>
+          <w:szCs w:val="24"/>
+        </w:rPr>
+        <w:t xml:space="preserve">("http://localhost:50985?accessToken=" + </w:t>
+      </w:r>
+      <w:proofErr w:type="spellStart"/>
+      <w:r>
+        <w:rPr>
+          <w:rFonts w:ascii="Consolas" w:hAnsi="Consolas"/>
+          <w:sz w:val="18"/>
+          <w:szCs w:val="24"/>
+        </w:rPr>
+        <w:t>accessToken</w:t>
+      </w:r>
+      <w:proofErr w:type="spellEnd"/>
+      <w:r>
+        <w:rPr>
+          <w:rFonts w:ascii="Consolas" w:hAnsi="Consolas"/>
+          <w:sz w:val="18"/>
+          <w:szCs w:val="24"/>
+        </w:rPr>
+        <w:t>);</w:t>
+      </w:r>
+    </w:p>
+    <w:p>
+      <w:pPr>
+        <w:spacing w:after="0"/>
+        <w:rPr>
+          <w:rFonts w:ascii="Consolas" w:hAnsi="Consolas"/>
+          <w:sz w:val="18"/>
+          <w:szCs w:val="24"/>
+        </w:rPr>
+      </w:pPr>
+      <w:r>
+        <w:rPr>
+          <w:rFonts w:ascii="Consolas" w:hAnsi="Consolas"/>
+          <w:sz w:val="18"/>
+          <w:szCs w:val="24"/>
+        </w:rPr>
+        <w:t>}</w:t>
+      </w:r>
+    </w:p>
+    <w:p>
+      <w:pPr>
+        <w:spacing w:after="0"/>
+        <w:rPr>
+          <w:rFonts w:ascii="Consolas" w:hAnsi="Consolas"/>
+          <w:sz w:val="18"/>
+          <w:szCs w:val="24"/>
+        </w:rPr>
+      </w:pPr>
+    </w:p>
+    <w:p>
+      <w:pPr>
+        <w:spacing w:after="0"/>
+        <w:rPr>
+          <w:sz w:val="24"/>
+          <w:szCs w:val="24"/>
+        </w:rPr>
+      </w:pPr>
+      <w:r>
+        <w:rPr>
+          <w:sz w:val="24"/>
+          <w:szCs w:val="24"/>
+        </w:rPr>
+        <w:t>Powyższy kod, pokazuje akcje kontrolera po stronie serwera, obsługujące autentykację.</w:t>
+      </w:r>
+      <w:r>
+        <w:rPr>
+          <w:sz w:val="24"/>
+          <w:szCs w:val="24"/>
+        </w:rPr>
+        <w:t xml:space="preserve"> Pierwsza funkcja odpowiada za stworzenie przekierowania na poprawną stronę logowania portalu społecznościowego. </w:t>
+      </w:r>
+      <w:proofErr w:type="spellStart"/>
+      <w:r>
+        <w:rPr>
+          <w:sz w:val="24"/>
+          <w:szCs w:val="24"/>
+        </w:rPr>
+        <w:t>Url</w:t>
+      </w:r>
+      <w:proofErr w:type="spellEnd"/>
+      <w:r>
+        <w:rPr>
+          <w:sz w:val="24"/>
+          <w:szCs w:val="24"/>
+        </w:rPr>
+        <w:t xml:space="preserve"> stworzony w ramach tej funkcji posiada, klucze pobrane ze strony deweloperskiej oraz zdefiniowany tam adres powrotu.</w:t>
+      </w:r>
+      <w:r>
+        <w:rPr>
+          <w:sz w:val="24"/>
+          <w:szCs w:val="24"/>
+        </w:rPr>
+        <w:t xml:space="preserve"> Druga funkcja, jest to funkcja </w:t>
+      </w:r>
+      <w:r>
+        <w:rPr>
+          <w:sz w:val="24"/>
+          <w:szCs w:val="24"/>
+        </w:rPr>
+        <w:t xml:space="preserve">która zostaje wywołana przez portal społecznościowy za pomocą adresu powrotu, dodając do niego parametr zawierający kod, który służy do wysłania żądania HTTP w celu uzyskania </w:t>
+      </w:r>
+      <w:proofErr w:type="spellStart"/>
+      <w:r>
+        <w:rPr>
+          <w:sz w:val="24"/>
+          <w:szCs w:val="24"/>
+        </w:rPr>
+        <w:t>tokenu</w:t>
+      </w:r>
+      <w:proofErr w:type="spellEnd"/>
+      <w:r>
+        <w:rPr>
+          <w:sz w:val="24"/>
+          <w:szCs w:val="24"/>
+        </w:rPr>
+        <w:t xml:space="preserve">. </w:t>
+      </w:r>
+      <w:r>
+        <w:rPr>
+          <w:sz w:val="24"/>
+          <w:szCs w:val="24"/>
+        </w:rPr>
+        <w:t>W</w:t>
+      </w:r>
+      <w:r>
+        <w:rPr>
+          <w:sz w:val="24"/>
+          <w:szCs w:val="24"/>
+        </w:rPr>
+        <w:t xml:space="preserve"> ramach wzorca CQRS, </w:t>
+      </w:r>
+      <w:r>
+        <w:rPr>
+          <w:sz w:val="24"/>
+          <w:szCs w:val="24"/>
+        </w:rPr>
+        <w:t xml:space="preserve">wywoływany jest handler, wykonujący żądanie </w:t>
+      </w:r>
+      <w:r>
+        <w:rPr>
+          <w:sz w:val="24"/>
+          <w:szCs w:val="24"/>
+        </w:rPr>
+        <w:t xml:space="preserve">po </w:t>
+      </w:r>
+      <w:proofErr w:type="spellStart"/>
+      <w:r>
+        <w:rPr>
+          <w:sz w:val="24"/>
+          <w:szCs w:val="24"/>
+        </w:rPr>
+        <w:t>token</w:t>
+      </w:r>
+      <w:proofErr w:type="spellEnd"/>
+      <w:r>
+        <w:rPr>
+          <w:sz w:val="24"/>
+          <w:szCs w:val="24"/>
+        </w:rPr>
+        <w:t xml:space="preserve"> dostępu, a następnie przekierowuje użytkownika na stronę aplikacji frontowej, z </w:t>
+      </w:r>
+      <w:proofErr w:type="spellStart"/>
+      <w:r>
+        <w:rPr>
+          <w:sz w:val="24"/>
+          <w:szCs w:val="24"/>
+        </w:rPr>
+        <w:t>tokenem</w:t>
+      </w:r>
+      <w:proofErr w:type="spellEnd"/>
+      <w:r>
+        <w:rPr>
+          <w:sz w:val="24"/>
+          <w:szCs w:val="24"/>
+        </w:rPr>
+        <w:t xml:space="preserve"> jako parametr adresu. </w:t>
+      </w:r>
+    </w:p>
+    <w:p>
+      <w:pPr>
+        <w:spacing w:after="0"/>
+        <w:rPr>
+          <w:sz w:val="24"/>
+          <w:szCs w:val="24"/>
+        </w:rPr>
+      </w:pPr>
+    </w:p>
+    <w:p>
+      <w:pPr>
+        <w:rPr>
+          <w:rFonts w:ascii="Consolas" w:hAnsi="Consolas"/>
+          <w:sz w:val="18"/>
+          <w:szCs w:val="24"/>
+        </w:rPr>
+      </w:pPr>
+      <w:r>
+        <w:rPr>
+          <w:rFonts w:ascii="Consolas" w:hAnsi="Consolas"/>
+          <w:sz w:val="18"/>
+          <w:szCs w:val="24"/>
+        </w:rPr>
+        <w:br w:type="page"/>
+      </w:r>
+    </w:p>
+    <w:p>
+      <w:pPr>
+        <w:spacing w:after="0"/>
+        <w:rPr>
+          <w:rFonts w:ascii="Consolas" w:hAnsi="Consolas"/>
+          <w:sz w:val="18"/>
+          <w:szCs w:val="24"/>
+        </w:rPr>
+      </w:pPr>
+      <w:proofErr w:type="spellStart"/>
+      <w:r>
+        <w:rPr>
+          <w:rFonts w:ascii="Consolas" w:hAnsi="Consolas"/>
+          <w:sz w:val="18"/>
+          <w:szCs w:val="24"/>
+        </w:rPr>
+        <w:lastRenderedPageBreak/>
+        <w:t>private</w:t>
+      </w:r>
+      <w:proofErr w:type="spellEnd"/>
+      <w:r>
+        <w:rPr>
+          <w:rFonts w:ascii="Consolas" w:hAnsi="Consolas"/>
+          <w:sz w:val="18"/>
+          <w:szCs w:val="24"/>
+        </w:rPr>
+        <w:t xml:space="preserve"> </w:t>
+      </w:r>
+      <w:proofErr w:type="spellStart"/>
+      <w:r>
+        <w:rPr>
+          <w:rFonts w:ascii="Consolas" w:hAnsi="Consolas"/>
+          <w:sz w:val="18"/>
+          <w:szCs w:val="24"/>
+        </w:rPr>
+        <w:t>async</w:t>
+      </w:r>
+      <w:proofErr w:type="spellEnd"/>
+      <w:r>
+        <w:rPr>
+          <w:rFonts w:ascii="Consolas" w:hAnsi="Consolas"/>
+          <w:sz w:val="18"/>
+          <w:szCs w:val="24"/>
+        </w:rPr>
+        <w:t xml:space="preserve"> </w:t>
+      </w:r>
+      <w:proofErr w:type="spellStart"/>
+      <w:r>
+        <w:rPr>
+          <w:rFonts w:ascii="Consolas" w:hAnsi="Consolas"/>
+          <w:sz w:val="18"/>
+          <w:szCs w:val="24"/>
+        </w:rPr>
+        <w:t>Task</w:t>
+      </w:r>
+      <w:proofErr w:type="spellEnd"/>
+      <w:r>
+        <w:rPr>
+          <w:rFonts w:ascii="Consolas" w:hAnsi="Consolas"/>
+          <w:sz w:val="18"/>
+          <w:szCs w:val="24"/>
+        </w:rPr>
+        <w:t xml:space="preserve">&lt;string&gt; </w:t>
+      </w:r>
+      <w:proofErr w:type="spellStart"/>
+      <w:r>
+        <w:rPr>
+          <w:rFonts w:ascii="Consolas" w:hAnsi="Consolas"/>
+          <w:sz w:val="18"/>
+          <w:szCs w:val="24"/>
+        </w:rPr>
+        <w:t>GetAccessToken</w:t>
+      </w:r>
+      <w:proofErr w:type="spellEnd"/>
+      <w:r>
+        <w:rPr>
+          <w:rFonts w:ascii="Consolas" w:hAnsi="Consolas"/>
+          <w:sz w:val="18"/>
+          <w:szCs w:val="24"/>
+        </w:rPr>
+        <w:t>(</w:t>
+      </w:r>
+      <w:proofErr w:type="spellStart"/>
+      <w:r>
+        <w:rPr>
+          <w:rFonts w:ascii="Consolas" w:hAnsi="Consolas"/>
+          <w:sz w:val="18"/>
+          <w:szCs w:val="24"/>
+        </w:rPr>
+        <w:t>GetInstagramAccessToken</w:t>
+      </w:r>
+      <w:proofErr w:type="spellEnd"/>
+      <w:r>
+        <w:rPr>
+          <w:rFonts w:ascii="Consolas" w:hAnsi="Consolas"/>
+          <w:sz w:val="18"/>
+          <w:szCs w:val="24"/>
+        </w:rPr>
+        <w:t xml:space="preserve"> </w:t>
+      </w:r>
+      <w:proofErr w:type="spellStart"/>
+      <w:r>
+        <w:rPr>
+          <w:rFonts w:ascii="Consolas" w:hAnsi="Consolas"/>
+          <w:sz w:val="18"/>
+          <w:szCs w:val="24"/>
+        </w:rPr>
+        <w:t>authData</w:t>
+      </w:r>
+      <w:proofErr w:type="spellEnd"/>
+      <w:r>
+        <w:rPr>
+          <w:rFonts w:ascii="Consolas" w:hAnsi="Consolas"/>
+          <w:sz w:val="18"/>
+          <w:szCs w:val="24"/>
+        </w:rPr>
+        <w:t>)</w:t>
+      </w:r>
+    </w:p>
+    <w:p>
+      <w:pPr>
+        <w:spacing w:after="0"/>
+        <w:rPr>
+          <w:rFonts w:ascii="Consolas" w:hAnsi="Consolas"/>
+          <w:sz w:val="18"/>
+          <w:szCs w:val="24"/>
+        </w:rPr>
+      </w:pPr>
+      <w:r>
+        <w:rPr>
+          <w:rFonts w:ascii="Consolas" w:hAnsi="Consolas"/>
+          <w:sz w:val="18"/>
+          <w:szCs w:val="24"/>
+        </w:rPr>
+        <w:t>{</w:t>
+      </w:r>
+    </w:p>
+    <w:p>
+      <w:pPr>
+        <w:spacing w:after="0"/>
+        <w:rPr>
+          <w:rFonts w:ascii="Consolas" w:hAnsi="Consolas"/>
+          <w:sz w:val="18"/>
+          <w:szCs w:val="24"/>
+        </w:rPr>
+      </w:pPr>
+      <w:r>
+        <w:rPr>
+          <w:rFonts w:ascii="Consolas" w:hAnsi="Consolas"/>
+          <w:sz w:val="18"/>
+          <w:szCs w:val="24"/>
+        </w:rPr>
+        <w:tab/>
+      </w:r>
+      <w:proofErr w:type="spellStart"/>
+      <w:r>
+        <w:rPr>
+          <w:rFonts w:ascii="Consolas" w:hAnsi="Consolas"/>
+          <w:sz w:val="18"/>
+          <w:szCs w:val="24"/>
+        </w:rPr>
+        <w:t>var</w:t>
+      </w:r>
+      <w:proofErr w:type="spellEnd"/>
+      <w:r>
+        <w:rPr>
+          <w:rFonts w:ascii="Consolas" w:hAnsi="Consolas"/>
+          <w:sz w:val="18"/>
+          <w:szCs w:val="24"/>
+        </w:rPr>
+        <w:t xml:space="preserve"> </w:t>
+      </w:r>
+      <w:proofErr w:type="spellStart"/>
+      <w:r>
+        <w:rPr>
+          <w:rFonts w:ascii="Consolas" w:hAnsi="Consolas"/>
+          <w:sz w:val="18"/>
+          <w:szCs w:val="24"/>
+        </w:rPr>
+        <w:t>client</w:t>
+      </w:r>
+      <w:proofErr w:type="spellEnd"/>
+      <w:r>
+        <w:rPr>
+          <w:rFonts w:ascii="Consolas" w:hAnsi="Consolas"/>
+          <w:sz w:val="18"/>
+          <w:szCs w:val="24"/>
+        </w:rPr>
+        <w:t xml:space="preserve"> = </w:t>
+      </w:r>
+      <w:proofErr w:type="spellStart"/>
+      <w:r>
+        <w:rPr>
+          <w:rFonts w:ascii="Consolas" w:hAnsi="Consolas"/>
+          <w:sz w:val="18"/>
+          <w:szCs w:val="24"/>
+        </w:rPr>
+        <w:t>new</w:t>
+      </w:r>
+      <w:proofErr w:type="spellEnd"/>
+      <w:r>
+        <w:rPr>
+          <w:rFonts w:ascii="Consolas" w:hAnsi="Consolas"/>
+          <w:sz w:val="18"/>
+          <w:szCs w:val="24"/>
+        </w:rPr>
+        <w:t xml:space="preserve"> </w:t>
+      </w:r>
+      <w:proofErr w:type="spellStart"/>
+      <w:r>
+        <w:rPr>
+          <w:rFonts w:ascii="Consolas" w:hAnsi="Consolas"/>
+          <w:sz w:val="18"/>
+          <w:szCs w:val="24"/>
+        </w:rPr>
+        <w:t>HttpClient</w:t>
+      </w:r>
+      <w:proofErr w:type="spellEnd"/>
+      <w:r>
+        <w:rPr>
+          <w:rFonts w:ascii="Consolas" w:hAnsi="Consolas"/>
+          <w:sz w:val="18"/>
+          <w:szCs w:val="24"/>
+        </w:rPr>
+        <w:t>();</w:t>
+      </w:r>
+    </w:p>
+    <w:p>
+      <w:pPr>
+        <w:spacing w:after="0"/>
+        <w:rPr>
+          <w:rFonts w:ascii="Consolas" w:hAnsi="Consolas"/>
+          <w:sz w:val="18"/>
+          <w:szCs w:val="24"/>
+        </w:rPr>
+      </w:pPr>
+      <w:r>
+        <w:rPr>
+          <w:rFonts w:ascii="Consolas" w:hAnsi="Consolas"/>
+          <w:sz w:val="18"/>
+          <w:szCs w:val="24"/>
+        </w:rPr>
+        <w:tab/>
+      </w:r>
+      <w:proofErr w:type="spellStart"/>
+      <w:r>
+        <w:rPr>
+          <w:rFonts w:ascii="Consolas" w:hAnsi="Consolas"/>
+          <w:sz w:val="18"/>
+          <w:szCs w:val="24"/>
+        </w:rPr>
+        <w:t>var</w:t>
+      </w:r>
+      <w:proofErr w:type="spellEnd"/>
+      <w:r>
+        <w:rPr>
+          <w:rFonts w:ascii="Consolas" w:hAnsi="Consolas"/>
+          <w:sz w:val="18"/>
+          <w:szCs w:val="24"/>
+        </w:rPr>
+        <w:t xml:space="preserve"> </w:t>
+      </w:r>
+      <w:proofErr w:type="spellStart"/>
+      <w:r>
+        <w:rPr>
+          <w:rFonts w:ascii="Consolas" w:hAnsi="Consolas"/>
+          <w:sz w:val="18"/>
+          <w:szCs w:val="24"/>
+        </w:rPr>
+        <w:t>postValues</w:t>
+      </w:r>
+      <w:proofErr w:type="spellEnd"/>
+      <w:r>
+        <w:rPr>
+          <w:rFonts w:ascii="Consolas" w:hAnsi="Consolas"/>
+          <w:sz w:val="18"/>
+          <w:szCs w:val="24"/>
+        </w:rPr>
+        <w:t xml:space="preserve"> = </w:t>
+      </w:r>
+      <w:proofErr w:type="spellStart"/>
+      <w:r>
+        <w:rPr>
+          <w:rFonts w:ascii="Consolas" w:hAnsi="Consolas"/>
+          <w:sz w:val="18"/>
+          <w:szCs w:val="24"/>
+        </w:rPr>
+        <w:t>new</w:t>
+      </w:r>
+      <w:proofErr w:type="spellEnd"/>
+      <w:r>
+        <w:rPr>
+          <w:rFonts w:ascii="Consolas" w:hAnsi="Consolas"/>
+          <w:sz w:val="18"/>
+          <w:szCs w:val="24"/>
+        </w:rPr>
+        <w:t xml:space="preserve"> List&lt;</w:t>
+      </w:r>
+      <w:proofErr w:type="spellStart"/>
+      <w:r>
+        <w:rPr>
+          <w:rFonts w:ascii="Consolas" w:hAnsi="Consolas"/>
+          <w:sz w:val="18"/>
+          <w:szCs w:val="24"/>
+        </w:rPr>
+        <w:t>KeyValuePair</w:t>
+      </w:r>
+      <w:proofErr w:type="spellEnd"/>
+      <w:r>
+        <w:rPr>
+          <w:rFonts w:ascii="Consolas" w:hAnsi="Consolas"/>
+          <w:sz w:val="18"/>
+          <w:szCs w:val="24"/>
+        </w:rPr>
+        <w:t>&lt;string, string&gt;&gt;</w:t>
+      </w:r>
+    </w:p>
+    <w:p>
+      <w:pPr>
+        <w:spacing w:after="0"/>
+        <w:rPr>
+          <w:rFonts w:ascii="Consolas" w:hAnsi="Consolas"/>
+          <w:sz w:val="18"/>
+          <w:szCs w:val="24"/>
+        </w:rPr>
+      </w:pPr>
+      <w:r>
+        <w:rPr>
+          <w:rFonts w:ascii="Consolas" w:hAnsi="Consolas"/>
+          <w:sz w:val="18"/>
+          <w:szCs w:val="24"/>
+        </w:rPr>
+        <w:tab/>
+      </w:r>
+      <w:r>
+        <w:rPr>
+          <w:rFonts w:ascii="Consolas" w:hAnsi="Consolas"/>
+          <w:sz w:val="18"/>
+          <w:szCs w:val="24"/>
+        </w:rPr>
+        <w:tab/>
+      </w:r>
+      <w:proofErr w:type="spellStart"/>
+      <w:r>
+        <w:rPr>
+          <w:rFonts w:ascii="Consolas" w:hAnsi="Consolas"/>
+          <w:sz w:val="18"/>
+          <w:szCs w:val="24"/>
+        </w:rPr>
+        <w:t>new</w:t>
+      </w:r>
+      <w:proofErr w:type="spellEnd"/>
+      <w:r>
+        <w:rPr>
+          <w:rFonts w:ascii="Consolas" w:hAnsi="Consolas"/>
+          <w:sz w:val="18"/>
+          <w:szCs w:val="24"/>
+        </w:rPr>
+        <w:t xml:space="preserve"> </w:t>
+      </w:r>
+      <w:proofErr w:type="spellStart"/>
+      <w:r>
+        <w:rPr>
+          <w:rFonts w:ascii="Consolas" w:hAnsi="Consolas"/>
+          <w:sz w:val="18"/>
+          <w:szCs w:val="24"/>
+        </w:rPr>
+        <w:t>KeyValuePair</w:t>
+      </w:r>
+      <w:proofErr w:type="spellEnd"/>
+      <w:r>
+        <w:rPr>
+          <w:rFonts w:ascii="Consolas" w:hAnsi="Consolas"/>
+          <w:sz w:val="18"/>
+          <w:szCs w:val="24"/>
+        </w:rPr>
+        <w:t>&lt;string, string&gt;("client_id",</w:t>
+      </w:r>
+      <w:proofErr w:type="spellStart"/>
+      <w:r>
+        <w:rPr>
+          <w:rFonts w:ascii="Consolas" w:hAnsi="Consolas"/>
+          <w:sz w:val="18"/>
+          <w:szCs w:val="24"/>
+        </w:rPr>
+        <w:t>authData.ClientId</w:t>
+      </w:r>
+      <w:proofErr w:type="spellEnd"/>
+      <w:r>
+        <w:rPr>
+          <w:rFonts w:ascii="Consolas" w:hAnsi="Consolas"/>
+          <w:sz w:val="18"/>
+          <w:szCs w:val="24"/>
+        </w:rPr>
+        <w:t>),</w:t>
+      </w:r>
+    </w:p>
+    <w:p>
+      <w:pPr>
+        <w:spacing w:after="0"/>
+        <w:rPr>
+          <w:rFonts w:ascii="Consolas" w:hAnsi="Consolas"/>
+          <w:sz w:val="18"/>
+          <w:szCs w:val="24"/>
+        </w:rPr>
+      </w:pPr>
+      <w:r>
+        <w:rPr>
+          <w:rFonts w:ascii="Consolas" w:hAnsi="Consolas"/>
+          <w:sz w:val="18"/>
+          <w:szCs w:val="24"/>
+        </w:rPr>
+        <w:tab/>
+      </w:r>
+      <w:r>
+        <w:rPr>
+          <w:rFonts w:ascii="Consolas" w:hAnsi="Consolas"/>
+          <w:sz w:val="18"/>
+          <w:szCs w:val="24"/>
+        </w:rPr>
+        <w:tab/>
+      </w:r>
+      <w:proofErr w:type="spellStart"/>
+      <w:r>
+        <w:rPr>
+          <w:rFonts w:ascii="Consolas" w:hAnsi="Consolas"/>
+          <w:sz w:val="18"/>
+          <w:szCs w:val="24"/>
+        </w:rPr>
+        <w:t>new</w:t>
+      </w:r>
+      <w:proofErr w:type="spellEnd"/>
+      <w:r>
+        <w:rPr>
+          <w:rFonts w:ascii="Consolas" w:hAnsi="Consolas"/>
+          <w:sz w:val="18"/>
+          <w:szCs w:val="24"/>
+        </w:rPr>
+        <w:t xml:space="preserve"> </w:t>
+      </w:r>
+      <w:proofErr w:type="spellStart"/>
+      <w:r>
+        <w:rPr>
+          <w:rFonts w:ascii="Consolas" w:hAnsi="Consolas"/>
+          <w:sz w:val="18"/>
+          <w:szCs w:val="24"/>
+        </w:rPr>
+        <w:t>KeyValuePair</w:t>
+      </w:r>
+      <w:proofErr w:type="spellEnd"/>
+      <w:r>
+        <w:rPr>
+          <w:rFonts w:ascii="Consolas" w:hAnsi="Consolas"/>
+          <w:sz w:val="18"/>
+          <w:szCs w:val="24"/>
+        </w:rPr>
+        <w:t>&lt;string, string&gt;("client_</w:t>
+      </w:r>
+      <w:proofErr w:type="spellStart"/>
+      <w:r>
+        <w:rPr>
+          <w:rFonts w:ascii="Consolas" w:hAnsi="Consolas"/>
+          <w:sz w:val="18"/>
+          <w:szCs w:val="24"/>
+        </w:rPr>
+        <w:t>secret</w:t>
+      </w:r>
+      <w:proofErr w:type="spellEnd"/>
+      <w:r>
+        <w:rPr>
+          <w:rFonts w:ascii="Consolas" w:hAnsi="Consolas"/>
+          <w:sz w:val="18"/>
+          <w:szCs w:val="24"/>
+        </w:rPr>
+        <w:t>",</w:t>
+      </w:r>
+      <w:proofErr w:type="spellStart"/>
+      <w:r>
+        <w:rPr>
+          <w:rFonts w:ascii="Consolas" w:hAnsi="Consolas"/>
+          <w:sz w:val="18"/>
+          <w:szCs w:val="24"/>
+        </w:rPr>
+        <w:t>authData.ClientSecretId</w:t>
+      </w:r>
+      <w:proofErr w:type="spellEnd"/>
+      <w:r>
+        <w:rPr>
+          <w:rFonts w:ascii="Consolas" w:hAnsi="Consolas"/>
+          <w:sz w:val="18"/>
+          <w:szCs w:val="24"/>
+        </w:rPr>
+        <w:t>),</w:t>
+      </w:r>
+    </w:p>
+    <w:p>
+      <w:pPr>
+        <w:spacing w:after="0"/>
+        <w:rPr>
+          <w:rFonts w:ascii="Consolas" w:hAnsi="Consolas"/>
+          <w:sz w:val="18"/>
+          <w:szCs w:val="24"/>
+        </w:rPr>
+      </w:pPr>
+      <w:r>
+        <w:rPr>
+          <w:rFonts w:ascii="Consolas" w:hAnsi="Consolas"/>
+          <w:sz w:val="18"/>
+          <w:szCs w:val="24"/>
+        </w:rPr>
+        <w:tab/>
+      </w:r>
+      <w:r>
+        <w:rPr>
+          <w:rFonts w:ascii="Consolas" w:hAnsi="Consolas"/>
+          <w:sz w:val="18"/>
+          <w:szCs w:val="24"/>
+        </w:rPr>
+        <w:tab/>
+      </w:r>
+      <w:proofErr w:type="spellStart"/>
+      <w:r>
+        <w:rPr>
+          <w:rFonts w:ascii="Consolas" w:hAnsi="Consolas"/>
+          <w:sz w:val="18"/>
+          <w:szCs w:val="24"/>
+        </w:rPr>
+        <w:t>new</w:t>
+      </w:r>
+      <w:proofErr w:type="spellEnd"/>
+      <w:r>
+        <w:rPr>
+          <w:rFonts w:ascii="Consolas" w:hAnsi="Consolas"/>
+          <w:sz w:val="18"/>
+          <w:szCs w:val="24"/>
+        </w:rPr>
+        <w:t xml:space="preserve"> </w:t>
+      </w:r>
+      <w:proofErr w:type="spellStart"/>
+      <w:r>
+        <w:rPr>
+          <w:rFonts w:ascii="Consolas" w:hAnsi="Consolas"/>
+          <w:sz w:val="18"/>
+          <w:szCs w:val="24"/>
+        </w:rPr>
+        <w:t>KeyValuePair</w:t>
+      </w:r>
+      <w:proofErr w:type="spellEnd"/>
+      <w:r>
+        <w:rPr>
+          <w:rFonts w:ascii="Consolas" w:hAnsi="Consolas"/>
+          <w:sz w:val="18"/>
+          <w:szCs w:val="24"/>
+        </w:rPr>
+        <w:t>&lt;string, string&gt;("grant_</w:t>
+      </w:r>
+      <w:proofErr w:type="spellStart"/>
+      <w:r>
+        <w:rPr>
+          <w:rFonts w:ascii="Consolas" w:hAnsi="Consolas"/>
+          <w:sz w:val="18"/>
+          <w:szCs w:val="24"/>
+        </w:rPr>
+        <w:t>type</w:t>
+      </w:r>
+      <w:proofErr w:type="spellEnd"/>
+      <w:r>
+        <w:rPr>
+          <w:rFonts w:ascii="Consolas" w:hAnsi="Consolas"/>
+          <w:sz w:val="18"/>
+          <w:szCs w:val="24"/>
+        </w:rPr>
+        <w:t>","</w:t>
+      </w:r>
+      <w:proofErr w:type="spellStart"/>
+      <w:r>
+        <w:rPr>
+          <w:rFonts w:ascii="Consolas" w:hAnsi="Consolas"/>
+          <w:sz w:val="18"/>
+          <w:szCs w:val="24"/>
+        </w:rPr>
+        <w:t>authorization_code</w:t>
+      </w:r>
+      <w:proofErr w:type="spellEnd"/>
+      <w:r>
+        <w:rPr>
+          <w:rFonts w:ascii="Consolas" w:hAnsi="Consolas"/>
+          <w:sz w:val="18"/>
+          <w:szCs w:val="24"/>
+        </w:rPr>
+        <w:t>"),</w:t>
+      </w:r>
+    </w:p>
+    <w:p>
+      <w:pPr>
+        <w:spacing w:after="0"/>
+        <w:rPr>
+          <w:rFonts w:ascii="Consolas" w:hAnsi="Consolas"/>
+          <w:sz w:val="18"/>
+          <w:szCs w:val="24"/>
+        </w:rPr>
+      </w:pPr>
+      <w:r>
+        <w:rPr>
+          <w:rFonts w:ascii="Consolas" w:hAnsi="Consolas"/>
+          <w:sz w:val="18"/>
+          <w:szCs w:val="24"/>
+        </w:rPr>
+        <w:tab/>
+      </w:r>
+      <w:r>
+        <w:rPr>
+          <w:rFonts w:ascii="Consolas" w:hAnsi="Consolas"/>
+          <w:sz w:val="18"/>
+          <w:szCs w:val="24"/>
+        </w:rPr>
+        <w:tab/>
+      </w:r>
+      <w:proofErr w:type="spellStart"/>
+      <w:r>
+        <w:rPr>
+          <w:rFonts w:ascii="Consolas" w:hAnsi="Consolas"/>
+          <w:sz w:val="18"/>
+          <w:szCs w:val="24"/>
+        </w:rPr>
+        <w:t>new</w:t>
+      </w:r>
+      <w:proofErr w:type="spellEnd"/>
+      <w:r>
+        <w:rPr>
+          <w:rFonts w:ascii="Consolas" w:hAnsi="Consolas"/>
+          <w:sz w:val="18"/>
+          <w:szCs w:val="24"/>
+        </w:rPr>
+        <w:t xml:space="preserve"> </w:t>
+      </w:r>
+      <w:proofErr w:type="spellStart"/>
+      <w:r>
+        <w:rPr>
+          <w:rFonts w:ascii="Consolas" w:hAnsi="Consolas"/>
+          <w:sz w:val="18"/>
+          <w:szCs w:val="24"/>
+        </w:rPr>
+        <w:t>KeyValuePair</w:t>
+      </w:r>
+      <w:proofErr w:type="spellEnd"/>
+      <w:r>
+        <w:rPr>
+          <w:rFonts w:ascii="Consolas" w:hAnsi="Consolas"/>
+          <w:sz w:val="18"/>
+          <w:szCs w:val="24"/>
+        </w:rPr>
+        <w:t>&lt;string, string&gt;("redirect_</w:t>
+      </w:r>
+      <w:proofErr w:type="spellStart"/>
+      <w:r>
+        <w:rPr>
+          <w:rFonts w:ascii="Consolas" w:hAnsi="Consolas"/>
+          <w:sz w:val="18"/>
+          <w:szCs w:val="24"/>
+        </w:rPr>
+        <w:t>uri</w:t>
+      </w:r>
+      <w:proofErr w:type="spellEnd"/>
+      <w:r>
+        <w:rPr>
+          <w:rFonts w:ascii="Consolas" w:hAnsi="Consolas"/>
+          <w:sz w:val="18"/>
+          <w:szCs w:val="24"/>
+        </w:rPr>
+        <w:t>",</w:t>
+      </w:r>
+      <w:proofErr w:type="spellStart"/>
+      <w:r>
+        <w:rPr>
+          <w:rFonts w:ascii="Consolas" w:hAnsi="Consolas"/>
+          <w:sz w:val="18"/>
+          <w:szCs w:val="24"/>
+        </w:rPr>
+        <w:t>authData.ReturnUrl</w:t>
+      </w:r>
+      <w:proofErr w:type="spellEnd"/>
+      <w:r>
+        <w:rPr>
+          <w:rFonts w:ascii="Consolas" w:hAnsi="Consolas"/>
+          <w:sz w:val="18"/>
+          <w:szCs w:val="24"/>
+        </w:rPr>
+        <w:t>),</w:t>
+      </w:r>
+    </w:p>
+    <w:p>
+      <w:pPr>
+        <w:spacing w:after="0"/>
+        <w:rPr>
+          <w:rFonts w:ascii="Consolas" w:hAnsi="Consolas"/>
+          <w:sz w:val="18"/>
+          <w:szCs w:val="24"/>
+        </w:rPr>
+      </w:pPr>
+      <w:r>
+        <w:rPr>
+          <w:rFonts w:ascii="Consolas" w:hAnsi="Consolas"/>
+          <w:sz w:val="18"/>
+          <w:szCs w:val="24"/>
+        </w:rPr>
+        <w:tab/>
+      </w:r>
+      <w:r>
+        <w:rPr>
+          <w:rFonts w:ascii="Consolas" w:hAnsi="Consolas"/>
+          <w:sz w:val="18"/>
+          <w:szCs w:val="24"/>
+        </w:rPr>
+        <w:tab/>
+      </w:r>
+      <w:proofErr w:type="spellStart"/>
+      <w:r>
+        <w:rPr>
+          <w:rFonts w:ascii="Consolas" w:hAnsi="Consolas"/>
+          <w:sz w:val="18"/>
+          <w:szCs w:val="24"/>
+        </w:rPr>
+        <w:t>new</w:t>
+      </w:r>
+      <w:proofErr w:type="spellEnd"/>
+      <w:r>
+        <w:rPr>
+          <w:rFonts w:ascii="Consolas" w:hAnsi="Consolas"/>
+          <w:sz w:val="18"/>
+          <w:szCs w:val="24"/>
+        </w:rPr>
+        <w:t xml:space="preserve"> </w:t>
+      </w:r>
+      <w:proofErr w:type="spellStart"/>
+      <w:r>
+        <w:rPr>
+          <w:rFonts w:ascii="Consolas" w:hAnsi="Consolas"/>
+          <w:sz w:val="18"/>
+          <w:szCs w:val="24"/>
+        </w:rPr>
+        <w:t>KeyValuePair</w:t>
+      </w:r>
+      <w:proofErr w:type="spellEnd"/>
+      <w:r>
+        <w:rPr>
+          <w:rFonts w:ascii="Consolas" w:hAnsi="Consolas"/>
+          <w:sz w:val="18"/>
+          <w:szCs w:val="24"/>
+        </w:rPr>
+        <w:t>&lt;string, string&gt;("</w:t>
+      </w:r>
+      <w:proofErr w:type="spellStart"/>
+      <w:r>
+        <w:rPr>
+          <w:rFonts w:ascii="Consolas" w:hAnsi="Consolas"/>
+          <w:sz w:val="18"/>
+          <w:szCs w:val="24"/>
+        </w:rPr>
+        <w:t>code</w:t>
+      </w:r>
+      <w:proofErr w:type="spellEnd"/>
+      <w:r>
+        <w:rPr>
+          <w:rFonts w:ascii="Consolas" w:hAnsi="Consolas"/>
+          <w:sz w:val="18"/>
+          <w:szCs w:val="24"/>
+        </w:rPr>
+        <w:t xml:space="preserve">", </w:t>
+      </w:r>
+      <w:proofErr w:type="spellStart"/>
+      <w:r>
+        <w:rPr>
+          <w:rFonts w:ascii="Consolas" w:hAnsi="Consolas"/>
+          <w:sz w:val="18"/>
+          <w:szCs w:val="24"/>
+        </w:rPr>
+        <w:t>authData.Code</w:t>
+      </w:r>
+      <w:proofErr w:type="spellEnd"/>
+      <w:r>
+        <w:rPr>
+          <w:rFonts w:ascii="Consolas" w:hAnsi="Consolas"/>
+          <w:sz w:val="18"/>
+          <w:szCs w:val="24"/>
+        </w:rPr>
+        <w:t>)</w:t>
+      </w:r>
+    </w:p>
+    <w:p>
+      <w:pPr>
+        <w:spacing w:after="0"/>
+        <w:rPr>
+          <w:rFonts w:ascii="Consolas" w:hAnsi="Consolas"/>
+          <w:sz w:val="18"/>
+          <w:szCs w:val="24"/>
+        </w:rPr>
+      </w:pPr>
+      <w:r>
+        <w:rPr>
+          <w:rFonts w:ascii="Consolas" w:hAnsi="Consolas"/>
+          <w:sz w:val="18"/>
+          <w:szCs w:val="24"/>
+        </w:rPr>
+        <w:tab/>
+        <w:t>};</w:t>
+      </w:r>
+    </w:p>
+    <w:p>
+      <w:pPr>
+        <w:spacing w:after="0"/>
+        <w:rPr>
+          <w:rFonts w:ascii="Consolas" w:hAnsi="Consolas"/>
+          <w:sz w:val="18"/>
+          <w:szCs w:val="24"/>
+        </w:rPr>
+      </w:pPr>
+    </w:p>
+    <w:p>
+      <w:pPr>
+        <w:spacing w:after="0"/>
+        <w:rPr>
+          <w:rFonts w:ascii="Consolas" w:hAnsi="Consolas"/>
+          <w:sz w:val="18"/>
+          <w:szCs w:val="24"/>
+        </w:rPr>
+      </w:pPr>
+      <w:r>
+        <w:rPr>
+          <w:rFonts w:ascii="Consolas" w:hAnsi="Consolas"/>
+          <w:sz w:val="18"/>
+          <w:szCs w:val="24"/>
+        </w:rPr>
+        <w:tab/>
+        <w:t xml:space="preserve">// </w:t>
+      </w:r>
+      <w:proofErr w:type="spellStart"/>
+      <w:r>
+        <w:rPr>
+          <w:rFonts w:ascii="Consolas" w:hAnsi="Consolas"/>
+          <w:sz w:val="18"/>
+          <w:szCs w:val="24"/>
+        </w:rPr>
+        <w:t>now</w:t>
+      </w:r>
+      <w:proofErr w:type="spellEnd"/>
+      <w:r>
+        <w:rPr>
+          <w:rFonts w:ascii="Consolas" w:hAnsi="Consolas"/>
+          <w:sz w:val="18"/>
+          <w:szCs w:val="24"/>
+        </w:rPr>
+        <w:t xml:space="preserve"> </w:t>
+      </w:r>
+      <w:proofErr w:type="spellStart"/>
+      <w:r>
+        <w:rPr>
+          <w:rFonts w:ascii="Consolas" w:hAnsi="Consolas"/>
+          <w:sz w:val="18"/>
+          <w:szCs w:val="24"/>
+        </w:rPr>
+        <w:t>encode</w:t>
+      </w:r>
+      <w:proofErr w:type="spellEnd"/>
+      <w:r>
+        <w:rPr>
+          <w:rFonts w:ascii="Consolas" w:hAnsi="Consolas"/>
+          <w:sz w:val="18"/>
+          <w:szCs w:val="24"/>
+        </w:rPr>
+        <w:t xml:space="preserve"> the </w:t>
+      </w:r>
+      <w:proofErr w:type="spellStart"/>
+      <w:r>
+        <w:rPr>
+          <w:rFonts w:ascii="Consolas" w:hAnsi="Consolas"/>
+          <w:sz w:val="18"/>
+          <w:szCs w:val="24"/>
+        </w:rPr>
+        <w:t>values</w:t>
+      </w:r>
+      <w:proofErr w:type="spellEnd"/>
+    </w:p>
+    <w:p>
+      <w:pPr>
+        <w:spacing w:after="0"/>
+        <w:rPr>
+          <w:rFonts w:ascii="Consolas" w:hAnsi="Consolas"/>
+          <w:sz w:val="18"/>
+          <w:szCs w:val="24"/>
+        </w:rPr>
+      </w:pPr>
+      <w:r>
+        <w:rPr>
+          <w:rFonts w:ascii="Consolas" w:hAnsi="Consolas"/>
+          <w:sz w:val="18"/>
+          <w:szCs w:val="24"/>
+        </w:rPr>
+        <w:tab/>
+      </w:r>
+      <w:proofErr w:type="spellStart"/>
+      <w:r>
+        <w:rPr>
+          <w:rFonts w:ascii="Consolas" w:hAnsi="Consolas"/>
+          <w:sz w:val="18"/>
+          <w:szCs w:val="24"/>
+        </w:rPr>
+        <w:t>var</w:t>
+      </w:r>
+      <w:proofErr w:type="spellEnd"/>
+      <w:r>
+        <w:rPr>
+          <w:rFonts w:ascii="Consolas" w:hAnsi="Consolas"/>
+          <w:sz w:val="18"/>
+          <w:szCs w:val="24"/>
+        </w:rPr>
+        <w:t xml:space="preserve"> </w:t>
+      </w:r>
+      <w:proofErr w:type="spellStart"/>
+      <w:r>
+        <w:rPr>
+          <w:rFonts w:ascii="Consolas" w:hAnsi="Consolas"/>
+          <w:sz w:val="18"/>
+          <w:szCs w:val="24"/>
+        </w:rPr>
+        <w:t>content</w:t>
+      </w:r>
+      <w:proofErr w:type="spellEnd"/>
+      <w:r>
+        <w:rPr>
+          <w:rFonts w:ascii="Consolas" w:hAnsi="Consolas"/>
+          <w:sz w:val="18"/>
+          <w:szCs w:val="24"/>
+        </w:rPr>
+        <w:t xml:space="preserve"> = </w:t>
+      </w:r>
+      <w:proofErr w:type="spellStart"/>
+      <w:r>
+        <w:rPr>
+          <w:rFonts w:ascii="Consolas" w:hAnsi="Consolas"/>
+          <w:sz w:val="18"/>
+          <w:szCs w:val="24"/>
+        </w:rPr>
+        <w:t>new</w:t>
+      </w:r>
+      <w:proofErr w:type="spellEnd"/>
+      <w:r>
+        <w:rPr>
+          <w:rFonts w:ascii="Consolas" w:hAnsi="Consolas"/>
+          <w:sz w:val="18"/>
+          <w:szCs w:val="24"/>
+        </w:rPr>
+        <w:t xml:space="preserve"> </w:t>
+      </w:r>
+      <w:proofErr w:type="spellStart"/>
+      <w:r>
+        <w:rPr>
+          <w:rFonts w:ascii="Consolas" w:hAnsi="Consolas"/>
+          <w:sz w:val="18"/>
+          <w:szCs w:val="24"/>
+        </w:rPr>
+        <w:t>FormUrlEncodedContent</w:t>
+      </w:r>
+      <w:proofErr w:type="spellEnd"/>
+      <w:r>
+        <w:rPr>
+          <w:rFonts w:ascii="Consolas" w:hAnsi="Consolas"/>
+          <w:sz w:val="18"/>
+          <w:szCs w:val="24"/>
+        </w:rPr>
+        <w:t>(</w:t>
+      </w:r>
+      <w:proofErr w:type="spellStart"/>
+      <w:r>
+        <w:rPr>
+          <w:rFonts w:ascii="Consolas" w:hAnsi="Consolas"/>
+          <w:sz w:val="18"/>
+          <w:szCs w:val="24"/>
+        </w:rPr>
+        <w:t>postValues</w:t>
+      </w:r>
+      <w:proofErr w:type="spellEnd"/>
+      <w:r>
+        <w:rPr>
+          <w:rFonts w:ascii="Consolas" w:hAnsi="Consolas"/>
+          <w:sz w:val="18"/>
+          <w:szCs w:val="24"/>
+        </w:rPr>
+        <w:t>);</w:t>
+      </w:r>
+    </w:p>
+    <w:p>
+      <w:pPr>
+        <w:spacing w:after="0"/>
+        <w:rPr>
+          <w:rFonts w:ascii="Consolas" w:hAnsi="Consolas"/>
+          <w:sz w:val="18"/>
+          <w:szCs w:val="24"/>
+        </w:rPr>
+      </w:pPr>
+      <w:r>
+        <w:rPr>
+          <w:rFonts w:ascii="Consolas" w:hAnsi="Consolas"/>
+          <w:sz w:val="18"/>
+          <w:szCs w:val="24"/>
+        </w:rPr>
+        <w:tab/>
+      </w:r>
+      <w:proofErr w:type="spellStart"/>
+      <w:r>
+        <w:rPr>
+          <w:rFonts w:ascii="Consolas" w:hAnsi="Consolas"/>
+          <w:sz w:val="18"/>
+          <w:szCs w:val="24"/>
+        </w:rPr>
+        <w:t>var</w:t>
+      </w:r>
+      <w:proofErr w:type="spellEnd"/>
+      <w:r>
+        <w:rPr>
+          <w:rFonts w:ascii="Consolas" w:hAnsi="Consolas"/>
+          <w:sz w:val="18"/>
+          <w:szCs w:val="24"/>
+        </w:rPr>
+        <w:t xml:space="preserve"> </w:t>
+      </w:r>
+      <w:proofErr w:type="spellStart"/>
+      <w:r>
+        <w:rPr>
+          <w:rFonts w:ascii="Consolas" w:hAnsi="Consolas"/>
+          <w:sz w:val="18"/>
+          <w:szCs w:val="24"/>
+        </w:rPr>
+        <w:t>authLinkUri</w:t>
+      </w:r>
+      <w:proofErr w:type="spellEnd"/>
+      <w:r>
+        <w:rPr>
+          <w:rFonts w:ascii="Consolas" w:hAnsi="Consolas"/>
+          <w:sz w:val="18"/>
+          <w:szCs w:val="24"/>
+        </w:rPr>
+        <w:t xml:space="preserve"> = </w:t>
+      </w:r>
+      <w:proofErr w:type="spellStart"/>
+      <w:r>
+        <w:rPr>
+          <w:rFonts w:ascii="Consolas" w:hAnsi="Consolas"/>
+          <w:sz w:val="18"/>
+          <w:szCs w:val="24"/>
+        </w:rPr>
+        <w:t>new</w:t>
+      </w:r>
+      <w:proofErr w:type="spellEnd"/>
+      <w:r>
+        <w:rPr>
+          <w:rFonts w:ascii="Consolas" w:hAnsi="Consolas"/>
+          <w:sz w:val="18"/>
+          <w:szCs w:val="24"/>
+        </w:rPr>
+        <w:t xml:space="preserve"> </w:t>
+      </w:r>
+      <w:proofErr w:type="spellStart"/>
+      <w:r>
+        <w:rPr>
+          <w:rFonts w:ascii="Consolas" w:hAnsi="Consolas"/>
+          <w:sz w:val="18"/>
+          <w:szCs w:val="24"/>
+        </w:rPr>
+        <w:t>Uri</w:t>
+      </w:r>
+      <w:proofErr w:type="spellEnd"/>
+      <w:r>
+        <w:rPr>
+          <w:rFonts w:ascii="Consolas" w:hAnsi="Consolas"/>
+          <w:sz w:val="18"/>
+          <w:szCs w:val="24"/>
+        </w:rPr>
+        <w:t>(@"https://api.instagram.com/oauth/access_token");</w:t>
+      </w:r>
+    </w:p>
+    <w:p>
+      <w:pPr>
+        <w:spacing w:after="0"/>
+        <w:rPr>
+          <w:rFonts w:ascii="Consolas" w:hAnsi="Consolas"/>
+          <w:sz w:val="18"/>
+          <w:szCs w:val="24"/>
+        </w:rPr>
+      </w:pPr>
+      <w:r>
+        <w:rPr>
+          <w:rFonts w:ascii="Consolas" w:hAnsi="Consolas"/>
+          <w:sz w:val="18"/>
+          <w:szCs w:val="24"/>
+        </w:rPr>
+        <w:tab/>
+        <w:t xml:space="preserve">// </w:t>
+      </w:r>
+      <w:proofErr w:type="spellStart"/>
+      <w:r>
+        <w:rPr>
+          <w:rFonts w:ascii="Consolas" w:hAnsi="Consolas"/>
+          <w:sz w:val="18"/>
+          <w:szCs w:val="24"/>
+        </w:rPr>
+        <w:t>make</w:t>
+      </w:r>
+      <w:proofErr w:type="spellEnd"/>
+      <w:r>
+        <w:rPr>
+          <w:rFonts w:ascii="Consolas" w:hAnsi="Consolas"/>
+          <w:sz w:val="18"/>
+          <w:szCs w:val="24"/>
+        </w:rPr>
+        <w:t xml:space="preserve"> </w:t>
+      </w:r>
+      <w:proofErr w:type="spellStart"/>
+      <w:r>
+        <w:rPr>
+          <w:rFonts w:ascii="Consolas" w:hAnsi="Consolas"/>
+          <w:sz w:val="18"/>
+          <w:szCs w:val="24"/>
+        </w:rPr>
+        <w:t>request</w:t>
+      </w:r>
+      <w:proofErr w:type="spellEnd"/>
+      <w:r>
+        <w:rPr>
+          <w:rFonts w:ascii="Consolas" w:hAnsi="Consolas"/>
+          <w:sz w:val="18"/>
+          <w:szCs w:val="24"/>
+        </w:rPr>
+        <w:t xml:space="preserve"> for </w:t>
+      </w:r>
+      <w:proofErr w:type="spellStart"/>
+      <w:r>
+        <w:rPr>
+          <w:rFonts w:ascii="Consolas" w:hAnsi="Consolas"/>
+          <w:sz w:val="18"/>
+          <w:szCs w:val="24"/>
+        </w:rPr>
+        <w:t>auth</w:t>
+      </w:r>
+      <w:proofErr w:type="spellEnd"/>
+      <w:r>
+        <w:rPr>
+          <w:rFonts w:ascii="Consolas" w:hAnsi="Consolas"/>
+          <w:sz w:val="18"/>
+          <w:szCs w:val="24"/>
+        </w:rPr>
+        <w:t xml:space="preserve"> </w:t>
+      </w:r>
+      <w:proofErr w:type="spellStart"/>
+      <w:r>
+        <w:rPr>
+          <w:rFonts w:ascii="Consolas" w:hAnsi="Consolas"/>
+          <w:sz w:val="18"/>
+          <w:szCs w:val="24"/>
+        </w:rPr>
+        <w:t>token</w:t>
+      </w:r>
+      <w:proofErr w:type="spellEnd"/>
+    </w:p>
+    <w:p>
+      <w:pPr>
+        <w:spacing w:after="0"/>
+        <w:rPr>
+          <w:rFonts w:ascii="Consolas" w:hAnsi="Consolas"/>
+          <w:sz w:val="18"/>
+          <w:szCs w:val="24"/>
+        </w:rPr>
+      </w:pPr>
+      <w:r>
+        <w:rPr>
+          <w:rFonts w:ascii="Consolas" w:hAnsi="Consolas"/>
+          <w:sz w:val="18"/>
+          <w:szCs w:val="24"/>
+        </w:rPr>
+        <w:tab/>
+      </w:r>
+      <w:proofErr w:type="spellStart"/>
+      <w:r>
+        <w:rPr>
+          <w:rFonts w:ascii="Consolas" w:hAnsi="Consolas"/>
+          <w:sz w:val="18"/>
+          <w:szCs w:val="24"/>
+        </w:rPr>
+        <w:t>var</w:t>
+      </w:r>
+      <w:proofErr w:type="spellEnd"/>
+      <w:r>
+        <w:rPr>
+          <w:rFonts w:ascii="Consolas" w:hAnsi="Consolas"/>
+          <w:sz w:val="18"/>
+          <w:szCs w:val="24"/>
+        </w:rPr>
+        <w:t xml:space="preserve"> </w:t>
+      </w:r>
+      <w:proofErr w:type="spellStart"/>
+      <w:r>
+        <w:rPr>
+          <w:rFonts w:ascii="Consolas" w:hAnsi="Consolas"/>
+          <w:sz w:val="18"/>
+          <w:szCs w:val="24"/>
+        </w:rPr>
+        <w:t>response</w:t>
+      </w:r>
+      <w:proofErr w:type="spellEnd"/>
+      <w:r>
+        <w:rPr>
+          <w:rFonts w:ascii="Consolas" w:hAnsi="Consolas"/>
+          <w:sz w:val="18"/>
+          <w:szCs w:val="24"/>
+        </w:rPr>
+        <w:t xml:space="preserve"> = </w:t>
+      </w:r>
+      <w:proofErr w:type="spellStart"/>
+      <w:r>
+        <w:rPr>
+          <w:rFonts w:ascii="Consolas" w:hAnsi="Consolas"/>
+          <w:sz w:val="18"/>
+          <w:szCs w:val="24"/>
+        </w:rPr>
+        <w:t>await</w:t>
+      </w:r>
+      <w:proofErr w:type="spellEnd"/>
+      <w:r>
+        <w:rPr>
+          <w:rFonts w:ascii="Consolas" w:hAnsi="Consolas"/>
+          <w:sz w:val="18"/>
+          <w:szCs w:val="24"/>
+        </w:rPr>
+        <w:t xml:space="preserve"> </w:t>
+      </w:r>
+      <w:proofErr w:type="spellStart"/>
+      <w:r>
+        <w:rPr>
+          <w:rFonts w:ascii="Consolas" w:hAnsi="Consolas"/>
+          <w:sz w:val="18"/>
+          <w:szCs w:val="24"/>
+        </w:rPr>
+        <w:t>client.PostAsync</w:t>
+      </w:r>
+      <w:proofErr w:type="spellEnd"/>
+      <w:r>
+        <w:rPr>
+          <w:rFonts w:ascii="Consolas" w:hAnsi="Consolas"/>
+          <w:sz w:val="18"/>
+          <w:szCs w:val="24"/>
+        </w:rPr>
+        <w:t>(</w:t>
+      </w:r>
+      <w:proofErr w:type="spellStart"/>
+      <w:r>
+        <w:rPr>
+          <w:rFonts w:ascii="Consolas" w:hAnsi="Consolas"/>
+          <w:sz w:val="18"/>
+          <w:szCs w:val="24"/>
+        </w:rPr>
+        <w:t>authLinkUri</w:t>
+      </w:r>
+      <w:proofErr w:type="spellEnd"/>
+      <w:r>
+        <w:rPr>
+          <w:rFonts w:ascii="Consolas" w:hAnsi="Consolas"/>
+          <w:sz w:val="18"/>
+          <w:szCs w:val="24"/>
+        </w:rPr>
+        <w:t xml:space="preserve">, </w:t>
+      </w:r>
+      <w:proofErr w:type="spellStart"/>
+      <w:r>
+        <w:rPr>
+          <w:rFonts w:ascii="Consolas" w:hAnsi="Consolas"/>
+          <w:sz w:val="18"/>
+          <w:szCs w:val="24"/>
+        </w:rPr>
+        <w:t>content</w:t>
+      </w:r>
+      <w:proofErr w:type="spellEnd"/>
+      <w:r>
+        <w:rPr>
+          <w:rFonts w:ascii="Consolas" w:hAnsi="Consolas"/>
+          <w:sz w:val="18"/>
+          <w:szCs w:val="24"/>
+        </w:rPr>
+        <w:t>);</w:t>
+      </w:r>
+    </w:p>
+    <w:p>
+      <w:pPr>
+        <w:spacing w:after="0"/>
+        <w:rPr>
+          <w:rFonts w:ascii="Consolas" w:hAnsi="Consolas"/>
+          <w:sz w:val="18"/>
+          <w:szCs w:val="24"/>
+        </w:rPr>
+      </w:pPr>
+    </w:p>
+    <w:p>
+      <w:pPr>
+        <w:spacing w:after="0"/>
+        <w:rPr>
+          <w:rFonts w:ascii="Consolas" w:hAnsi="Consolas"/>
+          <w:sz w:val="18"/>
+          <w:szCs w:val="24"/>
+        </w:rPr>
+      </w:pPr>
+      <w:r>
+        <w:rPr>
+          <w:rFonts w:ascii="Consolas" w:hAnsi="Consolas"/>
+          <w:sz w:val="18"/>
+          <w:szCs w:val="24"/>
+        </w:rPr>
+        <w:tab/>
+      </w:r>
+      <w:proofErr w:type="spellStart"/>
+      <w:r>
+        <w:rPr>
+          <w:rFonts w:ascii="Consolas" w:hAnsi="Consolas"/>
+          <w:sz w:val="18"/>
+          <w:szCs w:val="24"/>
+        </w:rPr>
+        <w:t>var</w:t>
+      </w:r>
+      <w:proofErr w:type="spellEnd"/>
+      <w:r>
+        <w:rPr>
+          <w:rFonts w:ascii="Consolas" w:hAnsi="Consolas"/>
+          <w:sz w:val="18"/>
+          <w:szCs w:val="24"/>
+        </w:rPr>
+        <w:t xml:space="preserve"> </w:t>
+      </w:r>
+      <w:proofErr w:type="spellStart"/>
+      <w:r>
+        <w:rPr>
+          <w:rFonts w:ascii="Consolas" w:hAnsi="Consolas"/>
+          <w:sz w:val="18"/>
+          <w:szCs w:val="24"/>
+        </w:rPr>
+        <w:t>parsedResponse</w:t>
+      </w:r>
+      <w:proofErr w:type="spellEnd"/>
+      <w:r>
+        <w:rPr>
+          <w:rFonts w:ascii="Consolas" w:hAnsi="Consolas"/>
+          <w:sz w:val="18"/>
+          <w:szCs w:val="24"/>
+        </w:rPr>
+        <w:t xml:space="preserve"> = </w:t>
+      </w:r>
+      <w:proofErr w:type="spellStart"/>
+      <w:r>
+        <w:rPr>
+          <w:rFonts w:ascii="Consolas" w:hAnsi="Consolas"/>
+          <w:sz w:val="18"/>
+          <w:szCs w:val="24"/>
+        </w:rPr>
+        <w:t>await</w:t>
+      </w:r>
+      <w:proofErr w:type="spellEnd"/>
+      <w:r>
+        <w:rPr>
+          <w:rFonts w:ascii="Consolas" w:hAnsi="Consolas"/>
+          <w:sz w:val="18"/>
+          <w:szCs w:val="24"/>
+        </w:rPr>
+        <w:t xml:space="preserve"> </w:t>
+      </w:r>
+      <w:proofErr w:type="spellStart"/>
+      <w:r>
+        <w:rPr>
+          <w:rFonts w:ascii="Consolas" w:hAnsi="Consolas"/>
+          <w:sz w:val="18"/>
+          <w:szCs w:val="24"/>
+        </w:rPr>
+        <w:t>response.Content.ReadAsStringAsync</w:t>
+      </w:r>
+      <w:proofErr w:type="spellEnd"/>
+      <w:r>
+        <w:rPr>
+          <w:rFonts w:ascii="Consolas" w:hAnsi="Consolas"/>
+          <w:sz w:val="18"/>
+          <w:szCs w:val="24"/>
+        </w:rPr>
+        <w:t>();</w:t>
+      </w:r>
+    </w:p>
+    <w:p>
+      <w:pPr>
+        <w:spacing w:after="0"/>
+        <w:rPr>
+          <w:rFonts w:ascii="Consolas" w:hAnsi="Consolas"/>
+          <w:sz w:val="18"/>
+          <w:szCs w:val="24"/>
+        </w:rPr>
+      </w:pPr>
+      <w:r>
+        <w:rPr>
+          <w:rFonts w:ascii="Consolas" w:hAnsi="Consolas"/>
+          <w:sz w:val="18"/>
+          <w:szCs w:val="24"/>
+        </w:rPr>
+        <w:tab/>
+      </w:r>
+      <w:proofErr w:type="spellStart"/>
+      <w:r>
+        <w:rPr>
+          <w:rFonts w:ascii="Consolas" w:hAnsi="Consolas"/>
+          <w:sz w:val="18"/>
+          <w:szCs w:val="24"/>
+        </w:rPr>
+        <w:t>var</w:t>
+      </w:r>
+      <w:proofErr w:type="spellEnd"/>
+      <w:r>
+        <w:rPr>
+          <w:rFonts w:ascii="Consolas" w:hAnsi="Consolas"/>
+          <w:sz w:val="18"/>
+          <w:szCs w:val="24"/>
+        </w:rPr>
+        <w:t xml:space="preserve"> </w:t>
+      </w:r>
+      <w:proofErr w:type="spellStart"/>
+      <w:r>
+        <w:rPr>
+          <w:rFonts w:ascii="Consolas" w:hAnsi="Consolas"/>
+          <w:sz w:val="18"/>
+          <w:szCs w:val="24"/>
+        </w:rPr>
+        <w:t>json</w:t>
+      </w:r>
+      <w:proofErr w:type="spellEnd"/>
+      <w:r>
+        <w:rPr>
+          <w:rFonts w:ascii="Consolas" w:hAnsi="Consolas"/>
+          <w:sz w:val="18"/>
+          <w:szCs w:val="24"/>
+        </w:rPr>
+        <w:t xml:space="preserve"> = </w:t>
+      </w:r>
+      <w:proofErr w:type="spellStart"/>
+      <w:r>
+        <w:rPr>
+          <w:rFonts w:ascii="Consolas" w:hAnsi="Consolas"/>
+          <w:sz w:val="18"/>
+          <w:szCs w:val="24"/>
+        </w:rPr>
+        <w:t>JObject.Parse</w:t>
+      </w:r>
+      <w:proofErr w:type="spellEnd"/>
+      <w:r>
+        <w:rPr>
+          <w:rFonts w:ascii="Consolas" w:hAnsi="Consolas"/>
+          <w:sz w:val="18"/>
+          <w:szCs w:val="24"/>
+        </w:rPr>
+        <w:t>(</w:t>
+      </w:r>
+      <w:proofErr w:type="spellStart"/>
+      <w:r>
+        <w:rPr>
+          <w:rFonts w:ascii="Consolas" w:hAnsi="Consolas"/>
+          <w:sz w:val="18"/>
+          <w:szCs w:val="24"/>
+        </w:rPr>
+        <w:t>parsedResponse</w:t>
+      </w:r>
+      <w:proofErr w:type="spellEnd"/>
+      <w:r>
+        <w:rPr>
+          <w:rFonts w:ascii="Consolas" w:hAnsi="Consolas"/>
+          <w:sz w:val="18"/>
+          <w:szCs w:val="24"/>
+        </w:rPr>
+        <w:t>);</w:t>
+      </w:r>
+    </w:p>
+    <w:p>
+      <w:pPr>
+        <w:spacing w:after="0"/>
+        <w:rPr>
+          <w:rFonts w:ascii="Consolas" w:hAnsi="Consolas"/>
+          <w:sz w:val="18"/>
+          <w:szCs w:val="24"/>
+        </w:rPr>
+      </w:pPr>
+      <w:r>
+        <w:rPr>
+          <w:rFonts w:ascii="Consolas" w:hAnsi="Consolas"/>
+          <w:sz w:val="18"/>
+          <w:szCs w:val="24"/>
+        </w:rPr>
+        <w:tab/>
+      </w:r>
+      <w:proofErr w:type="spellStart"/>
+      <w:r>
+        <w:rPr>
+          <w:rFonts w:ascii="Consolas" w:hAnsi="Consolas"/>
+          <w:sz w:val="18"/>
+          <w:szCs w:val="24"/>
+        </w:rPr>
+        <w:t>var</w:t>
+      </w:r>
+      <w:proofErr w:type="spellEnd"/>
+      <w:r>
+        <w:rPr>
+          <w:rFonts w:ascii="Consolas" w:hAnsi="Consolas"/>
+          <w:sz w:val="18"/>
+          <w:szCs w:val="24"/>
+        </w:rPr>
+        <w:t xml:space="preserve"> </w:t>
+      </w:r>
+      <w:proofErr w:type="spellStart"/>
+      <w:r>
+        <w:rPr>
+          <w:rFonts w:ascii="Consolas" w:hAnsi="Consolas"/>
+          <w:sz w:val="18"/>
+          <w:szCs w:val="24"/>
+        </w:rPr>
+        <w:t>accessToken</w:t>
+      </w:r>
+      <w:proofErr w:type="spellEnd"/>
+      <w:r>
+        <w:rPr>
+          <w:rFonts w:ascii="Consolas" w:hAnsi="Consolas"/>
+          <w:sz w:val="18"/>
+          <w:szCs w:val="24"/>
+        </w:rPr>
+        <w:t xml:space="preserve"> = </w:t>
+      </w:r>
+      <w:proofErr w:type="spellStart"/>
+      <w:r>
+        <w:rPr>
+          <w:rFonts w:ascii="Consolas" w:hAnsi="Consolas"/>
+          <w:sz w:val="18"/>
+          <w:szCs w:val="24"/>
+        </w:rPr>
+        <w:t>json</w:t>
+      </w:r>
+      <w:proofErr w:type="spellEnd"/>
+      <w:r>
+        <w:rPr>
+          <w:rFonts w:ascii="Consolas" w:hAnsi="Consolas"/>
+          <w:sz w:val="18"/>
+          <w:szCs w:val="24"/>
+        </w:rPr>
+        <w:t>["</w:t>
+      </w:r>
+      <w:proofErr w:type="spellStart"/>
+      <w:r>
+        <w:rPr>
+          <w:rFonts w:ascii="Consolas" w:hAnsi="Consolas"/>
+          <w:sz w:val="18"/>
+          <w:szCs w:val="24"/>
+        </w:rPr>
+        <w:t>access_token</w:t>
+      </w:r>
+      <w:proofErr w:type="spellEnd"/>
+      <w:r>
+        <w:rPr>
+          <w:rFonts w:ascii="Consolas" w:hAnsi="Consolas"/>
+          <w:sz w:val="18"/>
+          <w:szCs w:val="24"/>
+        </w:rPr>
+        <w:t>"].</w:t>
+      </w:r>
+      <w:proofErr w:type="spellStart"/>
+      <w:r>
+        <w:rPr>
+          <w:rFonts w:ascii="Consolas" w:hAnsi="Consolas"/>
+          <w:sz w:val="18"/>
+          <w:szCs w:val="24"/>
+        </w:rPr>
+        <w:t>ToString</w:t>
+      </w:r>
+      <w:proofErr w:type="spellEnd"/>
+      <w:r>
+        <w:rPr>
+          <w:rFonts w:ascii="Consolas" w:hAnsi="Consolas"/>
+          <w:sz w:val="18"/>
+          <w:szCs w:val="24"/>
+        </w:rPr>
+        <w:t>();</w:t>
+      </w:r>
+    </w:p>
+    <w:p>
+      <w:pPr>
+        <w:spacing w:after="0"/>
+        <w:rPr>
+          <w:rFonts w:ascii="Consolas" w:hAnsi="Consolas"/>
+          <w:sz w:val="18"/>
+          <w:szCs w:val="24"/>
+        </w:rPr>
+      </w:pPr>
+      <w:r>
+        <w:rPr>
+          <w:rFonts w:ascii="Consolas" w:hAnsi="Consolas"/>
+          <w:sz w:val="18"/>
+          <w:szCs w:val="24"/>
+        </w:rPr>
+        <w:tab/>
+        <w:t xml:space="preserve">return </w:t>
+      </w:r>
+      <w:proofErr w:type="spellStart"/>
+      <w:r>
+        <w:rPr>
+          <w:rFonts w:ascii="Consolas" w:hAnsi="Consolas"/>
+          <w:sz w:val="18"/>
+          <w:szCs w:val="24"/>
+        </w:rPr>
+        <w:t>accessToken</w:t>
+      </w:r>
+      <w:proofErr w:type="spellEnd"/>
+      <w:r>
+        <w:rPr>
+          <w:rFonts w:ascii="Consolas" w:hAnsi="Consolas"/>
+          <w:sz w:val="18"/>
+          <w:szCs w:val="24"/>
+        </w:rPr>
+        <w:t>;</w:t>
+      </w:r>
+    </w:p>
+    <w:p>
+      <w:pPr>
+        <w:spacing w:after="0"/>
+        <w:rPr>
+          <w:rFonts w:ascii="Consolas" w:hAnsi="Consolas"/>
+          <w:sz w:val="18"/>
+          <w:szCs w:val="24"/>
+        </w:rPr>
+      </w:pPr>
+      <w:r>
+        <w:rPr>
+          <w:rFonts w:ascii="Consolas" w:hAnsi="Consolas"/>
+          <w:sz w:val="18"/>
+          <w:szCs w:val="24"/>
+        </w:rPr>
+        <w:t>}</w:t>
+      </w:r>
+    </w:p>
+    <w:p>
+      <w:pPr>
+        <w:spacing w:after="0"/>
+        <w:rPr>
+          <w:rFonts w:ascii="Consolas" w:hAnsi="Consolas"/>
+          <w:sz w:val="18"/>
+          <w:szCs w:val="24"/>
+        </w:rPr>
+      </w:pPr>
+    </w:p>
+    <w:p>
+      <w:pPr>
+        <w:spacing w:after="0"/>
+        <w:rPr>
+          <w:sz w:val="24"/>
+          <w:szCs w:val="24"/>
+        </w:rPr>
+      </w:pPr>
+      <w:r>
+        <w:rPr>
+          <w:sz w:val="24"/>
+          <w:szCs w:val="24"/>
+        </w:rPr>
+        <w:t xml:space="preserve">Powyższy kod tworzy parametry zapytania HTTP typu POST w celu uzyskania </w:t>
+      </w:r>
+      <w:proofErr w:type="spellStart"/>
+      <w:r>
+        <w:rPr>
+          <w:sz w:val="24"/>
+          <w:szCs w:val="24"/>
+        </w:rPr>
+        <w:t>tokenu</w:t>
+      </w:r>
+      <w:proofErr w:type="spellEnd"/>
+      <w:r>
+        <w:rPr>
+          <w:sz w:val="24"/>
+          <w:szCs w:val="24"/>
+        </w:rPr>
+        <w:t xml:space="preserve"> dostępu. </w:t>
+      </w:r>
+      <w:r>
+        <w:rPr>
+          <w:sz w:val="24"/>
+          <w:szCs w:val="24"/>
+        </w:rPr>
+        <w:t>Dzięki temu kluczowi, aplikacja w ramach tego użytkownika, jest w stanie pobrać dane z serwerów danego portalu społecznościowego.</w:t>
+      </w:r>
+    </w:p>
+    <w:p>
+      <w:pPr>
+        <w:spacing w:after="0"/>
+        <w:rPr>
+          <w:sz w:val="24"/>
+          <w:szCs w:val="24"/>
+        </w:rPr>
+      </w:pPr>
+    </w:p>
+    <w:p>
+      <w:pPr>
+        <w:spacing w:after="0"/>
+        <w:rPr>
+          <w:sz w:val="24"/>
+          <w:szCs w:val="24"/>
+        </w:rPr>
+      </w:pPr>
+      <w:r>
+        <w:rPr>
+          <w:sz w:val="24"/>
+          <w:szCs w:val="24"/>
+        </w:rPr>
+        <w:tab/>
+        <w:t xml:space="preserve">Głównym problemem, występującym przy implementacji aplikacji tworzonej w ramach tej pracy, jest zaimplementowanie mechanizmu Business </w:t>
+      </w:r>
+      <w:proofErr w:type="spellStart"/>
+      <w:r>
+        <w:rPr>
+          <w:sz w:val="24"/>
+          <w:szCs w:val="24"/>
+        </w:rPr>
+        <w:t>Inteligence</w:t>
+      </w:r>
+      <w:proofErr w:type="spellEnd"/>
+      <w:r>
+        <w:rPr>
+          <w:sz w:val="24"/>
+          <w:szCs w:val="24"/>
+        </w:rPr>
+        <w:t xml:space="preserve"> - Architektury Lambda. </w:t>
+      </w:r>
+      <w:r>
+        <w:rPr>
+          <w:sz w:val="24"/>
+          <w:szCs w:val="24"/>
+        </w:rPr>
+        <w:t xml:space="preserve">Biorąc pod uwagę to, że warstwa </w:t>
+      </w:r>
+      <w:proofErr w:type="spellStart"/>
+      <w:r>
+        <w:rPr>
+          <w:sz w:val="24"/>
+          <w:szCs w:val="24"/>
+        </w:rPr>
+        <w:t>Speed</w:t>
+      </w:r>
+      <w:proofErr w:type="spellEnd"/>
+      <w:r>
+        <w:rPr>
+          <w:sz w:val="24"/>
+          <w:szCs w:val="24"/>
+        </w:rPr>
+        <w:t xml:space="preserve"> tej architektury, są to widoki tworzone w </w:t>
+      </w:r>
+      <w:proofErr w:type="spellStart"/>
+      <w:r>
+        <w:rPr>
+          <w:sz w:val="24"/>
+          <w:szCs w:val="24"/>
+        </w:rPr>
+        <w:t>PostgreSQL</w:t>
+      </w:r>
+      <w:proofErr w:type="spellEnd"/>
+      <w:r>
+        <w:rPr>
+          <w:sz w:val="24"/>
+          <w:szCs w:val="24"/>
+        </w:rPr>
+        <w:t xml:space="preserve">, w tym rozdziale zostanie przedstawiony prosty przykład kodu w języku Scala, wykonywany przez Sparka w celu przetworzenia danych. Mechanizm ten, w zaimplementowanej architekturze, służy jako warstwa </w:t>
+      </w:r>
+      <w:proofErr w:type="spellStart"/>
+      <w:r>
+        <w:rPr>
+          <w:sz w:val="24"/>
+          <w:szCs w:val="24"/>
+        </w:rPr>
+        <w:t>Batch</w:t>
+      </w:r>
+      <w:proofErr w:type="spellEnd"/>
+      <w:r>
+        <w:rPr>
+          <w:sz w:val="24"/>
+          <w:szCs w:val="24"/>
+        </w:rPr>
+        <w:t xml:space="preserve">, która zajmuje się przetworzeniem danych oraz stworzeniu gotowych do odczytania raportów na temat osoby obserwowanej. </w:t>
+      </w:r>
+    </w:p>
+    <w:p>
+      <w:pPr>
+        <w:spacing w:after="0"/>
+        <w:rPr>
+          <w:sz w:val="24"/>
+          <w:szCs w:val="24"/>
+        </w:rPr>
+      </w:pPr>
+    </w:p>
+    <w:p>
+      <w:pPr>
+        <w:rPr>
+          <w:rFonts w:ascii="Consolas" w:hAnsi="Consolas"/>
+          <w:sz w:val="18"/>
+          <w:szCs w:val="24"/>
+        </w:rPr>
+      </w:pPr>
+      <w:r>
+        <w:rPr>
+          <w:rFonts w:ascii="Consolas" w:hAnsi="Consolas"/>
+          <w:sz w:val="18"/>
+          <w:szCs w:val="24"/>
+        </w:rPr>
+        <w:br w:type="page"/>
+      </w:r>
+    </w:p>
+    <w:p>
+      <w:pPr>
+        <w:spacing w:after="0"/>
+        <w:rPr>
+          <w:rFonts w:ascii="Consolas" w:hAnsi="Consolas"/>
+          <w:sz w:val="18"/>
+          <w:szCs w:val="24"/>
+        </w:rPr>
+      </w:pPr>
+      <w:r>
+        <w:rPr>
+          <w:rFonts w:ascii="Consolas" w:hAnsi="Consolas"/>
+          <w:sz w:val="18"/>
+          <w:szCs w:val="24"/>
+        </w:rPr>
+        <w:lastRenderedPageBreak/>
+        <w:t xml:space="preserve">def </w:t>
+      </w:r>
+      <w:proofErr w:type="spellStart"/>
+      <w:r>
+        <w:rPr>
+          <w:rFonts w:ascii="Consolas" w:hAnsi="Consolas"/>
+          <w:sz w:val="18"/>
+          <w:szCs w:val="24"/>
+        </w:rPr>
+        <w:t>transformLocations</w:t>
+      </w:r>
+      <w:proofErr w:type="spellEnd"/>
+      <w:r>
+        <w:rPr>
+          <w:rFonts w:ascii="Consolas" w:hAnsi="Consolas"/>
+          <w:sz w:val="18"/>
+          <w:szCs w:val="24"/>
+        </w:rPr>
+        <w:t>(</w:t>
+      </w:r>
+      <w:proofErr w:type="spellStart"/>
+      <w:r>
+        <w:rPr>
+          <w:rFonts w:ascii="Consolas" w:hAnsi="Consolas"/>
+          <w:sz w:val="18"/>
+          <w:szCs w:val="24"/>
+        </w:rPr>
+        <w:t>spark</w:t>
+      </w:r>
+      <w:proofErr w:type="spellEnd"/>
+      <w:r>
+        <w:rPr>
+          <w:rFonts w:ascii="Consolas" w:hAnsi="Consolas"/>
+          <w:sz w:val="18"/>
+          <w:szCs w:val="24"/>
+        </w:rPr>
+        <w:t xml:space="preserve">: </w:t>
+      </w:r>
+      <w:proofErr w:type="spellStart"/>
+      <w:r>
+        <w:rPr>
+          <w:rFonts w:ascii="Consolas" w:hAnsi="Consolas"/>
+          <w:sz w:val="18"/>
+          <w:szCs w:val="24"/>
+        </w:rPr>
+        <w:t>SparkSession</w:t>
+      </w:r>
+      <w:proofErr w:type="spellEnd"/>
+      <w:r>
+        <w:rPr>
+          <w:rFonts w:ascii="Consolas" w:hAnsi="Consolas"/>
+          <w:sz w:val="18"/>
+          <w:szCs w:val="24"/>
+        </w:rPr>
+        <w:t xml:space="preserve">, </w:t>
+      </w:r>
+      <w:proofErr w:type="spellStart"/>
+      <w:r>
+        <w:rPr>
+          <w:rFonts w:ascii="Consolas" w:hAnsi="Consolas"/>
+          <w:sz w:val="18"/>
+          <w:szCs w:val="24"/>
+        </w:rPr>
+        <w:t>df</w:t>
+      </w:r>
+      <w:proofErr w:type="spellEnd"/>
+      <w:r>
+        <w:rPr>
+          <w:rFonts w:ascii="Consolas" w:hAnsi="Consolas"/>
+          <w:sz w:val="18"/>
+          <w:szCs w:val="24"/>
+        </w:rPr>
+        <w:t xml:space="preserve">: </w:t>
+      </w:r>
+      <w:proofErr w:type="spellStart"/>
+      <w:r>
+        <w:rPr>
+          <w:rFonts w:ascii="Consolas" w:hAnsi="Consolas"/>
+          <w:sz w:val="18"/>
+          <w:szCs w:val="24"/>
+        </w:rPr>
+        <w:t>DataFrame</w:t>
+      </w:r>
+      <w:proofErr w:type="spellEnd"/>
+      <w:r>
+        <w:rPr>
+          <w:rFonts w:ascii="Consolas" w:hAnsi="Consolas"/>
+          <w:sz w:val="18"/>
+          <w:szCs w:val="24"/>
+        </w:rPr>
+        <w:t xml:space="preserve">): </w:t>
+      </w:r>
+      <w:proofErr w:type="spellStart"/>
+      <w:r>
+        <w:rPr>
+          <w:rFonts w:ascii="Consolas" w:hAnsi="Consolas"/>
+          <w:sz w:val="18"/>
+          <w:szCs w:val="24"/>
+        </w:rPr>
+        <w:t>DataFrame</w:t>
+      </w:r>
+      <w:proofErr w:type="spellEnd"/>
+      <w:r>
+        <w:rPr>
+          <w:rFonts w:ascii="Consolas" w:hAnsi="Consolas"/>
+          <w:sz w:val="18"/>
+          <w:szCs w:val="24"/>
+        </w:rPr>
+        <w:t xml:space="preserve"> = {  </w:t>
+      </w:r>
+    </w:p>
+    <w:p>
+      <w:pPr>
+        <w:spacing w:after="0"/>
+        <w:rPr>
+          <w:rFonts w:ascii="Consolas" w:hAnsi="Consolas"/>
+          <w:sz w:val="18"/>
+          <w:szCs w:val="24"/>
+        </w:rPr>
+      </w:pPr>
+      <w:r>
+        <w:rPr>
+          <w:rFonts w:ascii="Consolas" w:hAnsi="Consolas"/>
+          <w:sz w:val="18"/>
+          <w:szCs w:val="24"/>
+        </w:rPr>
+        <w:t xml:space="preserve">    import </w:t>
+      </w:r>
+      <w:proofErr w:type="spellStart"/>
+      <w:r>
+        <w:rPr>
+          <w:rFonts w:ascii="Consolas" w:hAnsi="Consolas"/>
+          <w:sz w:val="18"/>
+          <w:szCs w:val="24"/>
+        </w:rPr>
+        <w:t>spark.implicits</w:t>
+      </w:r>
+      <w:proofErr w:type="spellEnd"/>
+      <w:r>
+        <w:rPr>
+          <w:rFonts w:ascii="Consolas" w:hAnsi="Consolas"/>
+          <w:sz w:val="18"/>
+          <w:szCs w:val="24"/>
+        </w:rPr>
+        <w:t>._</w:t>
+      </w:r>
+    </w:p>
+    <w:p>
+      <w:pPr>
+        <w:spacing w:after="0"/>
+        <w:rPr>
+          <w:rFonts w:ascii="Consolas" w:hAnsi="Consolas"/>
+          <w:sz w:val="18"/>
+          <w:szCs w:val="24"/>
+        </w:rPr>
+      </w:pPr>
+    </w:p>
+    <w:p>
+      <w:pPr>
+        <w:spacing w:after="0"/>
+        <w:rPr>
+          <w:rFonts w:ascii="Consolas" w:hAnsi="Consolas"/>
+          <w:sz w:val="18"/>
+          <w:szCs w:val="24"/>
+        </w:rPr>
+      </w:pPr>
+      <w:r>
+        <w:rPr>
+          <w:rFonts w:ascii="Consolas" w:hAnsi="Consolas"/>
+          <w:sz w:val="18"/>
+          <w:szCs w:val="24"/>
+        </w:rPr>
+        <w:t xml:space="preserve">    </w:t>
+      </w:r>
+      <w:proofErr w:type="spellStart"/>
+      <w:r>
+        <w:rPr>
+          <w:rFonts w:ascii="Consolas" w:hAnsi="Consolas"/>
+          <w:sz w:val="18"/>
+          <w:szCs w:val="24"/>
+        </w:rPr>
+        <w:t>val</w:t>
+      </w:r>
+      <w:proofErr w:type="spellEnd"/>
+      <w:r>
+        <w:rPr>
+          <w:rFonts w:ascii="Consolas" w:hAnsi="Consolas"/>
+          <w:sz w:val="18"/>
+          <w:szCs w:val="24"/>
+        </w:rPr>
+        <w:t xml:space="preserve"> </w:t>
+      </w:r>
+      <w:proofErr w:type="spellStart"/>
+      <w:r>
+        <w:rPr>
+          <w:rFonts w:ascii="Consolas" w:hAnsi="Consolas"/>
+          <w:sz w:val="18"/>
+          <w:szCs w:val="24"/>
+        </w:rPr>
+        <w:t>jsons</w:t>
+      </w:r>
+      <w:proofErr w:type="spellEnd"/>
+      <w:r>
+        <w:rPr>
+          <w:rFonts w:ascii="Consolas" w:hAnsi="Consolas"/>
+          <w:sz w:val="18"/>
+          <w:szCs w:val="24"/>
+        </w:rPr>
+        <w:t xml:space="preserve"> = </w:t>
+      </w:r>
+      <w:proofErr w:type="spellStart"/>
+      <w:r>
+        <w:rPr>
+          <w:rFonts w:ascii="Consolas" w:hAnsi="Consolas"/>
+          <w:sz w:val="18"/>
+          <w:szCs w:val="24"/>
+        </w:rPr>
+        <w:t>df</w:t>
+      </w:r>
+      <w:proofErr w:type="spellEnd"/>
+    </w:p>
+    <w:p>
+      <w:pPr>
+        <w:spacing w:after="0"/>
+        <w:rPr>
+          <w:rFonts w:ascii="Consolas" w:hAnsi="Consolas"/>
+          <w:sz w:val="18"/>
+          <w:szCs w:val="24"/>
+        </w:rPr>
+      </w:pPr>
+      <w:r>
+        <w:rPr>
+          <w:rFonts w:ascii="Consolas" w:hAnsi="Consolas"/>
+          <w:sz w:val="18"/>
+          <w:szCs w:val="24"/>
+        </w:rPr>
+        <w:t xml:space="preserve">      .map(t =&gt; </w:t>
+      </w:r>
+      <w:proofErr w:type="spellStart"/>
+      <w:r>
+        <w:rPr>
+          <w:rFonts w:ascii="Consolas" w:hAnsi="Consolas"/>
+          <w:sz w:val="18"/>
+          <w:szCs w:val="24"/>
+        </w:rPr>
+        <w:t>t.getString</w:t>
+      </w:r>
+      <w:proofErr w:type="spellEnd"/>
+      <w:r>
+        <w:rPr>
+          <w:rFonts w:ascii="Consolas" w:hAnsi="Consolas"/>
+          <w:sz w:val="18"/>
+          <w:szCs w:val="24"/>
+        </w:rPr>
+        <w:t>(2))</w:t>
+      </w:r>
+    </w:p>
+    <w:p>
+      <w:pPr>
+        <w:spacing w:after="0"/>
+        <w:rPr>
+          <w:rFonts w:ascii="Consolas" w:hAnsi="Consolas"/>
+          <w:sz w:val="18"/>
+          <w:szCs w:val="24"/>
+        </w:rPr>
+      </w:pPr>
+    </w:p>
+    <w:p>
+      <w:pPr>
+        <w:spacing w:after="0"/>
+        <w:rPr>
+          <w:rFonts w:ascii="Consolas" w:hAnsi="Consolas"/>
+          <w:sz w:val="18"/>
+          <w:szCs w:val="24"/>
+        </w:rPr>
+      </w:pPr>
+      <w:r>
+        <w:rPr>
+          <w:rFonts w:ascii="Consolas" w:hAnsi="Consolas"/>
+          <w:sz w:val="18"/>
+          <w:szCs w:val="24"/>
+        </w:rPr>
+        <w:t xml:space="preserve">    </w:t>
+      </w:r>
+      <w:proofErr w:type="spellStart"/>
+      <w:r>
+        <w:rPr>
+          <w:rFonts w:ascii="Consolas" w:hAnsi="Consolas"/>
+          <w:sz w:val="18"/>
+          <w:szCs w:val="24"/>
+        </w:rPr>
+        <w:t>val</w:t>
+      </w:r>
+      <w:proofErr w:type="spellEnd"/>
+      <w:r>
+        <w:rPr>
+          <w:rFonts w:ascii="Consolas" w:hAnsi="Consolas"/>
+          <w:sz w:val="18"/>
+          <w:szCs w:val="24"/>
+        </w:rPr>
+        <w:t xml:space="preserve"> </w:t>
+      </w:r>
+      <w:proofErr w:type="spellStart"/>
+      <w:r>
+        <w:rPr>
+          <w:rFonts w:ascii="Consolas" w:hAnsi="Consolas"/>
+          <w:sz w:val="18"/>
+          <w:szCs w:val="24"/>
+        </w:rPr>
+        <w:t>locations</w:t>
+      </w:r>
+      <w:proofErr w:type="spellEnd"/>
+      <w:r>
+        <w:rPr>
+          <w:rFonts w:ascii="Consolas" w:hAnsi="Consolas"/>
+          <w:sz w:val="18"/>
+          <w:szCs w:val="24"/>
+        </w:rPr>
+        <w:t xml:space="preserve"> = </w:t>
+      </w:r>
+      <w:proofErr w:type="spellStart"/>
+      <w:r>
+        <w:rPr>
+          <w:rFonts w:ascii="Consolas" w:hAnsi="Consolas"/>
+          <w:sz w:val="18"/>
+          <w:szCs w:val="24"/>
+        </w:rPr>
+        <w:t>spark.read.json</w:t>
+      </w:r>
+      <w:proofErr w:type="spellEnd"/>
+      <w:r>
+        <w:rPr>
+          <w:rFonts w:ascii="Consolas" w:hAnsi="Consolas"/>
+          <w:sz w:val="18"/>
+          <w:szCs w:val="24"/>
+        </w:rPr>
+        <w:t>(</w:t>
+      </w:r>
+      <w:proofErr w:type="spellStart"/>
+      <w:r>
+        <w:rPr>
+          <w:rFonts w:ascii="Consolas" w:hAnsi="Consolas"/>
+          <w:sz w:val="18"/>
+          <w:szCs w:val="24"/>
+        </w:rPr>
+        <w:t>jsons</w:t>
+      </w:r>
+      <w:proofErr w:type="spellEnd"/>
+      <w:r>
+        <w:rPr>
+          <w:rFonts w:ascii="Consolas" w:hAnsi="Consolas"/>
+          <w:sz w:val="18"/>
+          <w:szCs w:val="24"/>
+        </w:rPr>
+        <w:t>)</w:t>
+      </w:r>
+    </w:p>
+    <w:p>
+      <w:pPr>
+        <w:spacing w:after="0"/>
+        <w:rPr>
+          <w:rFonts w:ascii="Consolas" w:hAnsi="Consolas"/>
+          <w:sz w:val="18"/>
+          <w:szCs w:val="24"/>
+        </w:rPr>
+      </w:pPr>
+      <w:r>
+        <w:rPr>
+          <w:rFonts w:ascii="Consolas" w:hAnsi="Consolas"/>
+          <w:sz w:val="18"/>
+          <w:szCs w:val="24"/>
+        </w:rPr>
+        <w:t xml:space="preserve">      .</w:t>
+      </w:r>
+      <w:proofErr w:type="spellStart"/>
+      <w:r>
+        <w:rPr>
+          <w:rFonts w:ascii="Consolas" w:hAnsi="Consolas"/>
+          <w:sz w:val="18"/>
+          <w:szCs w:val="24"/>
+        </w:rPr>
+        <w:t>select</w:t>
+      </w:r>
+      <w:proofErr w:type="spellEnd"/>
+      <w:r>
+        <w:rPr>
+          <w:rFonts w:ascii="Consolas" w:hAnsi="Consolas"/>
+          <w:sz w:val="18"/>
+          <w:szCs w:val="24"/>
+        </w:rPr>
+        <w:t>(</w:t>
+      </w:r>
+      <w:proofErr w:type="spellStart"/>
+      <w:r>
+        <w:rPr>
+          <w:rFonts w:ascii="Consolas" w:hAnsi="Consolas"/>
+          <w:sz w:val="18"/>
+          <w:szCs w:val="24"/>
+        </w:rPr>
+        <w:t>explode</w:t>
+      </w:r>
+      <w:proofErr w:type="spellEnd"/>
+      <w:r>
+        <w:rPr>
+          <w:rFonts w:ascii="Consolas" w:hAnsi="Consolas"/>
+          <w:sz w:val="18"/>
+          <w:szCs w:val="24"/>
+        </w:rPr>
+        <w:t>($"data").alias("data"))</w:t>
+      </w:r>
+    </w:p>
+    <w:p>
+      <w:pPr>
+        <w:spacing w:after="0"/>
+        <w:rPr>
+          <w:rFonts w:ascii="Consolas" w:hAnsi="Consolas"/>
+          <w:sz w:val="18"/>
+          <w:szCs w:val="24"/>
+        </w:rPr>
+      </w:pPr>
+      <w:r>
+        <w:rPr>
+          <w:rFonts w:ascii="Consolas" w:hAnsi="Consolas"/>
+          <w:sz w:val="18"/>
+          <w:szCs w:val="24"/>
+        </w:rPr>
+        <w:t xml:space="preserve">      .</w:t>
+      </w:r>
+      <w:proofErr w:type="spellStart"/>
+      <w:r>
+        <w:rPr>
+          <w:rFonts w:ascii="Consolas" w:hAnsi="Consolas"/>
+          <w:sz w:val="18"/>
+          <w:szCs w:val="24"/>
+        </w:rPr>
+        <w:t>select</w:t>
+      </w:r>
+      <w:proofErr w:type="spellEnd"/>
+      <w:r>
+        <w:rPr>
+          <w:rFonts w:ascii="Consolas" w:hAnsi="Consolas"/>
+          <w:sz w:val="18"/>
+          <w:szCs w:val="24"/>
+        </w:rPr>
+        <w:t>(</w:t>
+      </w:r>
+    </w:p>
+    <w:p>
+      <w:pPr>
+        <w:spacing w:after="0"/>
+        <w:rPr>
+          <w:rFonts w:ascii="Consolas" w:hAnsi="Consolas"/>
+          <w:sz w:val="18"/>
+          <w:szCs w:val="24"/>
+        </w:rPr>
+      </w:pPr>
+      <w:r>
+        <w:rPr>
+          <w:rFonts w:ascii="Consolas" w:hAnsi="Consolas"/>
+          <w:sz w:val="18"/>
+          <w:szCs w:val="24"/>
+        </w:rPr>
+        <w:t xml:space="preserve">        </w:t>
+      </w:r>
+      <w:proofErr w:type="spellStart"/>
+      <w:r>
+        <w:rPr>
+          <w:rFonts w:ascii="Consolas" w:hAnsi="Consolas"/>
+          <w:sz w:val="18"/>
+          <w:szCs w:val="24"/>
+        </w:rPr>
+        <w:t>monotonically_increasing_id</w:t>
+      </w:r>
+      <w:proofErr w:type="spellEnd"/>
+      <w:r>
+        <w:rPr>
+          <w:rFonts w:ascii="Consolas" w:hAnsi="Consolas"/>
+          <w:sz w:val="18"/>
+          <w:szCs w:val="24"/>
+        </w:rPr>
+        <w:t>().as("Id"),</w:t>
+      </w:r>
+    </w:p>
+    <w:p>
+      <w:pPr>
+        <w:spacing w:after="0"/>
+        <w:rPr>
+          <w:rFonts w:ascii="Consolas" w:hAnsi="Consolas"/>
+          <w:sz w:val="18"/>
+          <w:szCs w:val="24"/>
+        </w:rPr>
+      </w:pPr>
+      <w:r>
+        <w:rPr>
+          <w:rFonts w:ascii="Consolas" w:hAnsi="Consolas"/>
+          <w:sz w:val="18"/>
+          <w:szCs w:val="24"/>
+        </w:rPr>
+        <w:t xml:space="preserve">        $"data.user.id".</w:t>
+      </w:r>
+      <w:proofErr w:type="spellStart"/>
+      <w:r>
+        <w:rPr>
+          <w:rFonts w:ascii="Consolas" w:hAnsi="Consolas"/>
+          <w:sz w:val="18"/>
+          <w:szCs w:val="24"/>
+        </w:rPr>
+        <w:t>cast</w:t>
+      </w:r>
+      <w:proofErr w:type="spellEnd"/>
+      <w:r>
+        <w:rPr>
+          <w:rFonts w:ascii="Consolas" w:hAnsi="Consolas"/>
+          <w:sz w:val="18"/>
+          <w:szCs w:val="24"/>
+        </w:rPr>
+        <w:t>("</w:t>
+      </w:r>
+      <w:proofErr w:type="spellStart"/>
+      <w:r>
+        <w:rPr>
+          <w:rFonts w:ascii="Consolas" w:hAnsi="Consolas"/>
+          <w:sz w:val="18"/>
+          <w:szCs w:val="24"/>
+        </w:rPr>
+        <w:t>long</w:t>
+      </w:r>
+      <w:proofErr w:type="spellEnd"/>
+      <w:r>
+        <w:rPr>
+          <w:rFonts w:ascii="Consolas" w:hAnsi="Consolas"/>
+          <w:sz w:val="18"/>
+          <w:szCs w:val="24"/>
+        </w:rPr>
+        <w:t>").as("</w:t>
+      </w:r>
+      <w:proofErr w:type="spellStart"/>
+      <w:r>
+        <w:rPr>
+          <w:rFonts w:ascii="Consolas" w:hAnsi="Consolas"/>
+          <w:sz w:val="18"/>
+          <w:szCs w:val="24"/>
+        </w:rPr>
+        <w:t>UserId</w:t>
+      </w:r>
+      <w:proofErr w:type="spellEnd"/>
+      <w:r>
+        <w:rPr>
+          <w:rFonts w:ascii="Consolas" w:hAnsi="Consolas"/>
+          <w:sz w:val="18"/>
+          <w:szCs w:val="24"/>
+        </w:rPr>
+        <w:t>"),</w:t>
+      </w:r>
+    </w:p>
+    <w:p>
+      <w:pPr>
+        <w:spacing w:after="0"/>
+        <w:rPr>
+          <w:rFonts w:ascii="Consolas" w:hAnsi="Consolas"/>
+          <w:sz w:val="18"/>
+          <w:szCs w:val="24"/>
+        </w:rPr>
+      </w:pPr>
+      <w:r>
+        <w:rPr>
+          <w:rFonts w:ascii="Consolas" w:hAnsi="Consolas"/>
+          <w:sz w:val="18"/>
+          <w:szCs w:val="24"/>
+        </w:rPr>
+        <w:t xml:space="preserve">        $"data.user.</w:t>
+      </w:r>
+      <w:proofErr w:type="spellStart"/>
+      <w:r>
+        <w:rPr>
+          <w:rFonts w:ascii="Consolas" w:hAnsi="Consolas"/>
+          <w:sz w:val="18"/>
+          <w:szCs w:val="24"/>
+        </w:rPr>
+        <w:t>username</w:t>
+      </w:r>
+      <w:proofErr w:type="spellEnd"/>
+      <w:r>
+        <w:rPr>
+          <w:rFonts w:ascii="Consolas" w:hAnsi="Consolas"/>
+          <w:sz w:val="18"/>
+          <w:szCs w:val="24"/>
+        </w:rPr>
+        <w:t>".as("</w:t>
+      </w:r>
+      <w:proofErr w:type="spellStart"/>
+      <w:r>
+        <w:rPr>
+          <w:rFonts w:ascii="Consolas" w:hAnsi="Consolas"/>
+          <w:sz w:val="18"/>
+          <w:szCs w:val="24"/>
+        </w:rPr>
+        <w:t>UserName</w:t>
+      </w:r>
+      <w:proofErr w:type="spellEnd"/>
+      <w:r>
+        <w:rPr>
+          <w:rFonts w:ascii="Consolas" w:hAnsi="Consolas"/>
+          <w:sz w:val="18"/>
+          <w:szCs w:val="24"/>
+        </w:rPr>
+        <w:t>"),</w:t>
+      </w:r>
+    </w:p>
+    <w:p>
+      <w:pPr>
+        <w:spacing w:after="0"/>
+        <w:rPr>
+          <w:rFonts w:ascii="Consolas" w:hAnsi="Consolas"/>
+          <w:sz w:val="18"/>
+          <w:szCs w:val="24"/>
+        </w:rPr>
+      </w:pPr>
+      <w:r>
+        <w:rPr>
+          <w:rFonts w:ascii="Consolas" w:hAnsi="Consolas"/>
+          <w:sz w:val="18"/>
+          <w:szCs w:val="24"/>
+        </w:rPr>
+        <w:t xml:space="preserve">        from_unixtime($"data.created_time").cast("timestamp").as("Created"),</w:t>
+      </w:r>
+    </w:p>
+    <w:p>
+      <w:pPr>
+        <w:spacing w:after="0"/>
+        <w:rPr>
+          <w:rFonts w:ascii="Consolas" w:hAnsi="Consolas"/>
+          <w:sz w:val="18"/>
+          <w:szCs w:val="24"/>
+        </w:rPr>
+      </w:pPr>
+      <w:r>
+        <w:rPr>
+          <w:rFonts w:ascii="Consolas" w:hAnsi="Consolas"/>
+          <w:sz w:val="18"/>
+          <w:szCs w:val="24"/>
+        </w:rPr>
+        <w:t xml:space="preserve">        $"data.location.</w:t>
+      </w:r>
+      <w:proofErr w:type="spellStart"/>
+      <w:r>
+        <w:rPr>
+          <w:rFonts w:ascii="Consolas" w:hAnsi="Consolas"/>
+          <w:sz w:val="18"/>
+          <w:szCs w:val="24"/>
+        </w:rPr>
+        <w:t>latitude</w:t>
+      </w:r>
+      <w:proofErr w:type="spellEnd"/>
+      <w:r>
+        <w:rPr>
+          <w:rFonts w:ascii="Consolas" w:hAnsi="Consolas"/>
+          <w:sz w:val="18"/>
+          <w:szCs w:val="24"/>
+        </w:rPr>
+        <w:t>".</w:t>
+      </w:r>
+      <w:proofErr w:type="spellStart"/>
+      <w:r>
+        <w:rPr>
+          <w:rFonts w:ascii="Consolas" w:hAnsi="Consolas"/>
+          <w:sz w:val="18"/>
+          <w:szCs w:val="24"/>
+        </w:rPr>
+        <w:t>cast</w:t>
+      </w:r>
+      <w:proofErr w:type="spellEnd"/>
+      <w:r>
+        <w:rPr>
+          <w:rFonts w:ascii="Consolas" w:hAnsi="Consolas"/>
+          <w:sz w:val="18"/>
+          <w:szCs w:val="24"/>
+        </w:rPr>
+        <w:t>("</w:t>
+      </w:r>
+      <w:proofErr w:type="spellStart"/>
+      <w:r>
+        <w:rPr>
+          <w:rFonts w:ascii="Consolas" w:hAnsi="Consolas"/>
+          <w:sz w:val="18"/>
+          <w:szCs w:val="24"/>
+        </w:rPr>
+        <w:t>decimal</w:t>
+      </w:r>
+      <w:proofErr w:type="spellEnd"/>
+      <w:r>
+        <w:rPr>
+          <w:rFonts w:ascii="Consolas" w:hAnsi="Consolas"/>
+          <w:sz w:val="18"/>
+          <w:szCs w:val="24"/>
+        </w:rPr>
+        <w:t>(9,6)").as("</w:t>
+      </w:r>
+      <w:proofErr w:type="spellStart"/>
+      <w:r>
+        <w:rPr>
+          <w:rFonts w:ascii="Consolas" w:hAnsi="Consolas"/>
+          <w:sz w:val="18"/>
+          <w:szCs w:val="24"/>
+        </w:rPr>
+        <w:t>Latitude</w:t>
+      </w:r>
+      <w:proofErr w:type="spellEnd"/>
+      <w:r>
+        <w:rPr>
+          <w:rFonts w:ascii="Consolas" w:hAnsi="Consolas"/>
+          <w:sz w:val="18"/>
+          <w:szCs w:val="24"/>
+        </w:rPr>
+        <w:t>"),</w:t>
+      </w:r>
+    </w:p>
+    <w:p>
+      <w:pPr>
+        <w:spacing w:after="0"/>
+        <w:rPr>
+          <w:rFonts w:ascii="Consolas" w:hAnsi="Consolas"/>
+          <w:sz w:val="18"/>
+          <w:szCs w:val="24"/>
+        </w:rPr>
+      </w:pPr>
+      <w:r>
+        <w:rPr>
+          <w:rFonts w:ascii="Consolas" w:hAnsi="Consolas"/>
+          <w:sz w:val="18"/>
+          <w:szCs w:val="24"/>
+        </w:rPr>
+        <w:t xml:space="preserve">        $"data.location.</w:t>
+      </w:r>
+      <w:proofErr w:type="spellStart"/>
+      <w:r>
+        <w:rPr>
+          <w:rFonts w:ascii="Consolas" w:hAnsi="Consolas"/>
+          <w:sz w:val="18"/>
+          <w:szCs w:val="24"/>
+        </w:rPr>
+        <w:t>longitude</w:t>
+      </w:r>
+      <w:proofErr w:type="spellEnd"/>
+      <w:r>
+        <w:rPr>
+          <w:rFonts w:ascii="Consolas" w:hAnsi="Consolas"/>
+          <w:sz w:val="18"/>
+          <w:szCs w:val="24"/>
+        </w:rPr>
+        <w:t>".</w:t>
+      </w:r>
+      <w:proofErr w:type="spellStart"/>
+      <w:r>
+        <w:rPr>
+          <w:rFonts w:ascii="Consolas" w:hAnsi="Consolas"/>
+          <w:sz w:val="18"/>
+          <w:szCs w:val="24"/>
+        </w:rPr>
+        <w:t>cast</w:t>
+      </w:r>
+      <w:proofErr w:type="spellEnd"/>
+      <w:r>
+        <w:rPr>
+          <w:rFonts w:ascii="Consolas" w:hAnsi="Consolas"/>
+          <w:sz w:val="18"/>
+          <w:szCs w:val="24"/>
+        </w:rPr>
+        <w:t>("</w:t>
+      </w:r>
+      <w:proofErr w:type="spellStart"/>
+      <w:r>
+        <w:rPr>
+          <w:rFonts w:ascii="Consolas" w:hAnsi="Consolas"/>
+          <w:sz w:val="18"/>
+          <w:szCs w:val="24"/>
+        </w:rPr>
+        <w:t>decimal</w:t>
+      </w:r>
+      <w:proofErr w:type="spellEnd"/>
+      <w:r>
+        <w:rPr>
+          <w:rFonts w:ascii="Consolas" w:hAnsi="Consolas"/>
+          <w:sz w:val="18"/>
+          <w:szCs w:val="24"/>
+        </w:rPr>
+        <w:t>(9,6)").as("</w:t>
+      </w:r>
+      <w:proofErr w:type="spellStart"/>
+      <w:r>
+        <w:rPr>
+          <w:rFonts w:ascii="Consolas" w:hAnsi="Consolas"/>
+          <w:sz w:val="18"/>
+          <w:szCs w:val="24"/>
+        </w:rPr>
+        <w:t>Longitude</w:t>
+      </w:r>
+      <w:proofErr w:type="spellEnd"/>
+      <w:r>
+        <w:rPr>
+          <w:rFonts w:ascii="Consolas" w:hAnsi="Consolas"/>
+          <w:sz w:val="18"/>
+          <w:szCs w:val="24"/>
+        </w:rPr>
+        <w:t>")</w:t>
+      </w:r>
+    </w:p>
+    <w:p>
+      <w:pPr>
+        <w:spacing w:after="0"/>
+        <w:rPr>
+          <w:rFonts w:ascii="Consolas" w:hAnsi="Consolas"/>
+          <w:sz w:val="18"/>
+          <w:szCs w:val="24"/>
+        </w:rPr>
+      </w:pPr>
+      <w:r>
+        <w:rPr>
+          <w:rFonts w:ascii="Consolas" w:hAnsi="Consolas"/>
+          <w:sz w:val="18"/>
+          <w:szCs w:val="24"/>
+        </w:rPr>
+        <w:t xml:space="preserve">      )</w:t>
+      </w:r>
+    </w:p>
+    <w:p>
+      <w:pPr>
+        <w:spacing w:after="0"/>
+        <w:rPr>
+          <w:rFonts w:ascii="Consolas" w:hAnsi="Consolas"/>
+          <w:sz w:val="18"/>
+          <w:szCs w:val="24"/>
+        </w:rPr>
+      </w:pPr>
+      <w:r>
+        <w:rPr>
+          <w:rFonts w:ascii="Consolas" w:hAnsi="Consolas"/>
+          <w:sz w:val="18"/>
+          <w:szCs w:val="24"/>
+        </w:rPr>
+        <w:t xml:space="preserve">      </w:t>
+      </w:r>
+    </w:p>
+    <w:p>
+      <w:pPr>
+        <w:spacing w:after="0"/>
+        <w:rPr>
+          <w:rFonts w:ascii="Consolas" w:hAnsi="Consolas"/>
+          <w:sz w:val="18"/>
+          <w:szCs w:val="24"/>
+        </w:rPr>
+      </w:pPr>
+      <w:r>
+        <w:rPr>
+          <w:rFonts w:ascii="Consolas" w:hAnsi="Consolas"/>
+          <w:sz w:val="18"/>
+          <w:szCs w:val="24"/>
+        </w:rPr>
+        <w:t xml:space="preserve">    </w:t>
+      </w:r>
+      <w:proofErr w:type="spellStart"/>
+      <w:r>
+        <w:rPr>
+          <w:rFonts w:ascii="Consolas" w:hAnsi="Consolas"/>
+          <w:sz w:val="18"/>
+          <w:szCs w:val="24"/>
+        </w:rPr>
+        <w:t>locations.show</w:t>
+      </w:r>
+      <w:proofErr w:type="spellEnd"/>
+      <w:r>
+        <w:rPr>
+          <w:rFonts w:ascii="Consolas" w:hAnsi="Consolas"/>
+          <w:sz w:val="18"/>
+          <w:szCs w:val="24"/>
+        </w:rPr>
+        <w:t>()</w:t>
+      </w:r>
+    </w:p>
+    <w:p>
+      <w:pPr>
+        <w:spacing w:after="0"/>
+        <w:rPr>
+          <w:rFonts w:ascii="Consolas" w:hAnsi="Consolas"/>
+          <w:sz w:val="18"/>
+          <w:szCs w:val="24"/>
+        </w:rPr>
+      </w:pPr>
+    </w:p>
+    <w:p>
+      <w:pPr>
+        <w:spacing w:after="0"/>
+        <w:rPr>
+          <w:rFonts w:ascii="Consolas" w:hAnsi="Consolas"/>
+          <w:sz w:val="18"/>
+          <w:szCs w:val="24"/>
+        </w:rPr>
+      </w:pPr>
+      <w:r>
+        <w:rPr>
+          <w:rFonts w:ascii="Consolas" w:hAnsi="Consolas"/>
+          <w:sz w:val="18"/>
+          <w:szCs w:val="24"/>
+        </w:rPr>
+        <w:t xml:space="preserve">    return </w:t>
+      </w:r>
+      <w:proofErr w:type="spellStart"/>
+      <w:r>
+        <w:rPr>
+          <w:rFonts w:ascii="Consolas" w:hAnsi="Consolas"/>
+          <w:sz w:val="18"/>
+          <w:szCs w:val="24"/>
+        </w:rPr>
+        <w:t>locations</w:t>
+      </w:r>
+      <w:proofErr w:type="spellEnd"/>
+    </w:p>
+    <w:p>
+      <w:pPr>
+        <w:spacing w:after="0"/>
+        <w:rPr>
+          <w:rFonts w:ascii="Consolas" w:hAnsi="Consolas"/>
+          <w:sz w:val="18"/>
+          <w:szCs w:val="24"/>
+        </w:rPr>
+      </w:pPr>
+      <w:r>
+        <w:rPr>
+          <w:rFonts w:ascii="Consolas" w:hAnsi="Consolas"/>
+          <w:sz w:val="18"/>
+          <w:szCs w:val="24"/>
+        </w:rPr>
+        <w:t>}</w:t>
+      </w:r>
+    </w:p>
+    <w:p>
+      <w:pPr>
         <w:rPr>
           <w:b/>
           <w:sz w:val="24"/>
           <w:szCs w:val="24"/>
         </w:rPr>
-        <w:t>6.2. Najważniejsze rozwiązane problemy</w:t>
+      </w:pPr>
+    </w:p>
+    <w:p>
+      <w:pPr>
+        <w:rPr>
+          <w:sz w:val="24"/>
+          <w:szCs w:val="24"/>
+        </w:rPr>
+      </w:pPr>
+      <w:r>
+        <w:rPr>
+          <w:sz w:val="24"/>
+          <w:szCs w:val="24"/>
+        </w:rPr>
+        <w:t>Kod, pokazany powyżej, jest to prosta transformacja danych lokalizacyjnych, za pomocą Scali</w:t>
+      </w:r>
+      <w:r>
+        <w:rPr>
+          <w:sz w:val="24"/>
+          <w:szCs w:val="24"/>
+        </w:rPr>
+        <w:t>, wykonywany przez Sparka. Wyciągnięte dane są następnie zapisane do tabeli, z której aplikacja może pobierać dane do raportu związanego z lokalizacją. Kod pobierający surowe dane, wywołujący metodę „</w:t>
+      </w:r>
+      <w:proofErr w:type="spellStart"/>
+      <w:r>
+        <w:rPr>
+          <w:sz w:val="24"/>
+          <w:szCs w:val="24"/>
+        </w:rPr>
+        <w:t>transformLocations</w:t>
+      </w:r>
+      <w:proofErr w:type="spellEnd"/>
+      <w:r>
+        <w:rPr>
+          <w:sz w:val="24"/>
+          <w:szCs w:val="24"/>
+        </w:rPr>
+        <w:t>” oraz zapisujący wynik tej metody do bazy jest pokazany poniżej:</w:t>
+      </w:r>
+    </w:p>
+    <w:p>
+      <w:pPr>
+        <w:spacing w:after="0"/>
+        <w:rPr>
+          <w:rFonts w:ascii="Consolas" w:hAnsi="Consolas"/>
+          <w:sz w:val="18"/>
+          <w:szCs w:val="24"/>
+        </w:rPr>
+      </w:pPr>
+      <w:r>
+        <w:rPr>
+          <w:rFonts w:ascii="Consolas" w:hAnsi="Consolas"/>
+          <w:sz w:val="18"/>
+          <w:szCs w:val="24"/>
+        </w:rPr>
+        <w:t xml:space="preserve">def </w:t>
+      </w:r>
+      <w:proofErr w:type="spellStart"/>
+      <w:r>
+        <w:rPr>
+          <w:rFonts w:ascii="Consolas" w:hAnsi="Consolas"/>
+          <w:sz w:val="18"/>
+          <w:szCs w:val="24"/>
+        </w:rPr>
+        <w:t>processLocations</w:t>
+      </w:r>
+      <w:proofErr w:type="spellEnd"/>
+      <w:r>
+        <w:rPr>
+          <w:rFonts w:ascii="Consolas" w:hAnsi="Consolas"/>
+          <w:sz w:val="18"/>
+          <w:szCs w:val="24"/>
+        </w:rPr>
+        <w:t>(</w:t>
+      </w:r>
+      <w:proofErr w:type="spellStart"/>
+      <w:r>
+        <w:rPr>
+          <w:rFonts w:ascii="Consolas" w:hAnsi="Consolas"/>
+          <w:sz w:val="18"/>
+          <w:szCs w:val="24"/>
+        </w:rPr>
+        <w:t>spark</w:t>
+      </w:r>
+      <w:proofErr w:type="spellEnd"/>
+      <w:r>
+        <w:rPr>
+          <w:rFonts w:ascii="Consolas" w:hAnsi="Consolas"/>
+          <w:sz w:val="18"/>
+          <w:szCs w:val="24"/>
+        </w:rPr>
+        <w:t xml:space="preserve">: </w:t>
+      </w:r>
+      <w:proofErr w:type="spellStart"/>
+      <w:r>
+        <w:rPr>
+          <w:rFonts w:ascii="Consolas" w:hAnsi="Consolas"/>
+          <w:sz w:val="18"/>
+          <w:szCs w:val="24"/>
+        </w:rPr>
+        <w:t>SparkSession</w:t>
+      </w:r>
+      <w:proofErr w:type="spellEnd"/>
+      <w:r>
+        <w:rPr>
+          <w:rFonts w:ascii="Consolas" w:hAnsi="Consolas"/>
+          <w:sz w:val="18"/>
+          <w:szCs w:val="24"/>
+        </w:rPr>
+        <w:t xml:space="preserve">) {  </w:t>
+      </w:r>
+    </w:p>
+    <w:p>
+      <w:pPr>
+        <w:spacing w:after="0"/>
+        <w:rPr>
+          <w:rFonts w:ascii="Consolas" w:hAnsi="Consolas"/>
+          <w:sz w:val="18"/>
+          <w:szCs w:val="24"/>
+        </w:rPr>
+      </w:pPr>
+      <w:r>
+        <w:rPr>
+          <w:rFonts w:ascii="Consolas" w:hAnsi="Consolas"/>
+          <w:sz w:val="18"/>
+          <w:szCs w:val="24"/>
+        </w:rPr>
+        <w:t xml:space="preserve">    </w:t>
+      </w:r>
+      <w:proofErr w:type="spellStart"/>
+      <w:r>
+        <w:rPr>
+          <w:rFonts w:ascii="Consolas" w:hAnsi="Consolas"/>
+          <w:sz w:val="18"/>
+          <w:szCs w:val="24"/>
+        </w:rPr>
+        <w:t>val</w:t>
+      </w:r>
+      <w:proofErr w:type="spellEnd"/>
+      <w:r>
+        <w:rPr>
+          <w:rFonts w:ascii="Consolas" w:hAnsi="Consolas"/>
+          <w:sz w:val="18"/>
+          <w:szCs w:val="24"/>
+        </w:rPr>
+        <w:t xml:space="preserve"> </w:t>
+      </w:r>
+      <w:proofErr w:type="spellStart"/>
+      <w:r>
+        <w:rPr>
+          <w:rFonts w:ascii="Consolas" w:hAnsi="Consolas"/>
+          <w:sz w:val="18"/>
+          <w:szCs w:val="24"/>
+        </w:rPr>
+        <w:t>df</w:t>
+      </w:r>
+      <w:proofErr w:type="spellEnd"/>
+      <w:r>
+        <w:rPr>
+          <w:rFonts w:ascii="Consolas" w:hAnsi="Consolas"/>
+          <w:sz w:val="18"/>
+          <w:szCs w:val="24"/>
+        </w:rPr>
+        <w:t xml:space="preserve"> = </w:t>
+      </w:r>
+      <w:proofErr w:type="spellStart"/>
+      <w:r>
+        <w:rPr>
+          <w:rFonts w:ascii="Consolas" w:hAnsi="Consolas"/>
+          <w:sz w:val="18"/>
+          <w:szCs w:val="24"/>
+        </w:rPr>
+        <w:t>Postgres.read</w:t>
+      </w:r>
+      <w:proofErr w:type="spellEnd"/>
+      <w:r>
+        <w:rPr>
+          <w:rFonts w:ascii="Consolas" w:hAnsi="Consolas"/>
+          <w:sz w:val="18"/>
+          <w:szCs w:val="24"/>
+        </w:rPr>
+        <w:t>(</w:t>
+      </w:r>
+      <w:proofErr w:type="spellStart"/>
+      <w:r>
+        <w:rPr>
+          <w:rFonts w:ascii="Consolas" w:hAnsi="Consolas"/>
+          <w:sz w:val="18"/>
+          <w:szCs w:val="24"/>
+        </w:rPr>
+        <w:t>spark</w:t>
+      </w:r>
+      <w:proofErr w:type="spellEnd"/>
+      <w:r>
+        <w:rPr>
+          <w:rFonts w:ascii="Consolas" w:hAnsi="Consolas"/>
+          <w:sz w:val="18"/>
+          <w:szCs w:val="24"/>
+        </w:rPr>
+        <w:t>, "</w:t>
+      </w:r>
+      <w:proofErr w:type="spellStart"/>
+      <w:r>
+        <w:rPr>
+          <w:rFonts w:ascii="Consolas" w:hAnsi="Consolas"/>
+          <w:sz w:val="18"/>
+          <w:szCs w:val="24"/>
+        </w:rPr>
+        <w:t>import.instagram_media_recent</w:t>
+      </w:r>
+      <w:proofErr w:type="spellEnd"/>
+      <w:r>
+        <w:rPr>
+          <w:rFonts w:ascii="Consolas" w:hAnsi="Consolas"/>
+          <w:sz w:val="18"/>
+          <w:szCs w:val="24"/>
+        </w:rPr>
+        <w:t>")</w:t>
+      </w:r>
+    </w:p>
+    <w:p>
+      <w:pPr>
+        <w:spacing w:after="0"/>
+        <w:rPr>
+          <w:rFonts w:ascii="Consolas" w:hAnsi="Consolas"/>
+          <w:sz w:val="18"/>
+          <w:szCs w:val="24"/>
+        </w:rPr>
+      </w:pPr>
+    </w:p>
+    <w:p>
+      <w:pPr>
+        <w:spacing w:after="0"/>
+        <w:rPr>
+          <w:rFonts w:ascii="Consolas" w:hAnsi="Consolas"/>
+          <w:sz w:val="18"/>
+          <w:szCs w:val="24"/>
+        </w:rPr>
+      </w:pPr>
+      <w:r>
+        <w:rPr>
+          <w:rFonts w:ascii="Consolas" w:hAnsi="Consolas"/>
+          <w:sz w:val="18"/>
+          <w:szCs w:val="24"/>
+        </w:rPr>
+        <w:t xml:space="preserve">    </w:t>
+      </w:r>
+      <w:proofErr w:type="spellStart"/>
+      <w:r>
+        <w:rPr>
+          <w:rFonts w:ascii="Consolas" w:hAnsi="Consolas"/>
+          <w:sz w:val="18"/>
+          <w:szCs w:val="24"/>
+        </w:rPr>
+        <w:t>val</w:t>
+      </w:r>
+      <w:proofErr w:type="spellEnd"/>
+      <w:r>
+        <w:rPr>
+          <w:rFonts w:ascii="Consolas" w:hAnsi="Consolas"/>
+          <w:sz w:val="18"/>
+          <w:szCs w:val="24"/>
+        </w:rPr>
+        <w:t xml:space="preserve"> </w:t>
+      </w:r>
+      <w:proofErr w:type="spellStart"/>
+      <w:r>
+        <w:rPr>
+          <w:rFonts w:ascii="Consolas" w:hAnsi="Consolas"/>
+          <w:sz w:val="18"/>
+          <w:szCs w:val="24"/>
+        </w:rPr>
+        <w:t>locations</w:t>
+      </w:r>
+      <w:proofErr w:type="spellEnd"/>
+      <w:r>
+        <w:rPr>
+          <w:rFonts w:ascii="Consolas" w:hAnsi="Consolas"/>
+          <w:sz w:val="18"/>
+          <w:szCs w:val="24"/>
+        </w:rPr>
+        <w:t xml:space="preserve"> = </w:t>
+      </w:r>
+      <w:proofErr w:type="spellStart"/>
+      <w:r>
+        <w:rPr>
+          <w:rFonts w:ascii="Consolas" w:hAnsi="Consolas"/>
+          <w:sz w:val="18"/>
+          <w:szCs w:val="24"/>
+        </w:rPr>
+        <w:t>transformLocations</w:t>
+      </w:r>
+      <w:proofErr w:type="spellEnd"/>
+      <w:r>
+        <w:rPr>
+          <w:rFonts w:ascii="Consolas" w:hAnsi="Consolas"/>
+          <w:sz w:val="18"/>
+          <w:szCs w:val="24"/>
+        </w:rPr>
+        <w:t>(</w:t>
+      </w:r>
+      <w:proofErr w:type="spellStart"/>
+      <w:r>
+        <w:rPr>
+          <w:rFonts w:ascii="Consolas" w:hAnsi="Consolas"/>
+          <w:sz w:val="18"/>
+          <w:szCs w:val="24"/>
+        </w:rPr>
+        <w:t>spark</w:t>
+      </w:r>
+      <w:proofErr w:type="spellEnd"/>
+      <w:r>
+        <w:rPr>
+          <w:rFonts w:ascii="Consolas" w:hAnsi="Consolas"/>
+          <w:sz w:val="18"/>
+          <w:szCs w:val="24"/>
+        </w:rPr>
+        <w:t xml:space="preserve">, </w:t>
+      </w:r>
+      <w:proofErr w:type="spellStart"/>
+      <w:r>
+        <w:rPr>
+          <w:rFonts w:ascii="Consolas" w:hAnsi="Consolas"/>
+          <w:sz w:val="18"/>
+          <w:szCs w:val="24"/>
+        </w:rPr>
+        <w:t>df</w:t>
+      </w:r>
+      <w:proofErr w:type="spellEnd"/>
+      <w:r>
+        <w:rPr>
+          <w:rFonts w:ascii="Consolas" w:hAnsi="Consolas"/>
+          <w:sz w:val="18"/>
+          <w:szCs w:val="24"/>
+        </w:rPr>
+        <w:t>);</w:t>
+      </w:r>
+    </w:p>
+    <w:p>
+      <w:pPr>
+        <w:spacing w:after="0"/>
+        <w:rPr>
+          <w:rFonts w:ascii="Consolas" w:hAnsi="Consolas"/>
+          <w:sz w:val="18"/>
+          <w:szCs w:val="24"/>
+        </w:rPr>
+      </w:pPr>
+    </w:p>
+    <w:p>
+      <w:pPr>
+        <w:spacing w:after="0"/>
+        <w:rPr>
+          <w:rFonts w:ascii="Consolas" w:hAnsi="Consolas"/>
+          <w:sz w:val="18"/>
+          <w:szCs w:val="24"/>
+        </w:rPr>
+      </w:pPr>
+      <w:r>
+        <w:rPr>
+          <w:rFonts w:ascii="Consolas" w:hAnsi="Consolas"/>
+          <w:sz w:val="18"/>
+          <w:szCs w:val="24"/>
+        </w:rPr>
+        <w:t xml:space="preserve">    </w:t>
+      </w:r>
+      <w:proofErr w:type="spellStart"/>
+      <w:r>
+        <w:rPr>
+          <w:rFonts w:ascii="Consolas" w:hAnsi="Consolas"/>
+          <w:sz w:val="18"/>
+          <w:szCs w:val="24"/>
+        </w:rPr>
+        <w:t>Postgres.write</w:t>
+      </w:r>
+      <w:proofErr w:type="spellEnd"/>
+      <w:r>
+        <w:rPr>
+          <w:rFonts w:ascii="Consolas" w:hAnsi="Consolas"/>
+          <w:sz w:val="18"/>
+          <w:szCs w:val="24"/>
+        </w:rPr>
+        <w:t>(</w:t>
+      </w:r>
+      <w:proofErr w:type="spellStart"/>
+      <w:r>
+        <w:rPr>
+          <w:rFonts w:ascii="Consolas" w:hAnsi="Consolas"/>
+          <w:sz w:val="18"/>
+          <w:szCs w:val="24"/>
+        </w:rPr>
+        <w:t>locations</w:t>
+      </w:r>
+      <w:proofErr w:type="spellEnd"/>
+      <w:r>
+        <w:rPr>
+          <w:rFonts w:ascii="Consolas" w:hAnsi="Consolas"/>
+          <w:sz w:val="18"/>
+          <w:szCs w:val="24"/>
+        </w:rPr>
+        <w:t>, "</w:t>
+      </w:r>
+      <w:proofErr w:type="spellStart"/>
+      <w:r>
+        <w:rPr>
+          <w:rFonts w:ascii="Consolas" w:hAnsi="Consolas"/>
+          <w:sz w:val="18"/>
+          <w:szCs w:val="24"/>
+        </w:rPr>
+        <w:t>data.UserLocation</w:t>
+      </w:r>
+      <w:proofErr w:type="spellEnd"/>
+      <w:r>
+        <w:rPr>
+          <w:rFonts w:ascii="Consolas" w:hAnsi="Consolas"/>
+          <w:sz w:val="18"/>
+          <w:szCs w:val="24"/>
+        </w:rPr>
+        <w:t>")</w:t>
+      </w:r>
+    </w:p>
+    <w:p>
+      <w:pPr>
+        <w:spacing w:after="0"/>
+        <w:rPr>
+          <w:rFonts w:ascii="Consolas" w:hAnsi="Consolas"/>
+          <w:sz w:val="18"/>
+          <w:szCs w:val="24"/>
+        </w:rPr>
+      </w:pPr>
+      <w:r>
+        <w:rPr>
+          <w:rFonts w:ascii="Consolas" w:hAnsi="Consolas"/>
+          <w:sz w:val="18"/>
+          <w:szCs w:val="24"/>
+        </w:rPr>
+        <w:t>}</w:t>
       </w:r>
     </w:p>
     <w:p>
@@ -851,13 +7038,27 @@
           <w:szCs w:val="24"/>
         </w:rPr>
       </w:pPr>
-      <w:r>
-        <w:rPr>
-          <w:b/>
-          <w:sz w:val="24"/>
-          <w:szCs w:val="24"/>
-        </w:rPr>
-        <w:tab/>
+    </w:p>
+    <w:p>
+      <w:pPr>
+        <w:rPr>
+          <w:sz w:val="24"/>
+          <w:szCs w:val="24"/>
+        </w:rPr>
+      </w:pPr>
+      <w:r>
+        <w:rPr>
+          <w:sz w:val="24"/>
+          <w:szCs w:val="24"/>
+        </w:rPr>
+        <w:t>Patrząc z perspektywy problemów występujących przy implementacji, możemy je podzielić na problemy globalne, związane z czytelnością oraz dobry poukładaniem kodu oraz na konkretne problemy połączone z funkcjonalnościami. Na pierwszy typ problemów, rozwiązaniem jest podążanie za dobrymi praktykami kodowania, natomiast drugi typ problemów musi zostać rozwiązany przez dewelopera.</w:t>
+      </w:r>
+      <w:r>
+        <w:rPr>
+          <w:sz w:val="24"/>
+          <w:szCs w:val="24"/>
+        </w:rPr>
+        <w:t xml:space="preserve"> W tym rozdziale przedstawiłem dwa takie problemy i rozwiązania z nimi związane.</w:t>
       </w:r>
       <w:bookmarkStart w:id="0" w:name="_GoBack"/>
       <w:bookmarkEnd w:id="0"/>
@@ -907,7 +7108,124 @@
 </file>
 
 <file path=word/numbering.xml><?xml version="1.0" encoding="utf-8"?>
-<w:numbering xmlns:wpc="http://schemas.microsoft.com/office/word/2010/wordprocessingCanvas" xmlns:cx="http://schemas.microsoft.com/office/drawing/2014/chartex" xmlns:cx1="http://schemas.microsoft.com/office/drawing/2015/9/8/chartex" xmlns:cx2="http://schemas.microsoft.com/office/drawing/2015/10/21/chartex" xmlns:cx3="http://schemas.microsoft.com/office/drawing/2016/5/9/chartex" xmlns:cx4="http://schemas.microsoft.com/office/drawing/2016/5/10/chartex" xmlns:cx5="http://schemas.microsoft.com/office/drawing/2016/5/11/chartex" xmlns:cx6="http://schemas.microsoft.com/office/drawing/2016/5/12/chartex" xmlns:cx7="http://schemas.microsoft.com/office/drawing/2016/5/13/chartex" xmlns:cx8="http://schemas.microsoft.com/office/drawing/2016/5/14/chartex" xmlns:mc="http://schemas.openxmlformats.org/markup-compatibility/2006" xmlns:aink="http://schemas.microsoft.com/office/drawing/2016/ink" xmlns:am3d="http://schemas.microsoft.com/office/drawing/2017/model3d" xmlns:o="urn:schemas-microsoft-com:office:office" xmlns:r="http://schemas.openxmlformats.org/officeDocument/2006/relationships" xmlns:m="http://schemas.openxmlformats.org/officeDocument/2006/math" xmlns:v="urn:schemas-microsoft-com:vml" xmlns:wp14="http://schemas.microsoft.com/office/word/2010/wordprocessingDrawing" xmlns:wp="http://schemas.openxmlformats.org/drawingml/2006/wordprocessingDrawing" xmlns:w10="urn:schemas-microsoft-com:office:word" xmlns:w="http://schemas.openxmlformats.org/wordprocessingml/2006/main" xmlns:w14="http://schemas.microsoft.com/office/word/2010/wordml" xmlns:w15="http://schemas.microsoft.com/office/word/2012/wordml" xmlns:w16cid="http://schemas.microsoft.com/office/word/2016/wordml/cid" xmlns:w16se="http://schemas.microsoft.com/office/word/2015/wordml/symex" xmlns:wpg="http://schemas.microsoft.com/office/word/2010/wordprocessingGroup" xmlns:wpi="http://schemas.microsoft.com/office/word/2010/wordprocessingInk" xmlns:wne="http://schemas.microsoft.com/office/word/2006/wordml" xmlns:wps="http://schemas.microsoft.com/office/word/2010/wordprocessingShape" mc:Ignorable="w14 w15 w16se w16cid wp14"/>
+<w:numbering xmlns:wpc="http://schemas.microsoft.com/office/word/2010/wordprocessingCanvas" xmlns:cx="http://schemas.microsoft.com/office/drawing/2014/chartex" xmlns:cx1="http://schemas.microsoft.com/office/drawing/2015/9/8/chartex" xmlns:cx2="http://schemas.microsoft.com/office/drawing/2015/10/21/chartex" xmlns:cx3="http://schemas.microsoft.com/office/drawing/2016/5/9/chartex" xmlns:cx4="http://schemas.microsoft.com/office/drawing/2016/5/10/chartex" xmlns:cx5="http://schemas.microsoft.com/office/drawing/2016/5/11/chartex" xmlns:cx6="http://schemas.microsoft.com/office/drawing/2016/5/12/chartex" xmlns:cx7="http://schemas.microsoft.com/office/drawing/2016/5/13/chartex" xmlns:cx8="http://schemas.microsoft.com/office/drawing/2016/5/14/chartex" xmlns:mc="http://schemas.openxmlformats.org/markup-compatibility/2006" xmlns:aink="http://schemas.microsoft.com/office/drawing/2016/ink" xmlns:am3d="http://schemas.microsoft.com/office/drawing/2017/model3d" xmlns:o="urn:schemas-microsoft-com:office:office" xmlns:r="http://schemas.openxmlformats.org/officeDocument/2006/relationships" xmlns:m="http://schemas.openxmlformats.org/officeDocument/2006/math" xmlns:v="urn:schemas-microsoft-com:vml" xmlns:wp14="http://schemas.microsoft.com/office/word/2010/wordprocessingDrawing" xmlns:wp="http://schemas.openxmlformats.org/drawingml/2006/wordprocessingDrawing" xmlns:w10="urn:schemas-microsoft-com:office:word" xmlns:w="http://schemas.openxmlformats.org/wordprocessingml/2006/main" xmlns:w14="http://schemas.microsoft.com/office/word/2010/wordml" xmlns:w15="http://schemas.microsoft.com/office/word/2012/wordml" xmlns:w16cid="http://schemas.microsoft.com/office/word/2016/wordml/cid" xmlns:w16se="http://schemas.microsoft.com/office/word/2015/wordml/symex" xmlns:wpg="http://schemas.microsoft.com/office/word/2010/wordprocessingGroup" xmlns:wpi="http://schemas.microsoft.com/office/word/2010/wordprocessingInk" xmlns:wne="http://schemas.microsoft.com/office/word/2006/wordml" xmlns:wps="http://schemas.microsoft.com/office/word/2010/wordprocessingShape" mc:Ignorable="w14 w15 w16se w16cid wp14">
+  <w:abstractNum w:abstractNumId="0" w15:restartNumberingAfterBreak="0">
+    <w:nsid w:val="0938590E"/>
+    <w:multiLevelType w:val="hybridMultilevel"/>
+    <w:tmpl w:val="5DB67548"/>
+    <w:lvl w:ilvl="0" w:tplc="04090001">
+      <w:start w:val="1"/>
+      <w:numFmt w:val="bullet"/>
+      <w:lvlText w:val=""/>
+      <w:lvlJc w:val="left"/>
+      <w:pPr>
+        <w:ind w:left="720" w:hanging="360"/>
+      </w:pPr>
+      <w:rPr>
+        <w:rFonts w:ascii="Symbol" w:hAnsi="Symbol" w:hint="default"/>
+      </w:rPr>
+    </w:lvl>
+    <w:lvl w:ilvl="1" w:tplc="04090003" w:tentative="1">
+      <w:start w:val="1"/>
+      <w:numFmt w:val="bullet"/>
+      <w:lvlText w:val="o"/>
+      <w:lvlJc w:val="left"/>
+      <w:pPr>
+        <w:ind w:left="1440" w:hanging="360"/>
+      </w:pPr>
+      <w:rPr>
+        <w:rFonts w:ascii="Courier New" w:hAnsi="Courier New" w:cs="Courier New" w:hint="default"/>
+      </w:rPr>
+    </w:lvl>
+    <w:lvl w:ilvl="2" w:tplc="04090005" w:tentative="1">
+      <w:start w:val="1"/>
+      <w:numFmt w:val="bullet"/>
+      <w:lvlText w:val=""/>
+      <w:lvlJc w:val="left"/>
+      <w:pPr>
+        <w:ind w:left="2160" w:hanging="360"/>
+      </w:pPr>
+      <w:rPr>
+        <w:rFonts w:ascii="Wingdings" w:hAnsi="Wingdings" w:hint="default"/>
+      </w:rPr>
+    </w:lvl>
+    <w:lvl w:ilvl="3" w:tplc="04090001" w:tentative="1">
+      <w:start w:val="1"/>
+      <w:numFmt w:val="bullet"/>
+      <w:lvlText w:val=""/>
+      <w:lvlJc w:val="left"/>
+      <w:pPr>
+        <w:ind w:left="2880" w:hanging="360"/>
+      </w:pPr>
+      <w:rPr>
+        <w:rFonts w:ascii="Symbol" w:hAnsi="Symbol" w:hint="default"/>
+      </w:rPr>
+    </w:lvl>
+    <w:lvl w:ilvl="4" w:tplc="04090003" w:tentative="1">
+      <w:start w:val="1"/>
+      <w:numFmt w:val="bullet"/>
+      <w:lvlText w:val="o"/>
+      <w:lvlJc w:val="left"/>
+      <w:pPr>
+        <w:ind w:left="3600" w:hanging="360"/>
+      </w:pPr>
+      <w:rPr>
+        <w:rFonts w:ascii="Courier New" w:hAnsi="Courier New" w:cs="Courier New" w:hint="default"/>
+      </w:rPr>
+    </w:lvl>
+    <w:lvl w:ilvl="5" w:tplc="04090005" w:tentative="1">
+      <w:start w:val="1"/>
+      <w:numFmt w:val="bullet"/>
+      <w:lvlText w:val=""/>
+      <w:lvlJc w:val="left"/>
+      <w:pPr>
+        <w:ind w:left="4320" w:hanging="360"/>
+      </w:pPr>
+      <w:rPr>
+        <w:rFonts w:ascii="Wingdings" w:hAnsi="Wingdings" w:hint="default"/>
+      </w:rPr>
+    </w:lvl>
+    <w:lvl w:ilvl="6" w:tplc="04090001" w:tentative="1">
+      <w:start w:val="1"/>
+      <w:numFmt w:val="bullet"/>
+      <w:lvlText w:val=""/>
+      <w:lvlJc w:val="left"/>
+      <w:pPr>
+        <w:ind w:left="5040" w:hanging="360"/>
+      </w:pPr>
+      <w:rPr>
+        <w:rFonts w:ascii="Symbol" w:hAnsi="Symbol" w:hint="default"/>
+      </w:rPr>
+    </w:lvl>
+    <w:lvl w:ilvl="7" w:tplc="04090003" w:tentative="1">
+      <w:start w:val="1"/>
+      <w:numFmt w:val="bullet"/>
+      <w:lvlText w:val="o"/>
+      <w:lvlJc w:val="left"/>
+      <w:pPr>
+        <w:ind w:left="5760" w:hanging="360"/>
+      </w:pPr>
+      <w:rPr>
+        <w:rFonts w:ascii="Courier New" w:hAnsi="Courier New" w:cs="Courier New" w:hint="default"/>
+      </w:rPr>
+    </w:lvl>
+    <w:lvl w:ilvl="8" w:tplc="04090005" w:tentative="1">
+      <w:start w:val="1"/>
+      <w:numFmt w:val="bullet"/>
+      <w:lvlText w:val=""/>
+      <w:lvlJc w:val="left"/>
+      <w:pPr>
+        <w:ind w:left="6480" w:hanging="360"/>
+      </w:pPr>
+      <w:rPr>
+        <w:rFonts w:ascii="Wingdings" w:hAnsi="Wingdings" w:hint="default"/>
+      </w:rPr>
+    </w:lvl>
+  </w:abstractNum>
+  <w:num w:numId="4">
+    <w:abstractNumId w:val="0"/>
+  </w:num>
+</w:numbering>
 </file>
 
 <file path=word/styles.xml><?xml version="1.0" encoding="utf-8"?>
@@ -1338,6 +7656,37 @@
     <w:semiHidden/>
     <w:unhideWhenUsed/>
   </w:style>
+  <w:style w:type="paragraph" w:styleId="Akapitzlist">
+    <w:name w:val="List Paragraph"/>
+    <w:basedOn w:val="Normalny"/>
+    <w:uiPriority w:val="34"/>
+    <w:qFormat/>
+    <w:rsid w:val="002C1506"/>
+    <w:pPr>
+      <w:ind w:left="720"/>
+      <w:contextualSpacing/>
+    </w:pPr>
+  </w:style>
+  <w:style w:type="paragraph" w:styleId="Legenda">
+    <w:name w:val="caption"/>
+    <w:basedOn w:val="Normalny"/>
+    <w:next w:val="Normalny"/>
+    <w:uiPriority w:val="35"/>
+    <w:semiHidden/>
+    <w:unhideWhenUsed/>
+    <w:qFormat/>
+    <w:rsid w:val="00617F44"/>
+    <w:pPr>
+      <w:spacing w:after="200" w:line="240" w:lineRule="auto"/>
+    </w:pPr>
+    <w:rPr>
+      <w:i/>
+      <w:iCs/>
+      <w:color w:val="44546A" w:themeColor="text2"/>
+      <w:sz w:val="18"/>
+      <w:szCs w:val="18"/>
+    </w:rPr>
+  </w:style>
 </w:styles>
 </file>
 

--- a/Tekst/6.OpisAplikacji/Rozdzial6.docx
+++ b/Tekst/6.OpisAplikacji/Rozdzial6.docx
@@ -10,6 +10,8 @@
           <w:szCs w:val="28"/>
         </w:rPr>
       </w:pPr>
+      <w:bookmarkStart w:id="0" w:name="_GoBack"/>
+      <w:bookmarkEnd w:id="0"/>
       <w:r>
         <w:rPr>
           <w:b/>
@@ -970,7 +972,7 @@
         <w:pStyle w:val="Akapitzlist"/>
         <w:numPr>
           <w:ilvl w:val="0"/>
-          <w:numId w:val="4"/>
+          <w:numId w:val="1"/>
         </w:numPr>
         <w:rPr>
           <w:sz w:val="24"/>
@@ -1004,7 +1006,7 @@
         <w:pStyle w:val="Akapitzlist"/>
         <w:numPr>
           <w:ilvl w:val="0"/>
-          <w:numId w:val="4"/>
+          <w:numId w:val="1"/>
         </w:numPr>
         <w:rPr>
           <w:sz w:val="24"/>
@@ -1031,7 +1033,7 @@
         <w:pStyle w:val="Akapitzlist"/>
         <w:numPr>
           <w:ilvl w:val="0"/>
-          <w:numId w:val="4"/>
+          <w:numId w:val="1"/>
         </w:numPr>
         <w:rPr>
           <w:sz w:val="24"/>
@@ -1096,7 +1098,7 @@
         <w:pStyle w:val="Akapitzlist"/>
         <w:numPr>
           <w:ilvl w:val="0"/>
-          <w:numId w:val="4"/>
+          <w:numId w:val="1"/>
         </w:numPr>
         <w:rPr>
           <w:sz w:val="24"/>
@@ -1144,7 +1146,7 @@
         <w:pStyle w:val="Akapitzlist"/>
         <w:numPr>
           <w:ilvl w:val="0"/>
-          <w:numId w:val="4"/>
+          <w:numId w:val="1"/>
         </w:numPr>
         <w:rPr>
           <w:sz w:val="24"/>
@@ -7060,8 +7062,6 @@
         </w:rPr>
         <w:t xml:space="preserve"> W tym rozdziale przedstawiłem dwa takie problemy i rozwiązania z nimi związane.</w:t>
       </w:r>
-      <w:bookmarkStart w:id="0" w:name="_GoBack"/>
-      <w:bookmarkEnd w:id="0"/>
     </w:p>
     <w:p>
       <w:pPr>
@@ -7077,6 +7077,24 @@
           <w:sz w:val="24"/>
           <w:szCs w:val="24"/>
         </w:rPr>
+        <w:br w:type="page"/>
+      </w:r>
+    </w:p>
+    <w:p>
+      <w:pPr>
+        <w:rPr>
+          <w:b/>
+          <w:sz w:val="24"/>
+          <w:szCs w:val="24"/>
+        </w:rPr>
+      </w:pPr>
+      <w:r>
+        <w:rPr>
+          <w:b/>
+          <w:sz w:val="24"/>
+          <w:szCs w:val="24"/>
+        </w:rPr>
+        <w:lastRenderedPageBreak/>
         <w:t>6.3. Manual</w:t>
       </w:r>
     </w:p>
@@ -7222,7 +7240,7 @@
       </w:rPr>
     </w:lvl>
   </w:abstractNum>
-  <w:num w:numId="4">
+  <w:num w:numId="1">
     <w:abstractNumId w:val="0"/>
   </w:num>
 </w:numbering>
